--- a/Gataveckas_Gaulia_Martinkus_laboratorinio_2_aprasas_DM_2gr.docx
+++ b/Gataveckas_Gaulia_Martinkus_laboratorinio_2_aprasas_DM_2gr.docx
@@ -1143,7 +1143,9 @@
         <w:pStyle w:val="SourceCode"/>
         <w:rPr>
           <w:rFonts w:ascii="Courier New" w:hAnsi="Courier New" w:cs="Courier New"/>
-          <w:lang w:val="en-US"/>
+          <w:i w:val="0"/>
+          <w:iCs w:val="0"/>
+          <w:shd w:val="clear" w:color="auto" w:fill="F8F8F8"/>
         </w:rPr>
       </w:pPr>
       <w:proofErr w:type="spellStart"/>
@@ -1258,7 +1260,7 @@
           <w:rStyle w:val="FunctionTok"/>
           <w:rFonts w:ascii="Courier New" w:hAnsi="Courier New" w:cs="Courier New"/>
         </w:rPr>
-        <w:t>mutate</w:t>
+        <w:t>group_by</w:t>
       </w:r>
       <w:proofErr w:type="spellEnd"/>
       <w:r>
@@ -1271,17 +1273,92 @@
       <w:proofErr w:type="spellStart"/>
       <w:r>
         <w:rPr>
+          <w:rStyle w:val="NormalTok"/>
+          <w:rFonts w:ascii="Courier New" w:hAnsi="Courier New" w:cs="Courier New"/>
+        </w:rPr>
+        <w:t>country</w:t>
+      </w:r>
+      <w:proofErr w:type="spellEnd"/>
+      <w:r>
+        <w:rPr>
+          <w:rStyle w:val="NormalTok"/>
+          <w:rFonts w:ascii="Courier New" w:hAnsi="Courier New" w:cs="Courier New"/>
+        </w:rPr>
+        <w:t xml:space="preserve">) </w:t>
+      </w:r>
+      <w:r>
+        <w:rPr>
+          <w:rStyle w:val="SpecialCharTok"/>
+          <w:rFonts w:ascii="Courier New" w:hAnsi="Courier New" w:cs="Courier New"/>
+        </w:rPr>
+        <w:t>%&gt;%</w:t>
+      </w:r>
+      <w:r>
+        <w:rPr>
+          <w:rFonts w:ascii="Courier New" w:hAnsi="Courier New" w:cs="Courier New"/>
+        </w:rPr>
+        <w:br/>
+      </w:r>
+      <w:r>
+        <w:rPr>
+          <w:rStyle w:val="NormalTok"/>
+          <w:rFonts w:ascii="Courier New" w:hAnsi="Courier New" w:cs="Courier New"/>
+        </w:rPr>
+        <w:t xml:space="preserve">  </w:t>
+      </w:r>
+      <w:proofErr w:type="spellStart"/>
+      <w:r>
+        <w:rPr>
+          <w:rStyle w:val="FunctionTok"/>
+          <w:rFonts w:ascii="Courier New" w:hAnsi="Courier New" w:cs="Courier New"/>
+        </w:rPr>
+        <w:t>fill</w:t>
+      </w:r>
+      <w:proofErr w:type="spellEnd"/>
+      <w:r>
+        <w:rPr>
+          <w:rStyle w:val="NormalTok"/>
+          <w:rFonts w:ascii="Courier New" w:hAnsi="Courier New" w:cs="Courier New"/>
+        </w:rPr>
+        <w:t>(</w:t>
+      </w:r>
+      <w:proofErr w:type="spellStart"/>
+      <w:r>
+        <w:rPr>
+          <w:rStyle w:val="FunctionTok"/>
+          <w:rFonts w:ascii="Courier New" w:hAnsi="Courier New" w:cs="Courier New"/>
+        </w:rPr>
+        <w:t>everything</w:t>
+      </w:r>
+      <w:proofErr w:type="spellEnd"/>
+      <w:r>
+        <w:rPr>
+          <w:rStyle w:val="NormalTok"/>
+          <w:rFonts w:ascii="Courier New" w:hAnsi="Courier New" w:cs="Courier New"/>
+        </w:rPr>
+        <w:t xml:space="preserve">(), </w:t>
+      </w:r>
+      <w:r>
+        <w:rPr>
           <w:rStyle w:val="AttributeTok"/>
           <w:rFonts w:ascii="Courier New" w:hAnsi="Courier New" w:cs="Courier New"/>
         </w:rPr>
-        <w:t>gdp_per_capita</w:t>
-      </w:r>
-      <w:proofErr w:type="spellEnd"/>
+        <w:t>.</w:t>
+      </w:r>
+      <w:proofErr w:type="spellStart"/>
       <w:r>
         <w:rPr>
           <w:rStyle w:val="AttributeTok"/>
           <w:rFonts w:ascii="Courier New" w:hAnsi="Courier New" w:cs="Courier New"/>
         </w:rPr>
+        <w:t>direction</w:t>
+      </w:r>
+      <w:proofErr w:type="spellEnd"/>
+      <w:r>
+        <w:rPr>
+          <w:rStyle w:val="AttributeTok"/>
+          <w:rFonts w:ascii="Courier New" w:hAnsi="Courier New" w:cs="Courier New"/>
+        </w:rPr>
         <w:t xml:space="preserve"> =</w:t>
       </w:r>
       <w:r>
@@ -1291,70 +1368,201 @@
         </w:rPr>
         <w:t xml:space="preserve"> </w:t>
       </w:r>
-      <w:proofErr w:type="spellStart"/>
+      <w:r>
+        <w:rPr>
+          <w:rStyle w:val="StringTok"/>
+          <w:rFonts w:ascii="Courier New" w:hAnsi="Courier New" w:cs="Courier New"/>
+        </w:rPr>
+        <w:t>"</w:t>
+      </w:r>
+      <w:proofErr w:type="spellStart"/>
+      <w:r>
+        <w:rPr>
+          <w:rStyle w:val="StringTok"/>
+          <w:rFonts w:ascii="Courier New" w:hAnsi="Courier New" w:cs="Courier New"/>
+        </w:rPr>
+        <w:t>up</w:t>
+      </w:r>
+      <w:proofErr w:type="spellEnd"/>
+      <w:r>
+        <w:rPr>
+          <w:rStyle w:val="StringTok"/>
+          <w:rFonts w:ascii="Courier New" w:hAnsi="Courier New" w:cs="Courier New"/>
+        </w:rPr>
+        <w:t>"</w:t>
+      </w:r>
       <w:r>
         <w:rPr>
           <w:rStyle w:val="NormalTok"/>
           <w:rFonts w:ascii="Courier New" w:hAnsi="Courier New" w:cs="Courier New"/>
         </w:rPr>
-        <w:t>gdp</w:t>
-      </w:r>
-      <w:proofErr w:type="spellEnd"/>
+        <w:t xml:space="preserve">) </w:t>
+      </w:r>
+      <w:r>
+        <w:rPr>
+          <w:rStyle w:val="SpecialCharTok"/>
+          <w:rFonts w:ascii="Courier New" w:hAnsi="Courier New" w:cs="Courier New"/>
+        </w:rPr>
+        <w:t>%&gt;%</w:t>
+      </w:r>
+      <w:r>
+        <w:rPr>
+          <w:rFonts w:ascii="Courier New" w:hAnsi="Courier New" w:cs="Courier New"/>
+        </w:rPr>
+        <w:br/>
+      </w:r>
       <w:r>
         <w:rPr>
           <w:rStyle w:val="NormalTok"/>
           <w:rFonts w:ascii="Courier New" w:hAnsi="Courier New" w:cs="Courier New"/>
         </w:rPr>
-        <w:t xml:space="preserve"> </w:t>
-      </w:r>
+        <w:t xml:space="preserve">  </w:t>
+      </w:r>
+      <w:proofErr w:type="spellStart"/>
+      <w:r>
+        <w:rPr>
+          <w:rStyle w:val="NormalTok"/>
+          <w:rFonts w:ascii="Courier New" w:hAnsi="Courier New" w:cs="Courier New"/>
+        </w:rPr>
+        <w:t>dplyr</w:t>
+      </w:r>
+      <w:proofErr w:type="spellEnd"/>
       <w:r>
         <w:rPr>
           <w:rStyle w:val="SpecialCharTok"/>
           <w:rFonts w:ascii="Courier New" w:hAnsi="Courier New" w:cs="Courier New"/>
         </w:rPr>
-        <w:t>/</w:t>
-      </w:r>
+        <w:t>::</w:t>
+      </w:r>
+      <w:proofErr w:type="spellStart"/>
+      <w:r>
+        <w:rPr>
+          <w:rStyle w:val="FunctionTok"/>
+          <w:rFonts w:ascii="Courier New" w:hAnsi="Courier New" w:cs="Courier New"/>
+        </w:rPr>
+        <w:t>select</w:t>
+      </w:r>
+      <w:proofErr w:type="spellEnd"/>
       <w:r>
         <w:rPr>
           <w:rStyle w:val="NormalTok"/>
           <w:rFonts w:ascii="Courier New" w:hAnsi="Courier New" w:cs="Courier New"/>
         </w:rPr>
-        <w:t xml:space="preserve"> </w:t>
-      </w:r>
-      <w:proofErr w:type="spellStart"/>
+        <w:t>(</w:t>
+      </w:r>
+      <w:r>
+        <w:rPr>
+          <w:rStyle w:val="SpecialCharTok"/>
+          <w:rFonts w:ascii="Courier New" w:hAnsi="Courier New" w:cs="Courier New"/>
+        </w:rPr>
+        <w:t>-</w:t>
+      </w:r>
+      <w:r>
+        <w:rPr>
+          <w:rStyle w:val="FunctionTok"/>
+          <w:rFonts w:ascii="Courier New" w:hAnsi="Courier New" w:cs="Courier New"/>
+        </w:rPr>
+        <w:t>c</w:t>
+      </w:r>
       <w:r>
         <w:rPr>
           <w:rStyle w:val="NormalTok"/>
           <w:rFonts w:ascii="Courier New" w:hAnsi="Courier New" w:cs="Courier New"/>
         </w:rPr>
-        <w:t>population</w:t>
-      </w:r>
-      <w:proofErr w:type="spellEnd"/>
+        <w:t>(</w:t>
+      </w:r>
+      <w:r>
+        <w:rPr>
+          <w:rStyle w:val="DecValTok"/>
+          <w:rFonts w:ascii="Courier New" w:hAnsi="Courier New" w:cs="Courier New"/>
+        </w:rPr>
+        <w:t>1</w:t>
+      </w:r>
       <w:r>
         <w:rPr>
           <w:rStyle w:val="NormalTok"/>
           <w:rFonts w:ascii="Courier New" w:hAnsi="Courier New" w:cs="Courier New"/>
         </w:rPr>
-        <w:t xml:space="preserve">) </w:t>
+        <w:t xml:space="preserve">, </w:t>
+      </w:r>
+      <w:r>
+        <w:rPr>
+          <w:rStyle w:val="DecValTok"/>
+          <w:rFonts w:ascii="Courier New" w:hAnsi="Courier New" w:cs="Courier New"/>
+        </w:rPr>
+        <w:t>3</w:t>
+      </w:r>
+      <w:r>
+        <w:rPr>
+          <w:rStyle w:val="NormalTok"/>
+          <w:rFonts w:ascii="Courier New" w:hAnsi="Courier New" w:cs="Courier New"/>
+        </w:rPr>
+        <w:t xml:space="preserve">), </w:t>
       </w:r>
       <w:r>
         <w:rPr>
           <w:rStyle w:val="SpecialCharTok"/>
           <w:rFonts w:ascii="Courier New" w:hAnsi="Courier New" w:cs="Courier New"/>
         </w:rPr>
-        <w:t>%&gt;%</w:t>
-      </w:r>
-      <w:r>
-        <w:rPr>
-          <w:rFonts w:ascii="Courier New" w:hAnsi="Courier New" w:cs="Courier New"/>
-        </w:rPr>
-        <w:br/>
-      </w:r>
+        <w:t>-</w:t>
+      </w:r>
+      <w:proofErr w:type="spellStart"/>
       <w:r>
         <w:rPr>
           <w:rStyle w:val="NormalTok"/>
           <w:rFonts w:ascii="Courier New" w:hAnsi="Courier New" w:cs="Courier New"/>
         </w:rPr>
+        <w:t>population</w:t>
+      </w:r>
+      <w:proofErr w:type="spellEnd"/>
+      <w:r>
+        <w:rPr>
+          <w:rStyle w:val="NormalTok"/>
+          <w:rFonts w:ascii="Courier New" w:hAnsi="Courier New" w:cs="Courier New"/>
+        </w:rPr>
+        <w:t xml:space="preserve">, </w:t>
+      </w:r>
+      <w:r>
+        <w:rPr>
+          <w:rStyle w:val="SpecialCharTok"/>
+          <w:rFonts w:ascii="Courier New" w:hAnsi="Courier New" w:cs="Courier New"/>
+        </w:rPr>
+        <w:t>-</w:t>
+      </w:r>
+      <w:proofErr w:type="spellStart"/>
+      <w:r>
+        <w:rPr>
+          <w:rStyle w:val="NormalTok"/>
+          <w:rFonts w:ascii="Courier New" w:hAnsi="Courier New" w:cs="Courier New"/>
+        </w:rPr>
+        <w:t>percentage_expenditure</w:t>
+      </w:r>
+      <w:proofErr w:type="spellEnd"/>
+      <w:r>
+        <w:rPr>
+          <w:rStyle w:val="NormalTok"/>
+          <w:rFonts w:ascii="Courier New" w:hAnsi="Courier New" w:cs="Courier New"/>
+        </w:rPr>
+        <w:t xml:space="preserve">) </w:t>
+      </w:r>
+      <w:r>
+        <w:rPr>
+          <w:rStyle w:val="SpecialCharTok"/>
+          <w:rFonts w:ascii="Courier New" w:hAnsi="Courier New" w:cs="Courier New"/>
+        </w:rPr>
+        <w:t>%&gt;%</w:t>
+      </w:r>
+      <w:r>
+        <w:rPr>
+          <w:rFonts w:ascii="Courier New" w:hAnsi="Courier New" w:cs="Courier New"/>
+        </w:rPr>
+        <w:br/>
+      </w:r>
+      <w:r>
+        <w:rPr>
+          <w:rStyle w:val="NormalTok"/>
+          <w:rFonts w:ascii="Courier New" w:hAnsi="Courier New" w:cs="Courier New"/>
+        </w:rPr>
         <w:t xml:space="preserve">  </w:t>
       </w:r>
       <w:proofErr w:type="spellStart"/>
@@ -1363,7 +1571,7 @@
           <w:rStyle w:val="FunctionTok"/>
           <w:rFonts w:ascii="Courier New" w:hAnsi="Courier New" w:cs="Courier New"/>
         </w:rPr>
-        <w:t>group_by</w:t>
+        <w:t>drop_na</w:t>
       </w:r>
       <w:proofErr w:type="spellEnd"/>
       <w:r>
@@ -1371,15 +1579,35 @@
           <w:rStyle w:val="NormalTok"/>
           <w:rFonts w:ascii="Courier New" w:hAnsi="Courier New" w:cs="Courier New"/>
         </w:rPr>
-        <w:t>(</w:t>
-      </w:r>
-      <w:proofErr w:type="spellStart"/>
+        <w:t xml:space="preserve">() </w:t>
+      </w:r>
+      <w:r>
+        <w:rPr>
+          <w:rStyle w:val="SpecialCharTok"/>
+          <w:rFonts w:ascii="Courier New" w:hAnsi="Courier New" w:cs="Courier New"/>
+        </w:rPr>
+        <w:t>%&gt;%</w:t>
+      </w:r>
+      <w:r>
+        <w:rPr>
+          <w:rFonts w:ascii="Courier New" w:hAnsi="Courier New" w:cs="Courier New"/>
+        </w:rPr>
+        <w:br/>
+      </w:r>
       <w:r>
         <w:rPr>
           <w:rStyle w:val="NormalTok"/>
           <w:rFonts w:ascii="Courier New" w:hAnsi="Courier New" w:cs="Courier New"/>
         </w:rPr>
-        <w:t>country</w:t>
+        <w:t xml:space="preserve">  </w:t>
+      </w:r>
+      <w:proofErr w:type="spellStart"/>
+      <w:r>
+        <w:rPr>
+          <w:rStyle w:val="FunctionTok"/>
+          <w:rFonts w:ascii="Courier New" w:hAnsi="Courier New" w:cs="Courier New"/>
+        </w:rPr>
+        <w:t>ungroup</w:t>
       </w:r>
       <w:proofErr w:type="spellEnd"/>
       <w:r>
@@ -1387,7 +1615,7 @@
           <w:rStyle w:val="NormalTok"/>
           <w:rFonts w:ascii="Courier New" w:hAnsi="Courier New" w:cs="Courier New"/>
         </w:rPr>
-        <w:t xml:space="preserve">) </w:t>
+        <w:t xml:space="preserve">() </w:t>
       </w:r>
       <w:r>
         <w:rPr>
@@ -1412,10 +1640,26 @@
       <w:proofErr w:type="spellStart"/>
       <w:r>
         <w:rPr>
+          <w:rStyle w:val="NormalTok"/>
+          <w:rFonts w:ascii="Courier New" w:hAnsi="Courier New" w:cs="Courier New"/>
+        </w:rPr>
+        <w:t>dplyr</w:t>
+      </w:r>
+      <w:proofErr w:type="spellEnd"/>
+      <w:r>
+        <w:rPr>
+          <w:rStyle w:val="SpecialCharTok"/>
+          <w:rFonts w:ascii="Courier New" w:hAnsi="Courier New" w:cs="Courier New"/>
+        </w:rPr>
+        <w:t>::</w:t>
+      </w:r>
+      <w:proofErr w:type="spellStart"/>
+      <w:r>
+        <w:rPr>
           <w:rStyle w:val="FunctionTok"/>
           <w:rFonts w:ascii="Courier New" w:hAnsi="Courier New" w:cs="Courier New"/>
         </w:rPr>
-        <w:t>fill</w:t>
+        <w:t>select</w:t>
       </w:r>
       <w:proofErr w:type="spellEnd"/>
       <w:r>
@@ -1425,81 +1669,119 @@
         </w:rPr>
         <w:t>(</w:t>
       </w:r>
-      <w:proofErr w:type="spellStart"/>
+      <w:r>
+        <w:rPr>
+          <w:rStyle w:val="SpecialCharTok"/>
+          <w:rFonts w:ascii="Courier New" w:hAnsi="Courier New" w:cs="Courier New"/>
+        </w:rPr>
+        <w:t>-</w:t>
+      </w:r>
+      <w:r>
+        <w:rPr>
+          <w:rStyle w:val="DecValTok"/>
+          <w:rFonts w:ascii="Courier New" w:hAnsi="Courier New" w:cs="Courier New"/>
+        </w:rPr>
+        <w:t>1</w:t>
+      </w:r>
+      <w:r>
+        <w:rPr>
+          <w:rStyle w:val="NormalTok"/>
+          <w:rFonts w:ascii="Courier New" w:hAnsi="Courier New" w:cs="Courier New"/>
+        </w:rPr>
+        <w:t>)</w:t>
+      </w:r>
+      <w:r>
+        <w:rPr>
+          <w:rFonts w:ascii="Courier New" w:hAnsi="Courier New" w:cs="Courier New"/>
+        </w:rPr>
+        <w:br/>
+      </w:r>
+      <w:r>
+        <w:rPr>
+          <w:rStyle w:val="NormalTok"/>
+          <w:rFonts w:ascii="Courier New" w:hAnsi="Courier New" w:cs="Courier New"/>
+        </w:rPr>
+        <w:t>}</w:t>
+      </w:r>
+      <w:r>
+        <w:rPr>
+          <w:rFonts w:ascii="Courier New" w:hAnsi="Courier New" w:cs="Courier New"/>
+        </w:rPr>
+        <w:br/>
+      </w:r>
+      <w:r>
+        <w:rPr>
+          <w:rFonts w:ascii="Courier New" w:hAnsi="Courier New" w:cs="Courier New"/>
+        </w:rPr>
+        <w:br/>
+      </w:r>
+      <w:r>
+        <w:rPr>
+          <w:rStyle w:val="NormalTok"/>
+          <w:rFonts w:ascii="Courier New" w:hAnsi="Courier New" w:cs="Courier New"/>
+        </w:rPr>
+        <w:t xml:space="preserve">x </w:t>
+      </w:r>
+      <w:r>
+        <w:rPr>
+          <w:rStyle w:val="OtherTok"/>
+          <w:rFonts w:ascii="Courier New" w:hAnsi="Courier New" w:cs="Courier New"/>
+        </w:rPr>
+        <w:t>&lt;-</w:t>
+      </w:r>
+      <w:r>
+        <w:rPr>
+          <w:rStyle w:val="NormalTok"/>
+          <w:rFonts w:ascii="Courier New" w:hAnsi="Courier New" w:cs="Courier New"/>
+        </w:rPr>
+        <w:t xml:space="preserve"> </w:t>
+      </w:r>
       <w:r>
         <w:rPr>
           <w:rStyle w:val="FunctionTok"/>
           <w:rFonts w:ascii="Courier New" w:hAnsi="Courier New" w:cs="Courier New"/>
         </w:rPr>
-        <w:t>everything</w:t>
-      </w:r>
-      <w:proofErr w:type="spellEnd"/>
+        <w:t>transform_1</w:t>
+      </w:r>
       <w:r>
         <w:rPr>
           <w:rStyle w:val="NormalTok"/>
           <w:rFonts w:ascii="Courier New" w:hAnsi="Courier New" w:cs="Courier New"/>
         </w:rPr>
-        <w:t xml:space="preserve">(), </w:t>
-      </w:r>
-      <w:r>
-        <w:rPr>
-          <w:rStyle w:val="AttributeTok"/>
+        <w:t>(x)</w:t>
+      </w:r>
+      <w:r>
+        <w:rPr>
           <w:rFonts w:ascii="Courier New" w:hAnsi="Courier New" w:cs="Courier New"/>
         </w:rPr>
-        <w:t>.</w:t>
-      </w:r>
-      <w:proofErr w:type="spellStart"/>
-      <w:r>
-        <w:rPr>
-          <w:rStyle w:val="AttributeTok"/>
+        <w:br/>
+      </w:r>
+      <w:r>
+        <w:rPr>
           <w:rFonts w:ascii="Courier New" w:hAnsi="Courier New" w:cs="Courier New"/>
         </w:rPr>
-        <w:t>direction</w:t>
-      </w:r>
-      <w:proofErr w:type="spellEnd"/>
-      <w:r>
-        <w:rPr>
-          <w:rStyle w:val="AttributeTok"/>
-          <w:rFonts w:ascii="Courier New" w:hAnsi="Courier New" w:cs="Courier New"/>
-        </w:rPr>
-        <w:t xml:space="preserve"> =</w:t>
+        <w:br/>
       </w:r>
       <w:r>
         <w:rPr>
           <w:rStyle w:val="NormalTok"/>
           <w:rFonts w:ascii="Courier New" w:hAnsi="Courier New" w:cs="Courier New"/>
         </w:rPr>
-        <w:t xml:space="preserve"> </w:t>
-      </w:r>
-      <w:r>
-        <w:rPr>
-          <w:rStyle w:val="StringTok"/>
+        <w:t xml:space="preserve">x_1 </w:t>
+      </w:r>
+      <w:r>
+        <w:rPr>
+          <w:rStyle w:val="OtherTok"/>
           <w:rFonts w:ascii="Courier New" w:hAnsi="Courier New" w:cs="Courier New"/>
         </w:rPr>
-        <w:t>"</w:t>
-      </w:r>
-      <w:proofErr w:type="spellStart"/>
-      <w:r>
-        <w:rPr>
-          <w:rStyle w:val="StringTok"/>
-          <w:rFonts w:ascii="Courier New" w:hAnsi="Courier New" w:cs="Courier New"/>
-        </w:rPr>
-        <w:t>up</w:t>
-      </w:r>
-      <w:proofErr w:type="spellEnd"/>
-      <w:r>
-        <w:rPr>
-          <w:rStyle w:val="StringTok"/>
-          <w:rFonts w:ascii="Courier New" w:hAnsi="Courier New" w:cs="Courier New"/>
-        </w:rPr>
-        <w:t>"</w:t>
+        <w:t>&lt;-</w:t>
       </w:r>
       <w:r>
         <w:rPr>
           <w:rStyle w:val="NormalTok"/>
           <w:rFonts w:ascii="Courier New" w:hAnsi="Courier New" w:cs="Courier New"/>
         </w:rPr>
-        <w:t xml:space="preserve">) </w:t>
+        <w:t xml:space="preserve"> x </w:t>
       </w:r>
       <w:r>
         <w:rPr>
@@ -1510,32 +1792,56 @@
       </w:r>
       <w:r>
         <w:rPr>
-          <w:rFonts w:ascii="Courier New" w:hAnsi="Courier New" w:cs="Courier New"/>
-        </w:rPr>
-        <w:br/>
-      </w:r>
-      <w:r>
-        <w:rPr>
           <w:rStyle w:val="NormalTok"/>
           <w:rFonts w:ascii="Courier New" w:hAnsi="Courier New" w:cs="Courier New"/>
         </w:rPr>
-        <w:t xml:space="preserve">  </w:t>
-      </w:r>
-      <w:proofErr w:type="spellStart"/>
+        <w:t xml:space="preserve"> </w:t>
+      </w:r>
+      <w:proofErr w:type="spellStart"/>
+      <w:r>
+        <w:rPr>
+          <w:rStyle w:val="FunctionTok"/>
+          <w:rFonts w:ascii="Courier New" w:hAnsi="Courier New" w:cs="Courier New"/>
+        </w:rPr>
+        <w:t>filter</w:t>
+      </w:r>
+      <w:proofErr w:type="spellEnd"/>
       <w:r>
         <w:rPr>
           <w:rStyle w:val="NormalTok"/>
           <w:rFonts w:ascii="Courier New" w:hAnsi="Courier New" w:cs="Courier New"/>
         </w:rPr>
-        <w:t>dplyr</w:t>
-      </w:r>
-      <w:proofErr w:type="spellEnd"/>
+        <w:t>(</w:t>
+      </w:r>
+      <w:proofErr w:type="spellStart"/>
+      <w:r>
+        <w:rPr>
+          <w:rStyle w:val="NormalTok"/>
+          <w:rFonts w:ascii="Courier New" w:hAnsi="Courier New" w:cs="Courier New"/>
+        </w:rPr>
+        <w:t>year</w:t>
+      </w:r>
+      <w:proofErr w:type="spellEnd"/>
+      <w:r>
+        <w:rPr>
+          <w:rStyle w:val="NormalTok"/>
+          <w:rFonts w:ascii="Courier New" w:hAnsi="Courier New" w:cs="Courier New"/>
+        </w:rPr>
+        <w:t xml:space="preserve"> </w:t>
+      </w:r>
       <w:r>
         <w:rPr>
           <w:rStyle w:val="SpecialCharTok"/>
           <w:rFonts w:ascii="Courier New" w:hAnsi="Courier New" w:cs="Courier New"/>
         </w:rPr>
-        <w:t>::</w:t>
+        <w:t>==</w:t>
+      </w:r>
+      <w:r>
+        <w:rPr>
+          <w:rStyle w:val="NormalTok"/>
+          <w:rFonts w:ascii="Courier New" w:hAnsi="Courier New" w:cs="Courier New"/>
+        </w:rPr>
+        <w:t xml:space="preserve"> </w:t>
       </w:r>
       <w:proofErr w:type="spellStart"/>
       <w:r>
@@ -1543,7 +1849,7 @@
           <w:rStyle w:val="FunctionTok"/>
           <w:rFonts w:ascii="Courier New" w:hAnsi="Courier New" w:cs="Courier New"/>
         </w:rPr>
-        <w:t>select</w:t>
+        <w:t>max</w:t>
       </w:r>
       <w:proofErr w:type="spellEnd"/>
       <w:r>
@@ -1553,20 +1859,45 @@
         </w:rPr>
         <w:t>(</w:t>
       </w:r>
+      <w:proofErr w:type="spellStart"/>
+      <w:r>
+        <w:rPr>
+          <w:rStyle w:val="NormalTok"/>
+          <w:rFonts w:ascii="Courier New" w:hAnsi="Courier New" w:cs="Courier New"/>
+        </w:rPr>
+        <w:t>year</w:t>
+      </w:r>
+      <w:proofErr w:type="spellEnd"/>
+      <w:r>
+        <w:rPr>
+          <w:rStyle w:val="NormalTok"/>
+          <w:rFonts w:ascii="Courier New" w:hAnsi="Courier New" w:cs="Courier New"/>
+        </w:rPr>
+        <w:t xml:space="preserve">)) </w:t>
+      </w:r>
       <w:r>
         <w:rPr>
           <w:rStyle w:val="SpecialCharTok"/>
           <w:rFonts w:ascii="Courier New" w:hAnsi="Courier New" w:cs="Courier New"/>
         </w:rPr>
-        <w:t>-</w:t>
-      </w:r>
+        <w:t>%&gt;%</w:t>
+      </w:r>
+      <w:r>
+        <w:rPr>
+          <w:rStyle w:val="NormalTok"/>
+          <w:rFonts w:ascii="Courier New" w:hAnsi="Courier New" w:cs="Courier New"/>
+        </w:rPr>
+        <w:t xml:space="preserve"> </w:t>
+      </w:r>
+      <w:proofErr w:type="spellStart"/>
       <w:r>
         <w:rPr>
           <w:rStyle w:val="FunctionTok"/>
           <w:rFonts w:ascii="Courier New" w:hAnsi="Courier New" w:cs="Courier New"/>
         </w:rPr>
-        <w:t>c</w:t>
-      </w:r>
+        <w:t>select</w:t>
+      </w:r>
+      <w:proofErr w:type="spellEnd"/>
       <w:r>
         <w:rPr>
           <w:rStyle w:val="NormalTok"/>
@@ -1576,6 +1907,13 @@
       </w:r>
       <w:r>
         <w:rPr>
+          <w:rStyle w:val="SpecialCharTok"/>
+          <w:rFonts w:ascii="Courier New" w:hAnsi="Courier New" w:cs="Courier New"/>
+        </w:rPr>
+        <w:t>-</w:t>
+      </w:r>
+      <w:r>
+        <w:rPr>
           <w:rStyle w:val="DecValTok"/>
           <w:rFonts w:ascii="Courier New" w:hAnsi="Courier New" w:cs="Courier New"/>
         </w:rPr>
@@ -1586,470 +1924,6 @@
           <w:rStyle w:val="NormalTok"/>
           <w:rFonts w:ascii="Courier New" w:hAnsi="Courier New" w:cs="Courier New"/>
         </w:rPr>
-        <w:t xml:space="preserve">, </w:t>
-      </w:r>
-      <w:r>
-        <w:rPr>
-          <w:rStyle w:val="DecValTok"/>
-          <w:rFonts w:ascii="Courier New" w:hAnsi="Courier New" w:cs="Courier New"/>
-        </w:rPr>
-        <w:t>3</w:t>
-      </w:r>
-      <w:r>
-        <w:rPr>
-          <w:rStyle w:val="NormalTok"/>
-          <w:rFonts w:ascii="Courier New" w:hAnsi="Courier New" w:cs="Courier New"/>
-        </w:rPr>
-        <w:t xml:space="preserve">), </w:t>
-      </w:r>
-      <w:r>
-        <w:rPr>
-          <w:rStyle w:val="SpecialCharTok"/>
-          <w:rFonts w:ascii="Courier New" w:hAnsi="Courier New" w:cs="Courier New"/>
-        </w:rPr>
-        <w:t>-</w:t>
-      </w:r>
-      <w:proofErr w:type="spellStart"/>
-      <w:r>
-        <w:rPr>
-          <w:rStyle w:val="NormalTok"/>
-          <w:rFonts w:ascii="Courier New" w:hAnsi="Courier New" w:cs="Courier New"/>
-        </w:rPr>
-        <w:t>population</w:t>
-      </w:r>
-      <w:proofErr w:type="spellEnd"/>
-      <w:r>
-        <w:rPr>
-          <w:rStyle w:val="NormalTok"/>
-          <w:rFonts w:ascii="Courier New" w:hAnsi="Courier New" w:cs="Courier New"/>
-        </w:rPr>
-        <w:t xml:space="preserve">, </w:t>
-      </w:r>
-      <w:r>
-        <w:rPr>
-          <w:rStyle w:val="SpecialCharTok"/>
-          <w:rFonts w:ascii="Courier New" w:hAnsi="Courier New" w:cs="Courier New"/>
-        </w:rPr>
-        <w:t>-</w:t>
-      </w:r>
-      <w:proofErr w:type="spellStart"/>
-      <w:r>
-        <w:rPr>
-          <w:rStyle w:val="NormalTok"/>
-          <w:rFonts w:ascii="Courier New" w:hAnsi="Courier New" w:cs="Courier New"/>
-        </w:rPr>
-        <w:t>gdp</w:t>
-      </w:r>
-      <w:proofErr w:type="spellEnd"/>
-      <w:r>
-        <w:rPr>
-          <w:rStyle w:val="NormalTok"/>
-          <w:rFonts w:ascii="Courier New" w:hAnsi="Courier New" w:cs="Courier New"/>
-        </w:rPr>
-        <w:t xml:space="preserve">, </w:t>
-      </w:r>
-      <w:r>
-        <w:rPr>
-          <w:rStyle w:val="SpecialCharTok"/>
-          <w:rFonts w:ascii="Courier New" w:hAnsi="Courier New" w:cs="Courier New"/>
-        </w:rPr>
-        <w:t>-</w:t>
-      </w:r>
-      <w:proofErr w:type="spellStart"/>
-      <w:r>
-        <w:rPr>
-          <w:rStyle w:val="NormalTok"/>
-          <w:rFonts w:ascii="Courier New" w:hAnsi="Courier New" w:cs="Courier New"/>
-        </w:rPr>
-        <w:t>percentage_expenditure</w:t>
-      </w:r>
-      <w:proofErr w:type="spellEnd"/>
-      <w:r>
-        <w:rPr>
-          <w:rStyle w:val="NormalTok"/>
-          <w:rFonts w:ascii="Courier New" w:hAnsi="Courier New" w:cs="Courier New"/>
-        </w:rPr>
-        <w:t xml:space="preserve">) </w:t>
-      </w:r>
-      <w:r>
-        <w:rPr>
-          <w:rStyle w:val="SpecialCharTok"/>
-          <w:rFonts w:ascii="Courier New" w:hAnsi="Courier New" w:cs="Courier New"/>
-        </w:rPr>
-        <w:t>%&gt;%</w:t>
-      </w:r>
-      <w:r>
-        <w:rPr>
-          <w:rFonts w:ascii="Courier New" w:hAnsi="Courier New" w:cs="Courier New"/>
-        </w:rPr>
-        <w:br/>
-      </w:r>
-      <w:r>
-        <w:rPr>
-          <w:rStyle w:val="NormalTok"/>
-          <w:rFonts w:ascii="Courier New" w:hAnsi="Courier New" w:cs="Courier New"/>
-        </w:rPr>
-        <w:t xml:space="preserve">  </w:t>
-      </w:r>
-      <w:proofErr w:type="spellStart"/>
-      <w:r>
-        <w:rPr>
-          <w:rStyle w:val="FunctionTok"/>
-          <w:rFonts w:ascii="Courier New" w:hAnsi="Courier New" w:cs="Courier New"/>
-        </w:rPr>
-        <w:t>drop_na</w:t>
-      </w:r>
-      <w:proofErr w:type="spellEnd"/>
-      <w:r>
-        <w:rPr>
-          <w:rStyle w:val="NormalTok"/>
-          <w:rFonts w:ascii="Courier New" w:hAnsi="Courier New" w:cs="Courier New"/>
-        </w:rPr>
-        <w:t xml:space="preserve">() </w:t>
-      </w:r>
-      <w:r>
-        <w:rPr>
-          <w:rStyle w:val="SpecialCharTok"/>
-          <w:rFonts w:ascii="Courier New" w:hAnsi="Courier New" w:cs="Courier New"/>
-        </w:rPr>
-        <w:t>%&gt;%</w:t>
-      </w:r>
-      <w:r>
-        <w:rPr>
-          <w:rFonts w:ascii="Courier New" w:hAnsi="Courier New" w:cs="Courier New"/>
-        </w:rPr>
-        <w:br/>
-      </w:r>
-      <w:r>
-        <w:rPr>
-          <w:rStyle w:val="NormalTok"/>
-          <w:rFonts w:ascii="Courier New" w:hAnsi="Courier New" w:cs="Courier New"/>
-        </w:rPr>
-        <w:t xml:space="preserve">  </w:t>
-      </w:r>
-      <w:proofErr w:type="spellStart"/>
-      <w:r>
-        <w:rPr>
-          <w:rStyle w:val="FunctionTok"/>
-          <w:rFonts w:ascii="Courier New" w:hAnsi="Courier New" w:cs="Courier New"/>
-        </w:rPr>
-        <w:t>ungroup</w:t>
-      </w:r>
-      <w:proofErr w:type="spellEnd"/>
-      <w:r>
-        <w:rPr>
-          <w:rStyle w:val="NormalTok"/>
-          <w:rFonts w:ascii="Courier New" w:hAnsi="Courier New" w:cs="Courier New"/>
-        </w:rPr>
-        <w:t xml:space="preserve">() </w:t>
-      </w:r>
-      <w:r>
-        <w:rPr>
-          <w:rStyle w:val="SpecialCharTok"/>
-          <w:rFonts w:ascii="Courier New" w:hAnsi="Courier New" w:cs="Courier New"/>
-        </w:rPr>
-        <w:t>%&gt;%</w:t>
-      </w:r>
-      <w:r>
-        <w:rPr>
-          <w:rFonts w:ascii="Courier New" w:hAnsi="Courier New" w:cs="Courier New"/>
-        </w:rPr>
-        <w:br/>
-      </w:r>
-      <w:r>
-        <w:rPr>
-          <w:rStyle w:val="NormalTok"/>
-          <w:rFonts w:ascii="Courier New" w:hAnsi="Courier New" w:cs="Courier New"/>
-        </w:rPr>
-        <w:t xml:space="preserve">  </w:t>
-      </w:r>
-      <w:proofErr w:type="spellStart"/>
-      <w:r>
-        <w:rPr>
-          <w:rStyle w:val="NormalTok"/>
-          <w:rFonts w:ascii="Courier New" w:hAnsi="Courier New" w:cs="Courier New"/>
-        </w:rPr>
-        <w:t>dplyr</w:t>
-      </w:r>
-      <w:proofErr w:type="spellEnd"/>
-      <w:r>
-        <w:rPr>
-          <w:rStyle w:val="SpecialCharTok"/>
-          <w:rFonts w:ascii="Courier New" w:hAnsi="Courier New" w:cs="Courier New"/>
-        </w:rPr>
-        <w:t>::</w:t>
-      </w:r>
-      <w:proofErr w:type="spellStart"/>
-      <w:r>
-        <w:rPr>
-          <w:rStyle w:val="FunctionTok"/>
-          <w:rFonts w:ascii="Courier New" w:hAnsi="Courier New" w:cs="Courier New"/>
-        </w:rPr>
-        <w:t>select</w:t>
-      </w:r>
-      <w:proofErr w:type="spellEnd"/>
-      <w:r>
-        <w:rPr>
-          <w:rStyle w:val="NormalTok"/>
-          <w:rFonts w:ascii="Courier New" w:hAnsi="Courier New" w:cs="Courier New"/>
-        </w:rPr>
-        <w:t>(</w:t>
-      </w:r>
-      <w:r>
-        <w:rPr>
-          <w:rStyle w:val="SpecialCharTok"/>
-          <w:rFonts w:ascii="Courier New" w:hAnsi="Courier New" w:cs="Courier New"/>
-        </w:rPr>
-        <w:t>-</w:t>
-      </w:r>
-      <w:r>
-        <w:rPr>
-          <w:rStyle w:val="DecValTok"/>
-          <w:rFonts w:ascii="Courier New" w:hAnsi="Courier New" w:cs="Courier New"/>
-        </w:rPr>
-        <w:t>1</w:t>
-      </w:r>
-      <w:r>
-        <w:rPr>
-          <w:rStyle w:val="NormalTok"/>
-          <w:rFonts w:ascii="Courier New" w:hAnsi="Courier New" w:cs="Courier New"/>
-        </w:rPr>
-        <w:t>)</w:t>
-      </w:r>
-      <w:r>
-        <w:rPr>
-          <w:rFonts w:ascii="Courier New" w:hAnsi="Courier New" w:cs="Courier New"/>
-        </w:rPr>
-        <w:br/>
-      </w:r>
-      <w:r>
-        <w:rPr>
-          <w:rStyle w:val="NormalTok"/>
-          <w:rFonts w:ascii="Courier New" w:hAnsi="Courier New" w:cs="Courier New"/>
-        </w:rPr>
-        <w:t>}</w:t>
-      </w:r>
-      <w:r>
-        <w:rPr>
-          <w:rFonts w:ascii="Courier New" w:hAnsi="Courier New" w:cs="Courier New"/>
-        </w:rPr>
-        <w:br/>
-      </w:r>
-      <w:r>
-        <w:rPr>
-          <w:rFonts w:ascii="Courier New" w:hAnsi="Courier New" w:cs="Courier New"/>
-        </w:rPr>
-        <w:br/>
-      </w:r>
-      <w:r>
-        <w:rPr>
-          <w:rStyle w:val="NormalTok"/>
-          <w:rFonts w:ascii="Courier New" w:hAnsi="Courier New" w:cs="Courier New"/>
-        </w:rPr>
-        <w:t xml:space="preserve">x </w:t>
-      </w:r>
-      <w:r>
-        <w:rPr>
-          <w:rStyle w:val="OtherTok"/>
-          <w:rFonts w:ascii="Courier New" w:hAnsi="Courier New" w:cs="Courier New"/>
-        </w:rPr>
-        <w:t>&lt;-</w:t>
-      </w:r>
-      <w:r>
-        <w:rPr>
-          <w:rStyle w:val="NormalTok"/>
-          <w:rFonts w:ascii="Courier New" w:hAnsi="Courier New" w:cs="Courier New"/>
-        </w:rPr>
-        <w:t xml:space="preserve"> </w:t>
-      </w:r>
-      <w:r>
-        <w:rPr>
-          <w:rStyle w:val="FunctionTok"/>
-          <w:rFonts w:ascii="Courier New" w:hAnsi="Courier New" w:cs="Courier New"/>
-        </w:rPr>
-        <w:t>transform_1</w:t>
-      </w:r>
-      <w:r>
-        <w:rPr>
-          <w:rStyle w:val="NormalTok"/>
-          <w:rFonts w:ascii="Courier New" w:hAnsi="Courier New" w:cs="Courier New"/>
-        </w:rPr>
-        <w:t>(x)</w:t>
-      </w:r>
-      <w:r>
-        <w:rPr>
-          <w:rFonts w:ascii="Courier New" w:hAnsi="Courier New" w:cs="Courier New"/>
-        </w:rPr>
-        <w:br/>
-      </w:r>
-      <w:r>
-        <w:rPr>
-          <w:rFonts w:ascii="Courier New" w:hAnsi="Courier New" w:cs="Courier New"/>
-        </w:rPr>
-        <w:br/>
-      </w:r>
-      <w:r>
-        <w:rPr>
-          <w:rStyle w:val="NormalTok"/>
-          <w:rFonts w:ascii="Courier New" w:hAnsi="Courier New" w:cs="Courier New"/>
-        </w:rPr>
-        <w:t xml:space="preserve">x_1 </w:t>
-      </w:r>
-      <w:r>
-        <w:rPr>
-          <w:rStyle w:val="OtherTok"/>
-          <w:rFonts w:ascii="Courier New" w:hAnsi="Courier New" w:cs="Courier New"/>
-        </w:rPr>
-        <w:t>&lt;-</w:t>
-      </w:r>
-      <w:r>
-        <w:rPr>
-          <w:rStyle w:val="NormalTok"/>
-          <w:rFonts w:ascii="Courier New" w:hAnsi="Courier New" w:cs="Courier New"/>
-        </w:rPr>
-        <w:t xml:space="preserve"> x </w:t>
-      </w:r>
-      <w:r>
-        <w:rPr>
-          <w:rStyle w:val="SpecialCharTok"/>
-          <w:rFonts w:ascii="Courier New" w:hAnsi="Courier New" w:cs="Courier New"/>
-        </w:rPr>
-        <w:t>%&gt;%</w:t>
-      </w:r>
-      <w:r>
-        <w:rPr>
-          <w:rStyle w:val="NormalTok"/>
-          <w:rFonts w:ascii="Courier New" w:hAnsi="Courier New" w:cs="Courier New"/>
-        </w:rPr>
-        <w:t xml:space="preserve"> </w:t>
-      </w:r>
-      <w:proofErr w:type="spellStart"/>
-      <w:r>
-        <w:rPr>
-          <w:rStyle w:val="FunctionTok"/>
-          <w:rFonts w:ascii="Courier New" w:hAnsi="Courier New" w:cs="Courier New"/>
-        </w:rPr>
-        <w:t>filter</w:t>
-      </w:r>
-      <w:proofErr w:type="spellEnd"/>
-      <w:r>
-        <w:rPr>
-          <w:rStyle w:val="NormalTok"/>
-          <w:rFonts w:ascii="Courier New" w:hAnsi="Courier New" w:cs="Courier New"/>
-        </w:rPr>
-        <w:t>(</w:t>
-      </w:r>
-      <w:proofErr w:type="spellStart"/>
-      <w:r>
-        <w:rPr>
-          <w:rStyle w:val="NormalTok"/>
-          <w:rFonts w:ascii="Courier New" w:hAnsi="Courier New" w:cs="Courier New"/>
-        </w:rPr>
-        <w:t>year</w:t>
-      </w:r>
-      <w:proofErr w:type="spellEnd"/>
-      <w:r>
-        <w:rPr>
-          <w:rStyle w:val="NormalTok"/>
-          <w:rFonts w:ascii="Courier New" w:hAnsi="Courier New" w:cs="Courier New"/>
-        </w:rPr>
-        <w:t xml:space="preserve"> </w:t>
-      </w:r>
-      <w:r>
-        <w:rPr>
-          <w:rStyle w:val="SpecialCharTok"/>
-          <w:rFonts w:ascii="Courier New" w:hAnsi="Courier New" w:cs="Courier New"/>
-        </w:rPr>
-        <w:t>==</w:t>
-      </w:r>
-      <w:r>
-        <w:rPr>
-          <w:rStyle w:val="NormalTok"/>
-          <w:rFonts w:ascii="Courier New" w:hAnsi="Courier New" w:cs="Courier New"/>
-        </w:rPr>
-        <w:t xml:space="preserve"> </w:t>
-      </w:r>
-      <w:proofErr w:type="spellStart"/>
-      <w:r>
-        <w:rPr>
-          <w:rStyle w:val="FunctionTok"/>
-          <w:rFonts w:ascii="Courier New" w:hAnsi="Courier New" w:cs="Courier New"/>
-        </w:rPr>
-        <w:t>max</w:t>
-      </w:r>
-      <w:proofErr w:type="spellEnd"/>
-      <w:r>
-        <w:rPr>
-          <w:rStyle w:val="NormalTok"/>
-          <w:rFonts w:ascii="Courier New" w:hAnsi="Courier New" w:cs="Courier New"/>
-        </w:rPr>
-        <w:t>(</w:t>
-      </w:r>
-      <w:proofErr w:type="spellStart"/>
-      <w:r>
-        <w:rPr>
-          <w:rStyle w:val="NormalTok"/>
-          <w:rFonts w:ascii="Courier New" w:hAnsi="Courier New" w:cs="Courier New"/>
-        </w:rPr>
-        <w:t>year</w:t>
-      </w:r>
-      <w:proofErr w:type="spellEnd"/>
-      <w:r>
-        <w:rPr>
-          <w:rStyle w:val="NormalTok"/>
-          <w:rFonts w:ascii="Courier New" w:hAnsi="Courier New" w:cs="Courier New"/>
-        </w:rPr>
-        <w:t xml:space="preserve">)) </w:t>
-      </w:r>
-      <w:r>
-        <w:rPr>
-          <w:rStyle w:val="SpecialCharTok"/>
-          <w:rFonts w:ascii="Courier New" w:hAnsi="Courier New" w:cs="Courier New"/>
-        </w:rPr>
-        <w:t>%&gt;%</w:t>
-      </w:r>
-      <w:r>
-        <w:rPr>
-          <w:rStyle w:val="NormalTok"/>
-          <w:rFonts w:ascii="Courier New" w:hAnsi="Courier New" w:cs="Courier New"/>
-        </w:rPr>
-        <w:t xml:space="preserve"> </w:t>
-      </w:r>
-      <w:proofErr w:type="spellStart"/>
-      <w:r>
-        <w:rPr>
-          <w:rStyle w:val="FunctionTok"/>
-          <w:rFonts w:ascii="Courier New" w:hAnsi="Courier New" w:cs="Courier New"/>
-        </w:rPr>
-        <w:t>select</w:t>
-      </w:r>
-      <w:proofErr w:type="spellEnd"/>
-      <w:r>
-        <w:rPr>
-          <w:rStyle w:val="NormalTok"/>
-          <w:rFonts w:ascii="Courier New" w:hAnsi="Courier New" w:cs="Courier New"/>
-        </w:rPr>
-        <w:t>(</w:t>
-      </w:r>
-      <w:r>
-        <w:rPr>
-          <w:rStyle w:val="SpecialCharTok"/>
-          <w:rFonts w:ascii="Courier New" w:hAnsi="Courier New" w:cs="Courier New"/>
-        </w:rPr>
-        <w:t>-</w:t>
-      </w:r>
-      <w:r>
-        <w:rPr>
-          <w:rStyle w:val="DecValTok"/>
-          <w:rFonts w:ascii="Courier New" w:hAnsi="Courier New" w:cs="Courier New"/>
-        </w:rPr>
-        <w:t>1</w:t>
-      </w:r>
-      <w:r>
-        <w:rPr>
-          <w:rStyle w:val="NormalTok"/>
-          <w:rFonts w:ascii="Courier New" w:hAnsi="Courier New" w:cs="Courier New"/>
-        </w:rPr>
         <w:t>)</w:t>
       </w:r>
       <w:r>
@@ -2069,23 +1943,7 @@
           <w:rStyle w:val="CommentTok"/>
           <w:rFonts w:ascii="Courier New" w:hAnsi="Courier New" w:cs="Courier New"/>
         </w:rPr>
-        <w:t xml:space="preserve"># atskiri duomenys, patikrinti kaip gautas galutinis modelis </w:t>
-      </w:r>
-      <w:proofErr w:type="spellStart"/>
-      <w:r>
-        <w:rPr>
-          <w:rStyle w:val="CommentTok"/>
-          <w:rFonts w:ascii="Courier New" w:hAnsi="Courier New" w:cs="Courier New"/>
-        </w:rPr>
-        <w:t>progrnozuoja</w:t>
-      </w:r>
-      <w:proofErr w:type="spellEnd"/>
-      <w:r>
-        <w:rPr>
-          <w:rStyle w:val="CommentTok"/>
-          <w:rFonts w:ascii="Courier New" w:hAnsi="Courier New" w:cs="Courier New"/>
-        </w:rPr>
-        <w:t xml:space="preserve"> reikšmes</w:t>
+        <w:t># atskiri duomenys, patikrinti kaip gautas galutinis modelis prognozuoja reikšmes</w:t>
       </w:r>
       <w:r>
         <w:rPr>
@@ -3240,7 +3098,7 @@
           <w:sz w:val="22"/>
           <w:szCs w:val="22"/>
         </w:rPr>
-        <w:t>gdp_per_capita</w:t>
+        <w:t>gdp</w:t>
       </w:r>
       <w:proofErr w:type="spellEnd"/>
       <w:r>
@@ -3565,7 +3423,7 @@
           <w:rStyle w:val="AttributeTok"/>
           <w:rFonts w:ascii="Courier New" w:hAnsi="Courier New" w:cs="Courier New"/>
         </w:rPr>
-        <w:t>gdp_per_capita</w:t>
+        <w:t>gdp</w:t>
       </w:r>
       <w:proofErr w:type="spellEnd"/>
       <w:r>
@@ -3604,7 +3462,7 @@
           <w:rStyle w:val="NormalTok"/>
           <w:rFonts w:ascii="Courier New" w:hAnsi="Courier New" w:cs="Courier New"/>
         </w:rPr>
-        <w:t>gdp_per_capita</w:t>
+        <w:t>gdp</w:t>
       </w:r>
       <w:proofErr w:type="spellEnd"/>
       <w:r>
@@ -6460,7 +6318,13 @@
       </w:r>
       <w:proofErr w:type="spellStart"/>
       <w:r>
-        <w:t>pažinksninė</w:t>
+        <w:t>pažin</w:t>
+      </w:r>
+      <w:r>
+        <w:t>g</w:t>
+      </w:r>
+      <w:r>
+        <w:t>sninė</w:t>
       </w:r>
       <w:proofErr w:type="spellEnd"/>
       <w:r>
@@ -8051,7 +7915,19 @@
         <w:rPr>
           <w:rStyle w:val="CommentTok"/>
         </w:rPr>
-        <w:t>pažinksnine</w:t>
+        <w:t>pažin</w:t>
+      </w:r>
+      <w:r>
+        <w:rPr>
+          <w:rStyle w:val="CommentTok"/>
+        </w:rPr>
+        <w:t>g</w:t>
+      </w:r>
+      <w:r>
+        <w:rPr>
+          <w:rStyle w:val="CommentTok"/>
+        </w:rPr>
+        <w:t>snine</w:t>
       </w:r>
       <w:proofErr w:type="spellEnd"/>
       <w:r>
@@ -8812,7 +8688,13 @@
     <w:p>
       <w:proofErr w:type="spellStart"/>
       <w:r>
-        <w:t>Pažinksnine</w:t>
+        <w:t>Pažin</w:t>
+      </w:r>
+      <w:r>
+        <w:t>g</w:t>
+      </w:r>
+      <w:r>
+        <w:t>snine</w:t>
       </w:r>
       <w:proofErr w:type="spellEnd"/>
       <w:r>
@@ -13200,7 +13082,21 @@
           <w:rFonts w:eastAsia="Times New Roman" w:cstheme="minorHAnsi"/>
           <w:color w:val="333333"/>
         </w:rPr>
-        <w:t>žinksnine</w:t>
+        <w:t>žin</w:t>
+      </w:r>
+      <w:r>
+        <w:rPr>
+          <w:rFonts w:eastAsia="Times New Roman" w:cstheme="minorHAnsi"/>
+          <w:color w:val="333333"/>
+        </w:rPr>
+        <w:t>g</w:t>
+      </w:r>
+      <w:r>
+        <w:rPr>
+          <w:rFonts w:eastAsia="Times New Roman" w:cstheme="minorHAnsi"/>
+          <w:color w:val="333333"/>
+        </w:rPr>
+        <w:t>snine</w:t>
       </w:r>
       <w:proofErr w:type="spellEnd"/>
       <w:r>
@@ -14610,7 +14506,7 @@
           <w:sz w:val="20"/>
           <w:szCs w:val="20"/>
         </w:rPr>
-        <w:t>gdp_per_capita</w:t>
+        <w:t>gdp</w:t>
       </w:r>
       <w:proofErr w:type="spellEnd"/>
       <w:r>
@@ -16286,9 +16182,8 @@
           <w:sz w:val="20"/>
           <w:szCs w:val="20"/>
         </w:rPr>
-        <w:t>pažinksninę</w:t>
-      </w:r>
-      <w:proofErr w:type="spellEnd"/>
+        <w:t>pažin</w:t>
+      </w:r>
       <w:r>
         <w:rPr>
           <w:rStyle w:val="Antrat2Diagrama"/>
@@ -16296,7 +16191,7 @@
           <w:sz w:val="20"/>
           <w:szCs w:val="20"/>
         </w:rPr>
-        <w:t xml:space="preserve"> regresiją</w:t>
+        <w:t>g</w:t>
       </w:r>
       <w:r>
         <w:rPr>
@@ -16305,19 +16200,18 @@
           <w:sz w:val="20"/>
           <w:szCs w:val="20"/>
         </w:rPr>
-        <w:t>*/</w:t>
-      </w:r>
-    </w:p>
-    <w:p>
-      <w:pPr>
-        <w:spacing w:after="0"/>
+        <w:t>sninę</w:t>
+      </w:r>
+      <w:proofErr w:type="spellEnd"/>
+      <w:r>
         <w:rPr>
           <w:rStyle w:val="Antrat2Diagrama"/>
           <w:rFonts w:ascii="Consolas" w:hAnsi="Consolas"/>
           <w:sz w:val="20"/>
           <w:szCs w:val="20"/>
         </w:rPr>
-      </w:pPr>
+        <w:t xml:space="preserve"> regresiją</w:t>
+      </w:r>
       <w:r>
         <w:rPr>
           <w:rStyle w:val="Antrat2Diagrama"/>
@@ -16325,7 +16219,7 @@
           <w:sz w:val="20"/>
           <w:szCs w:val="20"/>
         </w:rPr>
-        <w:t>/* Parametrų vertinimas */</w:t>
+        <w:t>*/</w:t>
       </w:r>
     </w:p>
     <w:p>
@@ -16338,37 +16232,37 @@
           <w:szCs w:val="20"/>
         </w:rPr>
       </w:pPr>
-    </w:p>
-    <w:p>
-      <w:pPr>
-        <w:spacing w:after="0"/>
+      <w:r>
         <w:rPr>
           <w:rStyle w:val="Antrat2Diagrama"/>
           <w:rFonts w:ascii="Consolas" w:hAnsi="Consolas"/>
           <w:sz w:val="20"/>
           <w:szCs w:val="20"/>
         </w:rPr>
-      </w:pPr>
-      <w:r>
+        <w:t>/* Parametrų vertinimas */</w:t>
+      </w:r>
+    </w:p>
+    <w:p>
+      <w:pPr>
+        <w:spacing w:after="0"/>
         <w:rPr>
           <w:rStyle w:val="Antrat2Diagrama"/>
           <w:rFonts w:ascii="Consolas" w:hAnsi="Consolas"/>
           <w:sz w:val="20"/>
           <w:szCs w:val="20"/>
         </w:rPr>
-        <w:t xml:space="preserve">PROC REG data=data </w:t>
-      </w:r>
-      <w:proofErr w:type="spellStart"/>
-      <w:r>
+      </w:pPr>
+    </w:p>
+    <w:p>
+      <w:pPr>
+        <w:spacing w:after="0"/>
         <w:rPr>
           <w:rStyle w:val="Antrat2Diagrama"/>
           <w:rFonts w:ascii="Consolas" w:hAnsi="Consolas"/>
           <w:sz w:val="20"/>
           <w:szCs w:val="20"/>
         </w:rPr>
-        <w:t>plots</w:t>
-      </w:r>
-      <w:proofErr w:type="spellEnd"/>
+      </w:pPr>
       <w:r>
         <w:rPr>
           <w:rStyle w:val="Antrat2Diagrama"/>
@@ -16376,7 +16270,7 @@
           <w:sz w:val="20"/>
           <w:szCs w:val="20"/>
         </w:rPr>
-        <w:t>=</w:t>
+        <w:t xml:space="preserve">PROC REG data=data </w:t>
       </w:r>
       <w:proofErr w:type="spellStart"/>
       <w:r>
@@ -16386,7 +16280,7 @@
           <w:sz w:val="20"/>
           <w:szCs w:val="20"/>
         </w:rPr>
-        <w:t>none</w:t>
+        <w:t>plots</w:t>
       </w:r>
       <w:proofErr w:type="spellEnd"/>
       <w:r>
@@ -16396,7 +16290,7 @@
           <w:sz w:val="20"/>
           <w:szCs w:val="20"/>
         </w:rPr>
-        <w:t xml:space="preserve"> </w:t>
+        <w:t>=</w:t>
       </w:r>
       <w:proofErr w:type="spellStart"/>
       <w:r>
@@ -16406,7 +16300,7 @@
           <w:sz w:val="20"/>
           <w:szCs w:val="20"/>
         </w:rPr>
-        <w:t>outest</w:t>
+        <w:t>none</w:t>
       </w:r>
       <w:proofErr w:type="spellEnd"/>
       <w:r>
@@ -16416,7 +16310,7 @@
           <w:sz w:val="20"/>
           <w:szCs w:val="20"/>
         </w:rPr>
-        <w:t>=</w:t>
+        <w:t xml:space="preserve"> </w:t>
       </w:r>
       <w:proofErr w:type="spellStart"/>
       <w:r>
@@ -16426,7 +16320,7 @@
           <w:sz w:val="20"/>
           <w:szCs w:val="20"/>
         </w:rPr>
-        <w:t>summary</w:t>
+        <w:t>outest</w:t>
       </w:r>
       <w:proofErr w:type="spellEnd"/>
       <w:r>
@@ -16436,19 +16330,19 @@
           <w:sz w:val="20"/>
           <w:szCs w:val="20"/>
         </w:rPr>
-        <w:t>;</w:t>
-      </w:r>
-    </w:p>
-    <w:p>
-      <w:pPr>
-        <w:spacing w:after="0"/>
+        <w:t>=</w:t>
+      </w:r>
+      <w:proofErr w:type="spellStart"/>
+      <w:r>
         <w:rPr>
           <w:rStyle w:val="Antrat2Diagrama"/>
           <w:rFonts w:ascii="Consolas" w:hAnsi="Consolas"/>
           <w:sz w:val="20"/>
           <w:szCs w:val="20"/>
         </w:rPr>
-      </w:pPr>
+        <w:t>summary</w:t>
+      </w:r>
+      <w:proofErr w:type="spellEnd"/>
       <w:r>
         <w:rPr>
           <w:rStyle w:val="Antrat2Diagrama"/>
@@ -16456,19 +16350,19 @@
           <w:sz w:val="20"/>
           <w:szCs w:val="20"/>
         </w:rPr>
-        <w:t xml:space="preserve">MODEL </w:t>
-      </w:r>
-      <w:proofErr w:type="spellStart"/>
-      <w:r>
+        <w:t>;</w:t>
+      </w:r>
+    </w:p>
+    <w:p>
+      <w:pPr>
+        <w:spacing w:after="0"/>
         <w:rPr>
           <w:rStyle w:val="Antrat2Diagrama"/>
           <w:rFonts w:ascii="Consolas" w:hAnsi="Consolas"/>
           <w:sz w:val="20"/>
           <w:szCs w:val="20"/>
         </w:rPr>
-        <w:t>life_expectancy</w:t>
-      </w:r>
-      <w:proofErr w:type="spellEnd"/>
+      </w:pPr>
       <w:r>
         <w:rPr>
           <w:rStyle w:val="Antrat2Diagrama"/>
@@ -16476,7 +16370,7 @@
           <w:sz w:val="20"/>
           <w:szCs w:val="20"/>
         </w:rPr>
-        <w:t xml:space="preserve"> = </w:t>
+        <w:t xml:space="preserve">MODEL </w:t>
       </w:r>
       <w:proofErr w:type="spellStart"/>
       <w:r>
@@ -16486,7 +16380,7 @@
           <w:sz w:val="20"/>
           <w:szCs w:val="20"/>
         </w:rPr>
-        <w:t>adult_mortality</w:t>
+        <w:t>life_expectancy</w:t>
       </w:r>
       <w:proofErr w:type="spellEnd"/>
       <w:r>
@@ -16496,7 +16390,7 @@
           <w:sz w:val="20"/>
           <w:szCs w:val="20"/>
         </w:rPr>
-        <w:t xml:space="preserve"> </w:t>
+        <w:t xml:space="preserve"> = </w:t>
       </w:r>
       <w:proofErr w:type="spellStart"/>
       <w:r>
@@ -16506,7 +16400,7 @@
           <w:sz w:val="20"/>
           <w:szCs w:val="20"/>
         </w:rPr>
-        <w:t>infant_deaths</w:t>
+        <w:t>adult_mortality</w:t>
       </w:r>
       <w:proofErr w:type="spellEnd"/>
       <w:r>
@@ -16526,7 +16420,7 @@
           <w:sz w:val="20"/>
           <w:szCs w:val="20"/>
         </w:rPr>
-        <w:t>alcohol</w:t>
+        <w:t>infant_deaths</w:t>
       </w:r>
       <w:proofErr w:type="spellEnd"/>
       <w:r>
@@ -16546,7 +16440,7 @@
           <w:sz w:val="20"/>
           <w:szCs w:val="20"/>
         </w:rPr>
-        <w:t>hepatitis_b</w:t>
+        <w:t>alcohol</w:t>
       </w:r>
       <w:proofErr w:type="spellEnd"/>
       <w:r>
@@ -16566,7 +16460,7 @@
           <w:sz w:val="20"/>
           <w:szCs w:val="20"/>
         </w:rPr>
-        <w:t>measles</w:t>
+        <w:t>hepatitis_b</w:t>
       </w:r>
       <w:proofErr w:type="spellEnd"/>
       <w:r>
@@ -16578,18 +16472,17 @@
         </w:rPr>
         <w:t xml:space="preserve"> </w:t>
       </w:r>
-    </w:p>
-    <w:p>
-      <w:pPr>
-        <w:spacing w:after="0"/>
+      <w:proofErr w:type="spellStart"/>
+      <w:r>
         <w:rPr>
           <w:rStyle w:val="Antrat2Diagrama"/>
           <w:rFonts w:ascii="Consolas" w:hAnsi="Consolas"/>
           <w:sz w:val="20"/>
           <w:szCs w:val="20"/>
         </w:rPr>
-      </w:pPr>
-      <w:proofErr w:type="spellStart"/>
+        <w:t>measles</w:t>
+      </w:r>
+      <w:proofErr w:type="spellEnd"/>
       <w:r>
         <w:rPr>
           <w:rStyle w:val="Antrat2Diagrama"/>
@@ -16597,18 +16490,19 @@
           <w:sz w:val="20"/>
           <w:szCs w:val="20"/>
         </w:rPr>
-        <w:t>bmi</w:t>
-      </w:r>
-      <w:proofErr w:type="spellEnd"/>
-      <w:r>
+        <w:t xml:space="preserve"> </w:t>
+      </w:r>
+    </w:p>
+    <w:p>
+      <w:pPr>
+        <w:spacing w:after="0"/>
         <w:rPr>
           <w:rStyle w:val="Antrat2Diagrama"/>
           <w:rFonts w:ascii="Consolas" w:hAnsi="Consolas"/>
           <w:sz w:val="20"/>
           <w:szCs w:val="20"/>
         </w:rPr>
-        <w:t xml:space="preserve"> </w:t>
-      </w:r>
+      </w:pPr>
       <w:proofErr w:type="spellStart"/>
       <w:r>
         <w:rPr>
@@ -16617,7 +16511,7 @@
           <w:sz w:val="20"/>
           <w:szCs w:val="20"/>
         </w:rPr>
-        <w:t>under_five_deaths</w:t>
+        <w:t>bmi</w:t>
       </w:r>
       <w:proofErr w:type="spellEnd"/>
       <w:r>
@@ -16627,7 +16521,7 @@
           <w:sz w:val="20"/>
           <w:szCs w:val="20"/>
         </w:rPr>
-        <w:t xml:space="preserve"> polio </w:t>
+        <w:t xml:space="preserve"> </w:t>
       </w:r>
       <w:proofErr w:type="spellStart"/>
       <w:r>
@@ -16637,7 +16531,7 @@
           <w:sz w:val="20"/>
           <w:szCs w:val="20"/>
         </w:rPr>
-        <w:t>total_expenditure</w:t>
+        <w:t>under_five_deaths</w:t>
       </w:r>
       <w:proofErr w:type="spellEnd"/>
       <w:r>
@@ -16647,7 +16541,7 @@
           <w:sz w:val="20"/>
           <w:szCs w:val="20"/>
         </w:rPr>
-        <w:t xml:space="preserve"> </w:t>
+        <w:t xml:space="preserve"> polio </w:t>
       </w:r>
       <w:proofErr w:type="spellStart"/>
       <w:r>
@@ -16657,7 +16551,7 @@
           <w:sz w:val="20"/>
           <w:szCs w:val="20"/>
         </w:rPr>
-        <w:t>diphtheria</w:t>
+        <w:t>total_expenditure</w:t>
       </w:r>
       <w:proofErr w:type="spellEnd"/>
       <w:r>
@@ -16677,7 +16571,7 @@
           <w:sz w:val="20"/>
           <w:szCs w:val="20"/>
         </w:rPr>
-        <w:t>hiv_aids</w:t>
+        <w:t>diphtheria</w:t>
       </w:r>
       <w:proofErr w:type="spellEnd"/>
       <w:r>
@@ -16689,17 +16583,17 @@
         </w:rPr>
         <w:t xml:space="preserve"> </w:t>
       </w:r>
-    </w:p>
-    <w:p>
-      <w:pPr>
-        <w:spacing w:after="0"/>
+      <w:proofErr w:type="spellStart"/>
+      <w:r>
         <w:rPr>
           <w:rStyle w:val="Antrat2Diagrama"/>
           <w:rFonts w:ascii="Consolas" w:hAnsi="Consolas"/>
           <w:sz w:val="20"/>
           <w:szCs w:val="20"/>
         </w:rPr>
-      </w:pPr>
+        <w:t>hiv_aids</w:t>
+      </w:r>
+      <w:proofErr w:type="spellEnd"/>
       <w:r>
         <w:rPr>
           <w:rStyle w:val="Antrat2Diagrama"/>
@@ -16707,19 +16601,19 @@
           <w:sz w:val="20"/>
           <w:szCs w:val="20"/>
         </w:rPr>
-        <w:t xml:space="preserve">thinness_1_19_years thinness_5_9_years </w:t>
-      </w:r>
-      <w:proofErr w:type="spellStart"/>
-      <w:r>
+        <w:t xml:space="preserve"> </w:t>
+      </w:r>
+    </w:p>
+    <w:p>
+      <w:pPr>
+        <w:spacing w:after="0"/>
         <w:rPr>
           <w:rStyle w:val="Antrat2Diagrama"/>
           <w:rFonts w:ascii="Consolas" w:hAnsi="Consolas"/>
           <w:sz w:val="20"/>
           <w:szCs w:val="20"/>
         </w:rPr>
-        <w:t>income_composition_of_resources</w:t>
-      </w:r>
-      <w:proofErr w:type="spellEnd"/>
+      </w:pPr>
       <w:r>
         <w:rPr>
           <w:rStyle w:val="Antrat2Diagrama"/>
@@ -16727,20 +16621,19 @@
           <w:sz w:val="20"/>
           <w:szCs w:val="20"/>
         </w:rPr>
-        <w:t xml:space="preserve"> </w:t>
-      </w:r>
-    </w:p>
-    <w:p>
-      <w:pPr>
-        <w:spacing w:after="0"/>
+        <w:t xml:space="preserve">thinness_1_19_years thinness_5_9_years </w:t>
+      </w:r>
+      <w:proofErr w:type="spellStart"/>
+      <w:r>
         <w:rPr>
           <w:rStyle w:val="Antrat2Diagrama"/>
           <w:rFonts w:ascii="Consolas" w:hAnsi="Consolas"/>
           <w:sz w:val="20"/>
           <w:szCs w:val="20"/>
         </w:rPr>
-      </w:pPr>
-      <w:proofErr w:type="spellStart"/>
+        <w:t>income_composition_of_resources</w:t>
+      </w:r>
+      <w:proofErr w:type="spellEnd"/>
       <w:r>
         <w:rPr>
           <w:rStyle w:val="Antrat2Diagrama"/>
@@ -16748,18 +16641,19 @@
           <w:sz w:val="20"/>
           <w:szCs w:val="20"/>
         </w:rPr>
-        <w:t>schooling</w:t>
-      </w:r>
-      <w:proofErr w:type="spellEnd"/>
-      <w:r>
+        <w:t xml:space="preserve"> </w:t>
+      </w:r>
+    </w:p>
+    <w:p>
+      <w:pPr>
+        <w:spacing w:after="0"/>
         <w:rPr>
           <w:rStyle w:val="Antrat2Diagrama"/>
           <w:rFonts w:ascii="Consolas" w:hAnsi="Consolas"/>
           <w:sz w:val="20"/>
           <w:szCs w:val="20"/>
         </w:rPr>
-        <w:t xml:space="preserve"> </w:t>
-      </w:r>
+      </w:pPr>
       <w:proofErr w:type="spellStart"/>
       <w:r>
         <w:rPr>
@@ -16768,7 +16662,7 @@
           <w:sz w:val="20"/>
           <w:szCs w:val="20"/>
         </w:rPr>
-        <w:t>gdp_per_capita</w:t>
+        <w:t>schooling</w:t>
       </w:r>
       <w:proofErr w:type="spellEnd"/>
       <w:r>
@@ -17118,19 +17012,8 @@
     </w:p>
     <w:p>
       <w:pPr>
-        <w:spacing w:after="0"/>
-        <w:rPr>
-          <w:rStyle w:val="Antrat2Diagrama"/>
-          <w:rFonts w:ascii="Consolas" w:hAnsi="Consolas"/>
-          <w:sz w:val="20"/>
-          <w:szCs w:val="20"/>
-        </w:rPr>
-      </w:pPr>
-    </w:p>
-    <w:p>
-      <w:pPr>
         <w:shd w:val="clear" w:color="auto" w:fill="FAFBFE"/>
-        <w:spacing w:line="240" w:lineRule="auto"/>
+        <w:spacing w:after="0" w:line="240" w:lineRule="auto"/>
         <w:jc w:val="center"/>
         <w:rPr>
           <w:rFonts w:ascii="Arial" w:eastAsia="Times New Roman" w:hAnsi="Arial" w:cs="Arial"/>
@@ -17139,6 +17022,7 @@
           <w:color w:val="112277"/>
           <w:sz w:val="18"/>
           <w:szCs w:val="18"/>
+          <w:lang/>
         </w:rPr>
       </w:pPr>
       <w:r>
@@ -17149,14 +17033,15 @@
           <w:color w:val="112277"/>
           <w:sz w:val="18"/>
           <w:szCs w:val="18"/>
-        </w:rPr>
-        <w:t>Stepwise Selection: Step 5</w:t>
+          <w:lang/>
+        </w:rPr>
+        <w:t>Stepwise Selection: Step 6</w:t>
       </w:r>
     </w:p>
     <w:p>
       <w:pPr>
         <w:shd w:val="clear" w:color="auto" w:fill="FAFBFE"/>
-        <w:spacing w:line="240" w:lineRule="auto"/>
+        <w:spacing w:after="0" w:line="240" w:lineRule="auto"/>
         <w:jc w:val="center"/>
         <w:rPr>
           <w:rFonts w:ascii="Arial" w:eastAsia="Times New Roman" w:hAnsi="Arial" w:cs="Arial"/>
@@ -17165,6 +17050,7 @@
           <w:color w:val="112277"/>
           <w:sz w:val="18"/>
           <w:szCs w:val="18"/>
+          <w:lang/>
         </w:rPr>
       </w:pPr>
       <w:r>
@@ -17175,8 +17061,9 @@
           <w:color w:val="112277"/>
           <w:sz w:val="18"/>
           <w:szCs w:val="18"/>
-        </w:rPr>
-        <w:t>Variable total_expenditure Entered: R-Square = 0.8970 and C(p) = 4.1881</w:t>
+          <w:lang/>
+        </w:rPr>
+        <w:t>Variable gdp Entered: R-Square = 0.9025 and C(p) = 5.2605</w:t>
       </w:r>
     </w:p>
     <w:tbl>
@@ -17230,7 +17117,7 @@
           </w:tcPr>
           <w:p>
             <w:pPr>
-              <w:spacing w:after="240" w:line="240" w:lineRule="auto"/>
+              <w:spacing w:after="0" w:line="240" w:lineRule="auto"/>
               <w:jc w:val="center"/>
               <w:rPr>
                 <w:rFonts w:ascii="Arial" w:eastAsia="Times New Roman" w:hAnsi="Arial" w:cs="Arial"/>
@@ -17239,6 +17126,7 @@
                 <w:color w:val="112277"/>
                 <w:sz w:val="18"/>
                 <w:szCs w:val="18"/>
+                <w:lang/>
               </w:rPr>
             </w:pPr>
             <w:r>
@@ -17249,6 +17137,7 @@
                 <w:color w:val="112277"/>
                 <w:sz w:val="18"/>
                 <w:szCs w:val="18"/>
+                <w:lang/>
               </w:rPr>
               <w:t>Analysis of Variance</w:t>
             </w:r>
@@ -17280,7 +17169,7 @@
           </w:tcPr>
           <w:p>
             <w:pPr>
-              <w:spacing w:after="240" w:line="240" w:lineRule="auto"/>
+              <w:spacing w:after="0" w:line="240" w:lineRule="auto"/>
               <w:rPr>
                 <w:rFonts w:ascii="Arial" w:eastAsia="Times New Roman" w:hAnsi="Arial" w:cs="Arial"/>
                 <w:b/>
@@ -17288,6 +17177,7 @@
                 <w:color w:val="112277"/>
                 <w:sz w:val="18"/>
                 <w:szCs w:val="18"/>
+                <w:lang/>
               </w:rPr>
             </w:pPr>
             <w:r>
@@ -17298,6 +17188,7 @@
                 <w:color w:val="112277"/>
                 <w:sz w:val="18"/>
                 <w:szCs w:val="18"/>
+                <w:lang/>
               </w:rPr>
               <w:t>Source</w:t>
             </w:r>
@@ -17324,7 +17215,7 @@
           </w:tcPr>
           <w:p>
             <w:pPr>
-              <w:spacing w:after="240" w:line="240" w:lineRule="auto"/>
+              <w:spacing w:after="0" w:line="240" w:lineRule="auto"/>
               <w:jc w:val="right"/>
               <w:rPr>
                 <w:rFonts w:ascii="Arial" w:eastAsia="Times New Roman" w:hAnsi="Arial" w:cs="Arial"/>
@@ -17333,6 +17224,7 @@
                 <w:color w:val="112277"/>
                 <w:sz w:val="18"/>
                 <w:szCs w:val="18"/>
+                <w:lang/>
               </w:rPr>
             </w:pPr>
             <w:r>
@@ -17343,6 +17235,7 @@
                 <w:color w:val="112277"/>
                 <w:sz w:val="18"/>
                 <w:szCs w:val="18"/>
+                <w:lang/>
               </w:rPr>
               <w:t>DF</w:t>
             </w:r>
@@ -17369,7 +17262,7 @@
           </w:tcPr>
           <w:p>
             <w:pPr>
-              <w:spacing w:after="240" w:line="240" w:lineRule="auto"/>
+              <w:spacing w:after="0" w:line="240" w:lineRule="auto"/>
               <w:jc w:val="right"/>
               <w:rPr>
                 <w:rFonts w:ascii="Arial" w:eastAsia="Times New Roman" w:hAnsi="Arial" w:cs="Arial"/>
@@ -17378,6 +17271,7 @@
                 <w:color w:val="112277"/>
                 <w:sz w:val="18"/>
                 <w:szCs w:val="18"/>
+                <w:lang/>
               </w:rPr>
             </w:pPr>
             <w:r>
@@ -17388,6 +17282,7 @@
                 <w:color w:val="112277"/>
                 <w:sz w:val="18"/>
                 <w:szCs w:val="18"/>
+                <w:lang/>
               </w:rPr>
               <w:t>Sum of</w:t>
             </w:r>
@@ -17399,6 +17294,7 @@
                 <w:color w:val="112277"/>
                 <w:sz w:val="18"/>
                 <w:szCs w:val="18"/>
+                <w:lang/>
               </w:rPr>
               <w:br/>
               <w:t>Squares</w:t>
@@ -17426,7 +17322,7 @@
           </w:tcPr>
           <w:p>
             <w:pPr>
-              <w:spacing w:after="240" w:line="240" w:lineRule="auto"/>
+              <w:spacing w:after="0" w:line="240" w:lineRule="auto"/>
               <w:jc w:val="right"/>
               <w:rPr>
                 <w:rFonts w:ascii="Arial" w:eastAsia="Times New Roman" w:hAnsi="Arial" w:cs="Arial"/>
@@ -17435,6 +17331,7 @@
                 <w:color w:val="112277"/>
                 <w:sz w:val="18"/>
                 <w:szCs w:val="18"/>
+                <w:lang/>
               </w:rPr>
             </w:pPr>
             <w:r>
@@ -17445,6 +17342,7 @@
                 <w:color w:val="112277"/>
                 <w:sz w:val="18"/>
                 <w:szCs w:val="18"/>
+                <w:lang/>
               </w:rPr>
               <w:t>Mean</w:t>
             </w:r>
@@ -17456,6 +17354,7 @@
                 <w:color w:val="112277"/>
                 <w:sz w:val="18"/>
                 <w:szCs w:val="18"/>
+                <w:lang/>
               </w:rPr>
               <w:br/>
               <w:t>Square</w:t>
@@ -17483,7 +17382,7 @@
           </w:tcPr>
           <w:p>
             <w:pPr>
-              <w:spacing w:after="240" w:line="240" w:lineRule="auto"/>
+              <w:spacing w:after="0" w:line="240" w:lineRule="auto"/>
               <w:jc w:val="right"/>
               <w:rPr>
                 <w:rFonts w:ascii="Arial" w:eastAsia="Times New Roman" w:hAnsi="Arial" w:cs="Arial"/>
@@ -17492,6 +17391,7 @@
                 <w:color w:val="112277"/>
                 <w:sz w:val="18"/>
                 <w:szCs w:val="18"/>
+                <w:lang/>
               </w:rPr>
             </w:pPr>
             <w:r>
@@ -17502,6 +17402,7 @@
                 <w:color w:val="112277"/>
                 <w:sz w:val="18"/>
                 <w:szCs w:val="18"/>
+                <w:lang/>
               </w:rPr>
               <w:t>F Value</w:t>
             </w:r>
@@ -17528,7 +17429,7 @@
           </w:tcPr>
           <w:p>
             <w:pPr>
-              <w:spacing w:after="240" w:line="240" w:lineRule="auto"/>
+              <w:spacing w:after="0" w:line="240" w:lineRule="auto"/>
               <w:jc w:val="right"/>
               <w:rPr>
                 <w:rFonts w:ascii="Arial" w:eastAsia="Times New Roman" w:hAnsi="Arial" w:cs="Arial"/>
@@ -17537,6 +17438,7 @@
                 <w:color w:val="112277"/>
                 <w:sz w:val="18"/>
                 <w:szCs w:val="18"/>
+                <w:lang/>
               </w:rPr>
             </w:pPr>
             <w:r>
@@ -17547,6 +17449,7 @@
                 <w:color w:val="112277"/>
                 <w:sz w:val="18"/>
                 <w:szCs w:val="18"/>
+                <w:lang/>
               </w:rPr>
               <w:t>Pr &gt; F</w:t>
             </w:r>
@@ -17574,7 +17477,7 @@
           </w:tcPr>
           <w:p>
             <w:pPr>
-              <w:spacing w:after="240" w:line="240" w:lineRule="auto"/>
+              <w:spacing w:after="0" w:line="240" w:lineRule="auto"/>
               <w:rPr>
                 <w:rFonts w:ascii="Arial" w:eastAsia="Times New Roman" w:hAnsi="Arial" w:cs="Arial"/>
                 <w:b/>
@@ -17582,6 +17485,7 @@
                 <w:color w:val="112277"/>
                 <w:sz w:val="18"/>
                 <w:szCs w:val="18"/>
+                <w:lang/>
               </w:rPr>
             </w:pPr>
             <w:r>
@@ -17592,6 +17496,7 @@
                 <w:color w:val="112277"/>
                 <w:sz w:val="18"/>
                 <w:szCs w:val="18"/>
+                <w:lang/>
               </w:rPr>
               <w:t>Model</w:t>
             </w:r>
@@ -17617,12 +17522,13 @@
           </w:tcPr>
           <w:p>
             <w:pPr>
-              <w:spacing w:after="240" w:line="240" w:lineRule="auto"/>
+              <w:spacing w:after="0" w:line="240" w:lineRule="auto"/>
               <w:jc w:val="right"/>
               <w:rPr>
                 <w:rFonts w:ascii="Arial" w:eastAsia="Times New Roman" w:hAnsi="Arial" w:cs="Arial"/>
                 <w:sz w:val="18"/>
                 <w:szCs w:val="18"/>
+                <w:lang/>
               </w:rPr>
             </w:pPr>
             <w:r>
@@ -17630,8 +17536,9 @@
                 <w:rFonts w:ascii="Arial" w:eastAsia="Times New Roman" w:hAnsi="Arial" w:cs="Arial"/>
                 <w:sz w:val="18"/>
                 <w:szCs w:val="18"/>
-              </w:rPr>
-              <w:t>5</w:t>
+                <w:lang/>
+              </w:rPr>
+              <w:t>6</w:t>
             </w:r>
           </w:p>
         </w:tc>
@@ -17655,12 +17562,13 @@
           </w:tcPr>
           <w:p>
             <w:pPr>
-              <w:spacing w:after="240" w:line="240" w:lineRule="auto"/>
+              <w:spacing w:after="0" w:line="240" w:lineRule="auto"/>
               <w:jc w:val="right"/>
               <w:rPr>
                 <w:rFonts w:ascii="Arial" w:eastAsia="Times New Roman" w:hAnsi="Arial" w:cs="Arial"/>
                 <w:sz w:val="18"/>
                 <w:szCs w:val="18"/>
+                <w:lang/>
               </w:rPr>
             </w:pPr>
             <w:r>
@@ -17668,8 +17576,9 @@
                 <w:rFonts w:ascii="Arial" w:eastAsia="Times New Roman" w:hAnsi="Arial" w:cs="Arial"/>
                 <w:sz w:val="18"/>
                 <w:szCs w:val="18"/>
-              </w:rPr>
-              <w:t>7520.59056</w:t>
+                <w:lang/>
+              </w:rPr>
+              <w:t>8131.77778</w:t>
             </w:r>
           </w:p>
         </w:tc>
@@ -17693,12 +17602,13 @@
           </w:tcPr>
           <w:p>
             <w:pPr>
-              <w:spacing w:after="240" w:line="240" w:lineRule="auto"/>
+              <w:spacing w:after="0" w:line="240" w:lineRule="auto"/>
               <w:jc w:val="right"/>
               <w:rPr>
                 <w:rFonts w:ascii="Arial" w:eastAsia="Times New Roman" w:hAnsi="Arial" w:cs="Arial"/>
                 <w:sz w:val="18"/>
                 <w:szCs w:val="18"/>
+                <w:lang/>
               </w:rPr>
             </w:pPr>
             <w:r>
@@ -17706,8 +17616,9 @@
                 <w:rFonts w:ascii="Arial" w:eastAsia="Times New Roman" w:hAnsi="Arial" w:cs="Arial"/>
                 <w:sz w:val="18"/>
                 <w:szCs w:val="18"/>
-              </w:rPr>
-              <w:t>1504.11811</w:t>
+                <w:lang/>
+              </w:rPr>
+              <w:t>1355.29630</w:t>
             </w:r>
           </w:p>
         </w:tc>
@@ -17731,12 +17642,13 @@
           </w:tcPr>
           <w:p>
             <w:pPr>
-              <w:spacing w:after="240" w:line="240" w:lineRule="auto"/>
+              <w:spacing w:after="0" w:line="240" w:lineRule="auto"/>
               <w:jc w:val="right"/>
               <w:rPr>
                 <w:rFonts w:ascii="Arial" w:eastAsia="Times New Roman" w:hAnsi="Arial" w:cs="Arial"/>
                 <w:sz w:val="18"/>
                 <w:szCs w:val="18"/>
+                <w:lang/>
               </w:rPr>
             </w:pPr>
             <w:r>
@@ -17744,8 +17656,9 @@
                 <w:rFonts w:ascii="Arial" w:eastAsia="Times New Roman" w:hAnsi="Arial" w:cs="Arial"/>
                 <w:sz w:val="18"/>
                 <w:szCs w:val="18"/>
-              </w:rPr>
-              <w:t>221.12</w:t>
+                <w:lang/>
+              </w:rPr>
+              <w:t>215.92</w:t>
             </w:r>
           </w:p>
         </w:tc>
@@ -17769,12 +17682,13 @@
           </w:tcPr>
           <w:p>
             <w:pPr>
-              <w:spacing w:after="240" w:line="240" w:lineRule="auto"/>
+              <w:spacing w:after="0" w:line="240" w:lineRule="auto"/>
               <w:jc w:val="right"/>
               <w:rPr>
                 <w:rFonts w:ascii="Arial" w:eastAsia="Times New Roman" w:hAnsi="Arial" w:cs="Arial"/>
                 <w:sz w:val="18"/>
                 <w:szCs w:val="18"/>
+                <w:lang/>
               </w:rPr>
             </w:pPr>
             <w:r>
@@ -17782,6 +17696,7 @@
                 <w:rFonts w:ascii="Arial" w:eastAsia="Times New Roman" w:hAnsi="Arial" w:cs="Arial"/>
                 <w:sz w:val="18"/>
                 <w:szCs w:val="18"/>
+                <w:lang/>
               </w:rPr>
               <w:t>&lt;.0001</w:t>
             </w:r>
@@ -17809,7 +17724,7 @@
           </w:tcPr>
           <w:p>
             <w:pPr>
-              <w:spacing w:after="240" w:line="240" w:lineRule="auto"/>
+              <w:spacing w:after="0" w:line="240" w:lineRule="auto"/>
               <w:rPr>
                 <w:rFonts w:ascii="Arial" w:eastAsia="Times New Roman" w:hAnsi="Arial" w:cs="Arial"/>
                 <w:b/>
@@ -17817,6 +17732,7 @@
                 <w:color w:val="112277"/>
                 <w:sz w:val="18"/>
                 <w:szCs w:val="18"/>
+                <w:lang/>
               </w:rPr>
             </w:pPr>
             <w:r>
@@ -17827,6 +17743,7 @@
                 <w:color w:val="112277"/>
                 <w:sz w:val="18"/>
                 <w:szCs w:val="18"/>
+                <w:lang/>
               </w:rPr>
               <w:t>Error</w:t>
             </w:r>
@@ -17852,12 +17769,13 @@
           </w:tcPr>
           <w:p>
             <w:pPr>
-              <w:spacing w:after="240" w:line="240" w:lineRule="auto"/>
+              <w:spacing w:after="0" w:line="240" w:lineRule="auto"/>
               <w:jc w:val="right"/>
               <w:rPr>
                 <w:rFonts w:ascii="Arial" w:eastAsia="Times New Roman" w:hAnsi="Arial" w:cs="Arial"/>
                 <w:sz w:val="18"/>
                 <w:szCs w:val="18"/>
+                <w:lang/>
               </w:rPr>
             </w:pPr>
             <w:r>
@@ -17865,8 +17783,9 @@
                 <w:rFonts w:ascii="Arial" w:eastAsia="Times New Roman" w:hAnsi="Arial" w:cs="Arial"/>
                 <w:sz w:val="18"/>
                 <w:szCs w:val="18"/>
-              </w:rPr>
-              <w:t>127</w:t>
+                <w:lang/>
+              </w:rPr>
+              <w:t>140</w:t>
             </w:r>
           </w:p>
         </w:tc>
@@ -17890,12 +17809,13 @@
           </w:tcPr>
           <w:p>
             <w:pPr>
-              <w:spacing w:after="240" w:line="240" w:lineRule="auto"/>
+              <w:spacing w:after="0" w:line="240" w:lineRule="auto"/>
               <w:jc w:val="right"/>
               <w:rPr>
                 <w:rFonts w:ascii="Arial" w:eastAsia="Times New Roman" w:hAnsi="Arial" w:cs="Arial"/>
                 <w:sz w:val="18"/>
                 <w:szCs w:val="18"/>
+                <w:lang/>
               </w:rPr>
             </w:pPr>
             <w:r>
@@ -17903,8 +17823,9 @@
                 <w:rFonts w:ascii="Arial" w:eastAsia="Times New Roman" w:hAnsi="Arial" w:cs="Arial"/>
                 <w:sz w:val="18"/>
                 <w:szCs w:val="18"/>
-              </w:rPr>
-              <w:t>863.90673</w:t>
+                <w:lang/>
+              </w:rPr>
+              <w:t>878.74195</w:t>
             </w:r>
           </w:p>
         </w:tc>
@@ -17928,12 +17849,13 @@
           </w:tcPr>
           <w:p>
             <w:pPr>
-              <w:spacing w:after="240" w:line="240" w:lineRule="auto"/>
+              <w:spacing w:after="0" w:line="240" w:lineRule="auto"/>
               <w:jc w:val="right"/>
               <w:rPr>
                 <w:rFonts w:ascii="Arial" w:eastAsia="Times New Roman" w:hAnsi="Arial" w:cs="Arial"/>
                 <w:sz w:val="18"/>
                 <w:szCs w:val="18"/>
+                <w:lang/>
               </w:rPr>
             </w:pPr>
             <w:r>
@@ -17941,8 +17863,9 @@
                 <w:rFonts w:ascii="Arial" w:eastAsia="Times New Roman" w:hAnsi="Arial" w:cs="Arial"/>
                 <w:sz w:val="18"/>
                 <w:szCs w:val="18"/>
-              </w:rPr>
-              <w:t>6.80242</w:t>
+                <w:lang/>
+              </w:rPr>
+              <w:t>6.27673</w:t>
             </w:r>
           </w:p>
         </w:tc>
@@ -17966,12 +17889,13 @@
           </w:tcPr>
           <w:p>
             <w:pPr>
-              <w:spacing w:after="240" w:line="240" w:lineRule="auto"/>
+              <w:spacing w:after="0" w:line="240" w:lineRule="auto"/>
               <w:jc w:val="right"/>
               <w:rPr>
                 <w:rFonts w:ascii="Arial" w:eastAsia="Times New Roman" w:hAnsi="Arial" w:cs="Arial"/>
                 <w:sz w:val="18"/>
                 <w:szCs w:val="18"/>
+                <w:lang/>
               </w:rPr>
             </w:pPr>
             <w:r>
@@ -17979,6 +17903,7 @@
                 <w:rFonts w:ascii="Arial" w:eastAsia="Times New Roman" w:hAnsi="Arial" w:cs="Arial"/>
                 <w:sz w:val="18"/>
                 <w:szCs w:val="18"/>
+                <w:lang/>
               </w:rPr>
               <w:t> </w:t>
             </w:r>
@@ -18004,12 +17929,13 @@
           </w:tcPr>
           <w:p>
             <w:pPr>
-              <w:spacing w:after="240" w:line="240" w:lineRule="auto"/>
+              <w:spacing w:after="0" w:line="240" w:lineRule="auto"/>
               <w:jc w:val="right"/>
               <w:rPr>
                 <w:rFonts w:ascii="Arial" w:eastAsia="Times New Roman" w:hAnsi="Arial" w:cs="Arial"/>
                 <w:sz w:val="18"/>
                 <w:szCs w:val="18"/>
+                <w:lang/>
               </w:rPr>
             </w:pPr>
             <w:r>
@@ -18017,6 +17943,7 @@
                 <w:rFonts w:ascii="Arial" w:eastAsia="Times New Roman" w:hAnsi="Arial" w:cs="Arial"/>
                 <w:sz w:val="18"/>
                 <w:szCs w:val="18"/>
+                <w:lang/>
               </w:rPr>
               <w:t> </w:t>
             </w:r>
@@ -18044,7 +17971,7 @@
           </w:tcPr>
           <w:p>
             <w:pPr>
-              <w:spacing w:after="240" w:line="240" w:lineRule="auto"/>
+              <w:spacing w:after="0" w:line="240" w:lineRule="auto"/>
               <w:rPr>
                 <w:rFonts w:ascii="Arial" w:eastAsia="Times New Roman" w:hAnsi="Arial" w:cs="Arial"/>
                 <w:b/>
@@ -18052,6 +17979,7 @@
                 <w:color w:val="112277"/>
                 <w:sz w:val="18"/>
                 <w:szCs w:val="18"/>
+                <w:lang/>
               </w:rPr>
             </w:pPr>
             <w:r>
@@ -18062,6 +17990,7 @@
                 <w:color w:val="112277"/>
                 <w:sz w:val="18"/>
                 <w:szCs w:val="18"/>
+                <w:lang/>
               </w:rPr>
               <w:t>Corrected Total</w:t>
             </w:r>
@@ -18087,12 +18016,13 @@
           </w:tcPr>
           <w:p>
             <w:pPr>
-              <w:spacing w:after="240" w:line="240" w:lineRule="auto"/>
+              <w:spacing w:after="0" w:line="240" w:lineRule="auto"/>
               <w:jc w:val="right"/>
               <w:rPr>
                 <w:rFonts w:ascii="Arial" w:eastAsia="Times New Roman" w:hAnsi="Arial" w:cs="Arial"/>
                 <w:sz w:val="18"/>
                 <w:szCs w:val="18"/>
+                <w:lang/>
               </w:rPr>
             </w:pPr>
             <w:r>
@@ -18100,8 +18030,9 @@
                 <w:rFonts w:ascii="Arial" w:eastAsia="Times New Roman" w:hAnsi="Arial" w:cs="Arial"/>
                 <w:sz w:val="18"/>
                 <w:szCs w:val="18"/>
-              </w:rPr>
-              <w:t>132</w:t>
+                <w:lang/>
+              </w:rPr>
+              <w:t>146</w:t>
             </w:r>
           </w:p>
         </w:tc>
@@ -18125,12 +18056,13 @@
           </w:tcPr>
           <w:p>
             <w:pPr>
-              <w:spacing w:after="240" w:line="240" w:lineRule="auto"/>
+              <w:spacing w:after="0" w:line="240" w:lineRule="auto"/>
               <w:jc w:val="right"/>
               <w:rPr>
                 <w:rFonts w:ascii="Arial" w:eastAsia="Times New Roman" w:hAnsi="Arial" w:cs="Arial"/>
                 <w:sz w:val="18"/>
                 <w:szCs w:val="18"/>
+                <w:lang/>
               </w:rPr>
             </w:pPr>
             <w:r>
@@ -18138,8 +18070,9 @@
                 <w:rFonts w:ascii="Arial" w:eastAsia="Times New Roman" w:hAnsi="Arial" w:cs="Arial"/>
                 <w:sz w:val="18"/>
                 <w:szCs w:val="18"/>
-              </w:rPr>
-              <w:t>8384.49729</w:t>
+                <w:lang/>
+              </w:rPr>
+              <w:t>9010.51973</w:t>
             </w:r>
           </w:p>
         </w:tc>
@@ -18163,12 +18096,13 @@
           </w:tcPr>
           <w:p>
             <w:pPr>
-              <w:spacing w:after="240" w:line="240" w:lineRule="auto"/>
+              <w:spacing w:after="0" w:line="240" w:lineRule="auto"/>
               <w:jc w:val="right"/>
               <w:rPr>
                 <w:rFonts w:ascii="Arial" w:eastAsia="Times New Roman" w:hAnsi="Arial" w:cs="Arial"/>
                 <w:sz w:val="18"/>
                 <w:szCs w:val="18"/>
+                <w:lang/>
               </w:rPr>
             </w:pPr>
             <w:r>
@@ -18176,6 +18110,7 @@
                 <w:rFonts w:ascii="Arial" w:eastAsia="Times New Roman" w:hAnsi="Arial" w:cs="Arial"/>
                 <w:sz w:val="18"/>
                 <w:szCs w:val="18"/>
+                <w:lang/>
               </w:rPr>
               <w:t> </w:t>
             </w:r>
@@ -18201,12 +18136,13 @@
           </w:tcPr>
           <w:p>
             <w:pPr>
-              <w:spacing w:after="240" w:line="240" w:lineRule="auto"/>
+              <w:spacing w:after="0" w:line="240" w:lineRule="auto"/>
               <w:jc w:val="right"/>
               <w:rPr>
                 <w:rFonts w:ascii="Arial" w:eastAsia="Times New Roman" w:hAnsi="Arial" w:cs="Arial"/>
                 <w:sz w:val="18"/>
                 <w:szCs w:val="18"/>
+                <w:lang/>
               </w:rPr>
             </w:pPr>
             <w:r>
@@ -18214,6 +18150,7 @@
                 <w:rFonts w:ascii="Arial" w:eastAsia="Times New Roman" w:hAnsi="Arial" w:cs="Arial"/>
                 <w:sz w:val="18"/>
                 <w:szCs w:val="18"/>
+                <w:lang/>
               </w:rPr>
               <w:t> </w:t>
             </w:r>
@@ -18239,12 +18176,13 @@
           </w:tcPr>
           <w:p>
             <w:pPr>
-              <w:spacing w:after="240" w:line="240" w:lineRule="auto"/>
+              <w:spacing w:after="0" w:line="240" w:lineRule="auto"/>
               <w:jc w:val="right"/>
               <w:rPr>
                 <w:rFonts w:ascii="Arial" w:eastAsia="Times New Roman" w:hAnsi="Arial" w:cs="Arial"/>
                 <w:sz w:val="18"/>
                 <w:szCs w:val="18"/>
+                <w:lang/>
               </w:rPr>
             </w:pPr>
             <w:r>
@@ -18252,6 +18190,7 @@
                 <w:rFonts w:ascii="Arial" w:eastAsia="Times New Roman" w:hAnsi="Arial" w:cs="Arial"/>
                 <w:sz w:val="18"/>
                 <w:szCs w:val="18"/>
+                <w:lang/>
               </w:rPr>
               <w:t> </w:t>
             </w:r>
@@ -18267,6 +18206,7 @@
           <w:vanish/>
           <w:sz w:val="18"/>
           <w:szCs w:val="18"/>
+          <w:lang/>
         </w:rPr>
       </w:pPr>
     </w:p>
@@ -18320,7 +18260,7 @@
           </w:tcPr>
           <w:p>
             <w:pPr>
-              <w:spacing w:after="240" w:line="240" w:lineRule="auto"/>
+              <w:spacing w:after="0" w:line="240" w:lineRule="auto"/>
               <w:rPr>
                 <w:rFonts w:ascii="Arial" w:eastAsia="Times New Roman" w:hAnsi="Arial" w:cs="Arial"/>
                 <w:b/>
@@ -18328,6 +18268,7 @@
                 <w:color w:val="112277"/>
                 <w:sz w:val="18"/>
                 <w:szCs w:val="18"/>
+                <w:lang/>
               </w:rPr>
             </w:pPr>
             <w:r>
@@ -18338,8 +18279,8 @@
                 <w:color w:val="112277"/>
                 <w:sz w:val="18"/>
                 <w:szCs w:val="18"/>
-              </w:rPr>
-              <w:lastRenderedPageBreak/>
+                <w:lang/>
+              </w:rPr>
               <w:t>Variable</w:t>
             </w:r>
           </w:p>
@@ -18365,7 +18306,7 @@
           </w:tcPr>
           <w:p>
             <w:pPr>
-              <w:spacing w:after="240" w:line="240" w:lineRule="auto"/>
+              <w:spacing w:after="0" w:line="240" w:lineRule="auto"/>
               <w:jc w:val="right"/>
               <w:rPr>
                 <w:rFonts w:ascii="Arial" w:eastAsia="Times New Roman" w:hAnsi="Arial" w:cs="Arial"/>
@@ -18374,6 +18315,7 @@
                 <w:color w:val="112277"/>
                 <w:sz w:val="18"/>
                 <w:szCs w:val="18"/>
+                <w:lang/>
               </w:rPr>
             </w:pPr>
             <w:r>
@@ -18384,6 +18326,7 @@
                 <w:color w:val="112277"/>
                 <w:sz w:val="18"/>
                 <w:szCs w:val="18"/>
+                <w:lang/>
               </w:rPr>
               <w:t>Parameter</w:t>
             </w:r>
@@ -18395,6 +18338,7 @@
                 <w:color w:val="112277"/>
                 <w:sz w:val="18"/>
                 <w:szCs w:val="18"/>
+                <w:lang/>
               </w:rPr>
               <w:br/>
               <w:t>Estimate</w:t>
@@ -18422,7 +18366,7 @@
           </w:tcPr>
           <w:p>
             <w:pPr>
-              <w:spacing w:after="240" w:line="240" w:lineRule="auto"/>
+              <w:spacing w:after="0" w:line="240" w:lineRule="auto"/>
               <w:jc w:val="right"/>
               <w:rPr>
                 <w:rFonts w:ascii="Arial" w:eastAsia="Times New Roman" w:hAnsi="Arial" w:cs="Arial"/>
@@ -18431,6 +18375,7 @@
                 <w:color w:val="112277"/>
                 <w:sz w:val="18"/>
                 <w:szCs w:val="18"/>
+                <w:lang/>
               </w:rPr>
             </w:pPr>
             <w:r>
@@ -18441,6 +18386,7 @@
                 <w:color w:val="112277"/>
                 <w:sz w:val="18"/>
                 <w:szCs w:val="18"/>
+                <w:lang/>
               </w:rPr>
               <w:t>Standard</w:t>
             </w:r>
@@ -18452,6 +18398,7 @@
                 <w:color w:val="112277"/>
                 <w:sz w:val="18"/>
                 <w:szCs w:val="18"/>
+                <w:lang/>
               </w:rPr>
               <w:br/>
               <w:t>Error</w:t>
@@ -18479,7 +18426,7 @@
           </w:tcPr>
           <w:p>
             <w:pPr>
-              <w:spacing w:after="240" w:line="240" w:lineRule="auto"/>
+              <w:spacing w:after="0" w:line="240" w:lineRule="auto"/>
               <w:jc w:val="right"/>
               <w:rPr>
                 <w:rFonts w:ascii="Arial" w:eastAsia="Times New Roman" w:hAnsi="Arial" w:cs="Arial"/>
@@ -18488,6 +18435,7 @@
                 <w:color w:val="112277"/>
                 <w:sz w:val="18"/>
                 <w:szCs w:val="18"/>
+                <w:lang/>
               </w:rPr>
             </w:pPr>
             <w:r>
@@ -18498,6 +18446,7 @@
                 <w:color w:val="112277"/>
                 <w:sz w:val="18"/>
                 <w:szCs w:val="18"/>
+                <w:lang/>
               </w:rPr>
               <w:t>Type II SS</w:t>
             </w:r>
@@ -18524,7 +18473,7 @@
           </w:tcPr>
           <w:p>
             <w:pPr>
-              <w:spacing w:after="240" w:line="240" w:lineRule="auto"/>
+              <w:spacing w:after="0" w:line="240" w:lineRule="auto"/>
               <w:jc w:val="right"/>
               <w:rPr>
                 <w:rFonts w:ascii="Arial" w:eastAsia="Times New Roman" w:hAnsi="Arial" w:cs="Arial"/>
@@ -18533,6 +18482,7 @@
                 <w:color w:val="112277"/>
                 <w:sz w:val="18"/>
                 <w:szCs w:val="18"/>
+                <w:lang/>
               </w:rPr>
             </w:pPr>
             <w:r>
@@ -18543,6 +18493,7 @@
                 <w:color w:val="112277"/>
                 <w:sz w:val="18"/>
                 <w:szCs w:val="18"/>
+                <w:lang/>
               </w:rPr>
               <w:t>F Value</w:t>
             </w:r>
@@ -18569,7 +18520,7 @@
           </w:tcPr>
           <w:p>
             <w:pPr>
-              <w:spacing w:after="240" w:line="240" w:lineRule="auto"/>
+              <w:spacing w:after="0" w:line="240" w:lineRule="auto"/>
               <w:jc w:val="right"/>
               <w:rPr>
                 <w:rFonts w:ascii="Arial" w:eastAsia="Times New Roman" w:hAnsi="Arial" w:cs="Arial"/>
@@ -18578,6 +18529,7 @@
                 <w:color w:val="112277"/>
                 <w:sz w:val="18"/>
                 <w:szCs w:val="18"/>
+                <w:lang/>
               </w:rPr>
             </w:pPr>
             <w:r>
@@ -18588,6 +18540,7 @@
                 <w:color w:val="112277"/>
                 <w:sz w:val="18"/>
                 <w:szCs w:val="18"/>
+                <w:lang/>
               </w:rPr>
               <w:t>Pr &gt; F</w:t>
             </w:r>
@@ -18615,7 +18568,7 @@
           </w:tcPr>
           <w:p>
             <w:pPr>
-              <w:spacing w:after="240" w:line="240" w:lineRule="auto"/>
+              <w:spacing w:after="0" w:line="240" w:lineRule="auto"/>
               <w:rPr>
                 <w:rFonts w:ascii="Arial" w:eastAsia="Times New Roman" w:hAnsi="Arial" w:cs="Arial"/>
                 <w:b/>
@@ -18623,6 +18576,7 @@
                 <w:color w:val="112277"/>
                 <w:sz w:val="18"/>
                 <w:szCs w:val="18"/>
+                <w:lang/>
               </w:rPr>
             </w:pPr>
             <w:r>
@@ -18633,6 +18587,7 @@
                 <w:color w:val="112277"/>
                 <w:sz w:val="18"/>
                 <w:szCs w:val="18"/>
+                <w:lang/>
               </w:rPr>
               <w:t>Intercept</w:t>
             </w:r>
@@ -18658,12 +18613,13 @@
           </w:tcPr>
           <w:p>
             <w:pPr>
-              <w:spacing w:after="240" w:line="240" w:lineRule="auto"/>
+              <w:spacing w:after="0" w:line="240" w:lineRule="auto"/>
               <w:jc w:val="right"/>
               <w:rPr>
                 <w:rFonts w:ascii="Arial" w:eastAsia="Times New Roman" w:hAnsi="Arial" w:cs="Arial"/>
                 <w:sz w:val="18"/>
                 <w:szCs w:val="18"/>
+                <w:lang/>
               </w:rPr>
             </w:pPr>
             <w:r>
@@ -18671,8 +18627,9 @@
                 <w:rFonts w:ascii="Arial" w:eastAsia="Times New Roman" w:hAnsi="Arial" w:cs="Arial"/>
                 <w:sz w:val="18"/>
                 <w:szCs w:val="18"/>
-              </w:rPr>
-              <w:t>46.01582</w:t>
+                <w:lang/>
+              </w:rPr>
+              <w:t>47.00391</w:t>
             </w:r>
           </w:p>
         </w:tc>
@@ -18696,12 +18653,13 @@
           </w:tcPr>
           <w:p>
             <w:pPr>
-              <w:spacing w:after="240" w:line="240" w:lineRule="auto"/>
+              <w:spacing w:after="0" w:line="240" w:lineRule="auto"/>
               <w:jc w:val="right"/>
               <w:rPr>
                 <w:rFonts w:ascii="Arial" w:eastAsia="Times New Roman" w:hAnsi="Arial" w:cs="Arial"/>
                 <w:sz w:val="18"/>
                 <w:szCs w:val="18"/>
+                <w:lang/>
               </w:rPr>
             </w:pPr>
             <w:r>
@@ -18709,8 +18667,9 @@
                 <w:rFonts w:ascii="Arial" w:eastAsia="Times New Roman" w:hAnsi="Arial" w:cs="Arial"/>
                 <w:sz w:val="18"/>
                 <w:szCs w:val="18"/>
-              </w:rPr>
-              <w:t>1.87996</w:t>
+                <w:lang/>
+              </w:rPr>
+              <w:t>1.85604</w:t>
             </w:r>
           </w:p>
         </w:tc>
@@ -18734,12 +18693,13 @@
           </w:tcPr>
           <w:p>
             <w:pPr>
-              <w:spacing w:after="240" w:line="240" w:lineRule="auto"/>
+              <w:spacing w:after="0" w:line="240" w:lineRule="auto"/>
               <w:jc w:val="right"/>
               <w:rPr>
                 <w:rFonts w:ascii="Arial" w:eastAsia="Times New Roman" w:hAnsi="Arial" w:cs="Arial"/>
                 <w:sz w:val="18"/>
                 <w:szCs w:val="18"/>
+                <w:lang/>
               </w:rPr>
             </w:pPr>
             <w:r>
@@ -18747,8 +18707,9 @@
                 <w:rFonts w:ascii="Arial" w:eastAsia="Times New Roman" w:hAnsi="Arial" w:cs="Arial"/>
                 <w:sz w:val="18"/>
                 <w:szCs w:val="18"/>
-              </w:rPr>
-              <w:t>4075.49110</w:t>
+                <w:lang/>
+              </w:rPr>
+              <w:t>4025.57550</w:t>
             </w:r>
           </w:p>
         </w:tc>
@@ -18772,12 +18733,13 @@
           </w:tcPr>
           <w:p>
             <w:pPr>
-              <w:spacing w:after="240" w:line="240" w:lineRule="auto"/>
+              <w:spacing w:after="0" w:line="240" w:lineRule="auto"/>
               <w:jc w:val="right"/>
               <w:rPr>
                 <w:rFonts w:ascii="Arial" w:eastAsia="Times New Roman" w:hAnsi="Arial" w:cs="Arial"/>
                 <w:sz w:val="18"/>
                 <w:szCs w:val="18"/>
+                <w:lang/>
               </w:rPr>
             </w:pPr>
             <w:r>
@@ -18785,8 +18747,9 @@
                 <w:rFonts w:ascii="Arial" w:eastAsia="Times New Roman" w:hAnsi="Arial" w:cs="Arial"/>
                 <w:sz w:val="18"/>
                 <w:szCs w:val="18"/>
-              </w:rPr>
-              <w:t>599.12</w:t>
+                <w:lang/>
+              </w:rPr>
+              <w:t>641.35</w:t>
             </w:r>
           </w:p>
         </w:tc>
@@ -18810,12 +18773,13 @@
           </w:tcPr>
           <w:p>
             <w:pPr>
-              <w:spacing w:after="240" w:line="240" w:lineRule="auto"/>
+              <w:spacing w:after="0" w:line="240" w:lineRule="auto"/>
               <w:jc w:val="right"/>
               <w:rPr>
                 <w:rFonts w:ascii="Arial" w:eastAsia="Times New Roman" w:hAnsi="Arial" w:cs="Arial"/>
                 <w:sz w:val="18"/>
                 <w:szCs w:val="18"/>
+                <w:lang/>
               </w:rPr>
             </w:pPr>
             <w:r>
@@ -18823,6 +18787,7 @@
                 <w:rFonts w:ascii="Arial" w:eastAsia="Times New Roman" w:hAnsi="Arial" w:cs="Arial"/>
                 <w:sz w:val="18"/>
                 <w:szCs w:val="18"/>
+                <w:lang/>
               </w:rPr>
               <w:t>&lt;.0001</w:t>
             </w:r>
@@ -18850,7 +18815,7 @@
           </w:tcPr>
           <w:p>
             <w:pPr>
-              <w:spacing w:after="240" w:line="240" w:lineRule="auto"/>
+              <w:spacing w:after="0" w:line="240" w:lineRule="auto"/>
               <w:rPr>
                 <w:rFonts w:ascii="Arial" w:eastAsia="Times New Roman" w:hAnsi="Arial" w:cs="Arial"/>
                 <w:b/>
@@ -18858,6 +18823,7 @@
                 <w:color w:val="112277"/>
                 <w:sz w:val="18"/>
                 <w:szCs w:val="18"/>
+                <w:lang/>
               </w:rPr>
             </w:pPr>
             <w:r>
@@ -18868,6 +18834,7 @@
                 <w:color w:val="112277"/>
                 <w:sz w:val="18"/>
                 <w:szCs w:val="18"/>
+                <w:lang/>
               </w:rPr>
               <w:t>adult_mortality</w:t>
             </w:r>
@@ -18894,12 +18861,13 @@
           </w:tcPr>
           <w:p>
             <w:pPr>
-              <w:spacing w:after="240" w:line="240" w:lineRule="auto"/>
+              <w:spacing w:after="0" w:line="240" w:lineRule="auto"/>
               <w:jc w:val="right"/>
               <w:rPr>
                 <w:rFonts w:ascii="Arial" w:eastAsia="Times New Roman" w:hAnsi="Arial" w:cs="Arial"/>
                 <w:sz w:val="18"/>
                 <w:szCs w:val="18"/>
+                <w:lang/>
               </w:rPr>
             </w:pPr>
             <w:r>
@@ -18907,8 +18875,9 @@
                 <w:rFonts w:ascii="Arial" w:eastAsia="Times New Roman" w:hAnsi="Arial" w:cs="Arial"/>
                 <w:sz w:val="18"/>
                 <w:szCs w:val="18"/>
-              </w:rPr>
-              <w:t>-0.01982</w:t>
+                <w:lang/>
+              </w:rPr>
+              <w:t>-0.01883</w:t>
             </w:r>
           </w:p>
         </w:tc>
@@ -18932,12 +18901,13 @@
           </w:tcPr>
           <w:p>
             <w:pPr>
-              <w:spacing w:after="240" w:line="240" w:lineRule="auto"/>
+              <w:spacing w:after="0" w:line="240" w:lineRule="auto"/>
               <w:jc w:val="right"/>
               <w:rPr>
                 <w:rFonts w:ascii="Arial" w:eastAsia="Times New Roman" w:hAnsi="Arial" w:cs="Arial"/>
                 <w:sz w:val="18"/>
                 <w:szCs w:val="18"/>
+                <w:lang/>
               </w:rPr>
             </w:pPr>
             <w:r>
@@ -18945,8 +18915,9 @@
                 <w:rFonts w:ascii="Arial" w:eastAsia="Times New Roman" w:hAnsi="Arial" w:cs="Arial"/>
                 <w:sz w:val="18"/>
                 <w:szCs w:val="18"/>
-              </w:rPr>
-              <w:t>0.00328</w:t>
+                <w:lang/>
+              </w:rPr>
+              <w:t>0.00311</w:t>
             </w:r>
           </w:p>
         </w:tc>
@@ -18970,12 +18941,13 @@
           </w:tcPr>
           <w:p>
             <w:pPr>
-              <w:spacing w:after="240" w:line="240" w:lineRule="auto"/>
+              <w:spacing w:after="0" w:line="240" w:lineRule="auto"/>
               <w:jc w:val="right"/>
               <w:rPr>
                 <w:rFonts w:ascii="Arial" w:eastAsia="Times New Roman" w:hAnsi="Arial" w:cs="Arial"/>
                 <w:sz w:val="18"/>
                 <w:szCs w:val="18"/>
+                <w:lang/>
               </w:rPr>
             </w:pPr>
             <w:r>
@@ -18983,8 +18955,9 @@
                 <w:rFonts w:ascii="Arial" w:eastAsia="Times New Roman" w:hAnsi="Arial" w:cs="Arial"/>
                 <w:sz w:val="18"/>
                 <w:szCs w:val="18"/>
-              </w:rPr>
-              <w:t>248.41814</w:t>
+                <w:lang/>
+              </w:rPr>
+              <w:t>230.10155</w:t>
             </w:r>
           </w:p>
         </w:tc>
@@ -19008,12 +18981,13 @@
           </w:tcPr>
           <w:p>
             <w:pPr>
-              <w:spacing w:after="240" w:line="240" w:lineRule="auto"/>
+              <w:spacing w:after="0" w:line="240" w:lineRule="auto"/>
               <w:jc w:val="right"/>
               <w:rPr>
                 <w:rFonts w:ascii="Arial" w:eastAsia="Times New Roman" w:hAnsi="Arial" w:cs="Arial"/>
                 <w:sz w:val="18"/>
                 <w:szCs w:val="18"/>
+                <w:lang/>
               </w:rPr>
             </w:pPr>
             <w:r>
@@ -19021,8 +18995,9 @@
                 <w:rFonts w:ascii="Arial" w:eastAsia="Times New Roman" w:hAnsi="Arial" w:cs="Arial"/>
                 <w:sz w:val="18"/>
                 <w:szCs w:val="18"/>
-              </w:rPr>
-              <w:t>36.52</w:t>
+                <w:lang/>
+              </w:rPr>
+              <w:t>36.66</w:t>
             </w:r>
           </w:p>
         </w:tc>
@@ -19046,12 +19021,13 @@
           </w:tcPr>
           <w:p>
             <w:pPr>
-              <w:spacing w:after="240" w:line="240" w:lineRule="auto"/>
+              <w:spacing w:after="0" w:line="240" w:lineRule="auto"/>
               <w:jc w:val="right"/>
               <w:rPr>
                 <w:rFonts w:ascii="Arial" w:eastAsia="Times New Roman" w:hAnsi="Arial" w:cs="Arial"/>
                 <w:sz w:val="18"/>
                 <w:szCs w:val="18"/>
+                <w:lang/>
               </w:rPr>
             </w:pPr>
             <w:r>
@@ -19059,6 +19035,7 @@
                 <w:rFonts w:ascii="Arial" w:eastAsia="Times New Roman" w:hAnsi="Arial" w:cs="Arial"/>
                 <w:sz w:val="18"/>
                 <w:szCs w:val="18"/>
+                <w:lang/>
               </w:rPr>
               <w:t>&lt;.0001</w:t>
             </w:r>
@@ -19086,7 +19063,7 @@
           </w:tcPr>
           <w:p>
             <w:pPr>
-              <w:spacing w:after="240" w:line="240" w:lineRule="auto"/>
+              <w:spacing w:after="0" w:line="240" w:lineRule="auto"/>
               <w:rPr>
                 <w:rFonts w:ascii="Arial" w:eastAsia="Times New Roman" w:hAnsi="Arial" w:cs="Arial"/>
                 <w:b/>
@@ -19094,6 +19071,7 @@
                 <w:color w:val="112277"/>
                 <w:sz w:val="18"/>
                 <w:szCs w:val="18"/>
+                <w:lang/>
               </w:rPr>
             </w:pPr>
             <w:r>
@@ -19104,6 +19082,7 @@
                 <w:color w:val="112277"/>
                 <w:sz w:val="18"/>
                 <w:szCs w:val="18"/>
+                <w:lang/>
               </w:rPr>
               <w:t>hepatitis_b</w:t>
             </w:r>
@@ -19129,12 +19108,13 @@
           </w:tcPr>
           <w:p>
             <w:pPr>
-              <w:spacing w:after="240" w:line="240" w:lineRule="auto"/>
+              <w:spacing w:after="0" w:line="240" w:lineRule="auto"/>
               <w:jc w:val="right"/>
               <w:rPr>
                 <w:rFonts w:ascii="Arial" w:eastAsia="Times New Roman" w:hAnsi="Arial" w:cs="Arial"/>
                 <w:sz w:val="18"/>
                 <w:szCs w:val="18"/>
+                <w:lang/>
               </w:rPr>
             </w:pPr>
             <w:r>
@@ -19142,8 +19122,9 @@
                 <w:rFonts w:ascii="Arial" w:eastAsia="Times New Roman" w:hAnsi="Arial" w:cs="Arial"/>
                 <w:sz w:val="18"/>
                 <w:szCs w:val="18"/>
-              </w:rPr>
-              <w:t>0.03577</w:t>
+                <w:lang/>
+              </w:rPr>
+              <w:t>0.03221</w:t>
             </w:r>
           </w:p>
         </w:tc>
@@ -19167,12 +19148,13 @@
           </w:tcPr>
           <w:p>
             <w:pPr>
-              <w:spacing w:after="240" w:line="240" w:lineRule="auto"/>
+              <w:spacing w:after="0" w:line="240" w:lineRule="auto"/>
               <w:jc w:val="right"/>
               <w:rPr>
                 <w:rFonts w:ascii="Arial" w:eastAsia="Times New Roman" w:hAnsi="Arial" w:cs="Arial"/>
                 <w:sz w:val="18"/>
                 <w:szCs w:val="18"/>
+                <w:lang/>
               </w:rPr>
             </w:pPr>
             <w:r>
@@ -19180,8 +19162,9 @@
                 <w:rFonts w:ascii="Arial" w:eastAsia="Times New Roman" w:hAnsi="Arial" w:cs="Arial"/>
                 <w:sz w:val="18"/>
                 <w:szCs w:val="18"/>
-              </w:rPr>
-              <w:t>0.00989</w:t>
+                <w:lang/>
+              </w:rPr>
+              <w:t>0.00940</w:t>
             </w:r>
           </w:p>
         </w:tc>
@@ -19205,12 +19188,13 @@
           </w:tcPr>
           <w:p>
             <w:pPr>
-              <w:spacing w:after="240" w:line="240" w:lineRule="auto"/>
+              <w:spacing w:after="0" w:line="240" w:lineRule="auto"/>
               <w:jc w:val="right"/>
               <w:rPr>
                 <w:rFonts w:ascii="Arial" w:eastAsia="Times New Roman" w:hAnsi="Arial" w:cs="Arial"/>
                 <w:sz w:val="18"/>
                 <w:szCs w:val="18"/>
+                <w:lang/>
               </w:rPr>
             </w:pPr>
             <w:r>
@@ -19218,8 +19202,9 @@
                 <w:rFonts w:ascii="Arial" w:eastAsia="Times New Roman" w:hAnsi="Arial" w:cs="Arial"/>
                 <w:sz w:val="18"/>
                 <w:szCs w:val="18"/>
-              </w:rPr>
-              <w:t>89.00457</w:t>
+                <w:lang/>
+              </w:rPr>
+              <w:t>73.78047</w:t>
             </w:r>
           </w:p>
         </w:tc>
@@ -19243,12 +19228,13 @@
           </w:tcPr>
           <w:p>
             <w:pPr>
-              <w:spacing w:after="240" w:line="240" w:lineRule="auto"/>
+              <w:spacing w:after="0" w:line="240" w:lineRule="auto"/>
               <w:jc w:val="right"/>
               <w:rPr>
                 <w:rFonts w:ascii="Arial" w:eastAsia="Times New Roman" w:hAnsi="Arial" w:cs="Arial"/>
                 <w:sz w:val="18"/>
                 <w:szCs w:val="18"/>
+                <w:lang/>
               </w:rPr>
             </w:pPr>
             <w:r>
@@ -19256,8 +19242,9 @@
                 <w:rFonts w:ascii="Arial" w:eastAsia="Times New Roman" w:hAnsi="Arial" w:cs="Arial"/>
                 <w:sz w:val="18"/>
                 <w:szCs w:val="18"/>
-              </w:rPr>
-              <w:t>13.08</w:t>
+                <w:lang/>
+              </w:rPr>
+              <w:t>11.75</w:t>
             </w:r>
           </w:p>
         </w:tc>
@@ -19281,12 +19268,13 @@
           </w:tcPr>
           <w:p>
             <w:pPr>
-              <w:spacing w:after="240" w:line="240" w:lineRule="auto"/>
+              <w:spacing w:after="0" w:line="240" w:lineRule="auto"/>
               <w:jc w:val="right"/>
               <w:rPr>
                 <w:rFonts w:ascii="Arial" w:eastAsia="Times New Roman" w:hAnsi="Arial" w:cs="Arial"/>
                 <w:sz w:val="18"/>
                 <w:szCs w:val="18"/>
+                <w:lang/>
               </w:rPr>
             </w:pPr>
             <w:r>
@@ -19294,8 +19282,9 @@
                 <w:rFonts w:ascii="Arial" w:eastAsia="Times New Roman" w:hAnsi="Arial" w:cs="Arial"/>
                 <w:sz w:val="18"/>
                 <w:szCs w:val="18"/>
-              </w:rPr>
-              <w:t>0.0004</w:t>
+                <w:lang/>
+              </w:rPr>
+              <w:t>0.0008</w:t>
             </w:r>
           </w:p>
         </w:tc>
@@ -19321,7 +19310,7 @@
           </w:tcPr>
           <w:p>
             <w:pPr>
-              <w:spacing w:after="240" w:line="240" w:lineRule="auto"/>
+              <w:spacing w:after="0" w:line="240" w:lineRule="auto"/>
               <w:rPr>
                 <w:rFonts w:ascii="Arial" w:eastAsia="Times New Roman" w:hAnsi="Arial" w:cs="Arial"/>
                 <w:b/>
@@ -19329,6 +19318,7 @@
                 <w:color w:val="112277"/>
                 <w:sz w:val="18"/>
                 <w:szCs w:val="18"/>
+                <w:lang/>
               </w:rPr>
             </w:pPr>
             <w:r>
@@ -19339,6 +19329,7 @@
                 <w:color w:val="112277"/>
                 <w:sz w:val="18"/>
                 <w:szCs w:val="18"/>
+                <w:lang/>
               </w:rPr>
               <w:t>total_expenditure</w:t>
             </w:r>
@@ -19364,12 +19355,13 @@
           </w:tcPr>
           <w:p>
             <w:pPr>
-              <w:spacing w:after="240" w:line="240" w:lineRule="auto"/>
+              <w:spacing w:after="0" w:line="240" w:lineRule="auto"/>
               <w:jc w:val="right"/>
               <w:rPr>
                 <w:rFonts w:ascii="Arial" w:eastAsia="Times New Roman" w:hAnsi="Arial" w:cs="Arial"/>
                 <w:sz w:val="18"/>
                 <w:szCs w:val="18"/>
+                <w:lang/>
               </w:rPr>
             </w:pPr>
             <w:r>
@@ -19377,8 +19369,9 @@
                 <w:rFonts w:ascii="Arial" w:eastAsia="Times New Roman" w:hAnsi="Arial" w:cs="Arial"/>
                 <w:sz w:val="18"/>
                 <w:szCs w:val="18"/>
-              </w:rPr>
-              <w:t>1.38367</w:t>
+                <w:lang/>
+              </w:rPr>
+              <w:t>1.49427</w:t>
             </w:r>
           </w:p>
         </w:tc>
@@ -19402,12 +19395,13 @@
           </w:tcPr>
           <w:p>
             <w:pPr>
-              <w:spacing w:after="240" w:line="240" w:lineRule="auto"/>
+              <w:spacing w:after="0" w:line="240" w:lineRule="auto"/>
               <w:jc w:val="right"/>
               <w:rPr>
                 <w:rFonts w:ascii="Arial" w:eastAsia="Times New Roman" w:hAnsi="Arial" w:cs="Arial"/>
                 <w:sz w:val="18"/>
                 <w:szCs w:val="18"/>
+                <w:lang/>
               </w:rPr>
             </w:pPr>
             <w:r>
@@ -19415,8 +19409,9 @@
                 <w:rFonts w:ascii="Arial" w:eastAsia="Times New Roman" w:hAnsi="Arial" w:cs="Arial"/>
                 <w:sz w:val="18"/>
                 <w:szCs w:val="18"/>
-              </w:rPr>
-              <w:t>0.58964</w:t>
+                <w:lang/>
+              </w:rPr>
+              <w:t>0.53374</w:t>
             </w:r>
           </w:p>
         </w:tc>
@@ -19440,12 +19435,13 @@
           </w:tcPr>
           <w:p>
             <w:pPr>
-              <w:spacing w:after="240" w:line="240" w:lineRule="auto"/>
+              <w:spacing w:after="0" w:line="240" w:lineRule="auto"/>
               <w:jc w:val="right"/>
               <w:rPr>
                 <w:rFonts w:ascii="Arial" w:eastAsia="Times New Roman" w:hAnsi="Arial" w:cs="Arial"/>
                 <w:sz w:val="18"/>
                 <w:szCs w:val="18"/>
+                <w:lang/>
               </w:rPr>
             </w:pPr>
             <w:r>
@@ -19453,8 +19449,9 @@
                 <w:rFonts w:ascii="Arial" w:eastAsia="Times New Roman" w:hAnsi="Arial" w:cs="Arial"/>
                 <w:sz w:val="18"/>
                 <w:szCs w:val="18"/>
-              </w:rPr>
-              <w:t>37.45889</w:t>
+                <w:lang/>
+              </w:rPr>
+              <w:t>49.19615</w:t>
             </w:r>
           </w:p>
         </w:tc>
@@ -19478,12 +19475,13 @@
           </w:tcPr>
           <w:p>
             <w:pPr>
-              <w:spacing w:after="240" w:line="240" w:lineRule="auto"/>
+              <w:spacing w:after="0" w:line="240" w:lineRule="auto"/>
               <w:jc w:val="right"/>
               <w:rPr>
                 <w:rFonts w:ascii="Arial" w:eastAsia="Times New Roman" w:hAnsi="Arial" w:cs="Arial"/>
                 <w:sz w:val="18"/>
                 <w:szCs w:val="18"/>
+                <w:lang/>
               </w:rPr>
             </w:pPr>
             <w:r>
@@ -19491,8 +19489,9 @@
                 <w:rFonts w:ascii="Arial" w:eastAsia="Times New Roman" w:hAnsi="Arial" w:cs="Arial"/>
                 <w:sz w:val="18"/>
                 <w:szCs w:val="18"/>
-              </w:rPr>
-              <w:t>5.51</w:t>
+                <w:lang/>
+              </w:rPr>
+              <w:t>7.84</w:t>
             </w:r>
           </w:p>
         </w:tc>
@@ -19516,12 +19515,13 @@
           </w:tcPr>
           <w:p>
             <w:pPr>
-              <w:spacing w:after="240" w:line="240" w:lineRule="auto"/>
+              <w:spacing w:after="0" w:line="240" w:lineRule="auto"/>
               <w:jc w:val="right"/>
               <w:rPr>
                 <w:rFonts w:ascii="Arial" w:eastAsia="Times New Roman" w:hAnsi="Arial" w:cs="Arial"/>
                 <w:sz w:val="18"/>
                 <w:szCs w:val="18"/>
+                <w:lang/>
               </w:rPr>
             </w:pPr>
             <w:r>
@@ -19529,8 +19529,9 @@
                 <w:rFonts w:ascii="Arial" w:eastAsia="Times New Roman" w:hAnsi="Arial" w:cs="Arial"/>
                 <w:sz w:val="18"/>
                 <w:szCs w:val="18"/>
-              </w:rPr>
-              <w:t>0.0205</w:t>
+                <w:lang/>
+              </w:rPr>
+              <w:t>0.0058</w:t>
             </w:r>
           </w:p>
         </w:tc>
@@ -19556,7 +19557,7 @@
           </w:tcPr>
           <w:p>
             <w:pPr>
-              <w:spacing w:after="240" w:line="240" w:lineRule="auto"/>
+              <w:spacing w:after="0" w:line="240" w:lineRule="auto"/>
               <w:rPr>
                 <w:rFonts w:ascii="Arial" w:eastAsia="Times New Roman" w:hAnsi="Arial" w:cs="Arial"/>
                 <w:b/>
@@ -19564,6 +19565,7 @@
                 <w:color w:val="112277"/>
                 <w:sz w:val="18"/>
                 <w:szCs w:val="18"/>
+                <w:lang/>
               </w:rPr>
             </w:pPr>
             <w:r>
@@ -19574,6 +19576,7 @@
                 <w:color w:val="112277"/>
                 <w:sz w:val="18"/>
                 <w:szCs w:val="18"/>
+                <w:lang/>
               </w:rPr>
               <w:t>hiv_aids</w:t>
             </w:r>
@@ -19600,12 +19603,13 @@
           </w:tcPr>
           <w:p>
             <w:pPr>
-              <w:spacing w:after="240" w:line="240" w:lineRule="auto"/>
+              <w:spacing w:after="0" w:line="240" w:lineRule="auto"/>
               <w:jc w:val="right"/>
               <w:rPr>
                 <w:rFonts w:ascii="Arial" w:eastAsia="Times New Roman" w:hAnsi="Arial" w:cs="Arial"/>
                 <w:sz w:val="18"/>
                 <w:szCs w:val="18"/>
+                <w:lang/>
               </w:rPr>
             </w:pPr>
             <w:r>
@@ -19613,8 +19617,9 @@
                 <w:rFonts w:ascii="Arial" w:eastAsia="Times New Roman" w:hAnsi="Arial" w:cs="Arial"/>
                 <w:sz w:val="18"/>
                 <w:szCs w:val="18"/>
-              </w:rPr>
-              <w:t>-0.60805</w:t>
+                <w:lang/>
+              </w:rPr>
+              <w:t>-0.62505</w:t>
             </w:r>
           </w:p>
         </w:tc>
@@ -19638,12 +19643,13 @@
           </w:tcPr>
           <w:p>
             <w:pPr>
-              <w:spacing w:after="240" w:line="240" w:lineRule="auto"/>
+              <w:spacing w:after="0" w:line="240" w:lineRule="auto"/>
               <w:jc w:val="right"/>
               <w:rPr>
                 <w:rFonts w:ascii="Arial" w:eastAsia="Times New Roman" w:hAnsi="Arial" w:cs="Arial"/>
                 <w:sz w:val="18"/>
                 <w:szCs w:val="18"/>
+                <w:lang/>
               </w:rPr>
             </w:pPr>
             <w:r>
@@ -19651,8 +19657,9 @@
                 <w:rFonts w:ascii="Arial" w:eastAsia="Times New Roman" w:hAnsi="Arial" w:cs="Arial"/>
                 <w:sz w:val="18"/>
                 <w:szCs w:val="18"/>
-              </w:rPr>
-              <w:t>0.20216</w:t>
+                <w:lang/>
+              </w:rPr>
+              <w:t>0.19276</w:t>
             </w:r>
           </w:p>
         </w:tc>
@@ -19676,12 +19683,13 @@
           </w:tcPr>
           <w:p>
             <w:pPr>
-              <w:spacing w:after="240" w:line="240" w:lineRule="auto"/>
+              <w:spacing w:after="0" w:line="240" w:lineRule="auto"/>
               <w:jc w:val="right"/>
               <w:rPr>
                 <w:rFonts w:ascii="Arial" w:eastAsia="Times New Roman" w:hAnsi="Arial" w:cs="Arial"/>
                 <w:sz w:val="18"/>
                 <w:szCs w:val="18"/>
+                <w:lang/>
               </w:rPr>
             </w:pPr>
             <w:r>
@@ -19689,8 +19697,9 @@
                 <w:rFonts w:ascii="Arial" w:eastAsia="Times New Roman" w:hAnsi="Arial" w:cs="Arial"/>
                 <w:sz w:val="18"/>
                 <w:szCs w:val="18"/>
-              </w:rPr>
-              <w:t>61.53858</w:t>
+                <w:lang/>
+              </w:rPr>
+              <w:t>65.99640</w:t>
             </w:r>
           </w:p>
         </w:tc>
@@ -19714,12 +19723,13 @@
           </w:tcPr>
           <w:p>
             <w:pPr>
-              <w:spacing w:after="240" w:line="240" w:lineRule="auto"/>
+              <w:spacing w:after="0" w:line="240" w:lineRule="auto"/>
               <w:jc w:val="right"/>
               <w:rPr>
                 <w:rFonts w:ascii="Arial" w:eastAsia="Times New Roman" w:hAnsi="Arial" w:cs="Arial"/>
                 <w:sz w:val="18"/>
                 <w:szCs w:val="18"/>
+                <w:lang/>
               </w:rPr>
             </w:pPr>
             <w:r>
@@ -19727,8 +19737,9 @@
                 <w:rFonts w:ascii="Arial" w:eastAsia="Times New Roman" w:hAnsi="Arial" w:cs="Arial"/>
                 <w:sz w:val="18"/>
                 <w:szCs w:val="18"/>
-              </w:rPr>
-              <w:t>9.05</w:t>
+                <w:lang/>
+              </w:rPr>
+              <w:t>10.51</w:t>
             </w:r>
           </w:p>
         </w:tc>
@@ -19752,12 +19763,13 @@
           </w:tcPr>
           <w:p>
             <w:pPr>
-              <w:spacing w:after="240" w:line="240" w:lineRule="auto"/>
+              <w:spacing w:after="0" w:line="240" w:lineRule="auto"/>
               <w:jc w:val="right"/>
               <w:rPr>
                 <w:rFonts w:ascii="Arial" w:eastAsia="Times New Roman" w:hAnsi="Arial" w:cs="Arial"/>
                 <w:sz w:val="18"/>
                 <w:szCs w:val="18"/>
+                <w:lang/>
               </w:rPr>
             </w:pPr>
             <w:r>
@@ -19765,8 +19777,9 @@
                 <w:rFonts w:ascii="Arial" w:eastAsia="Times New Roman" w:hAnsi="Arial" w:cs="Arial"/>
                 <w:sz w:val="18"/>
                 <w:szCs w:val="18"/>
-              </w:rPr>
-              <w:t>0.0032</w:t>
+                <w:lang/>
+              </w:rPr>
+              <w:t>0.0015</w:t>
             </w:r>
           </w:p>
         </w:tc>
@@ -19792,7 +19805,7 @@
           </w:tcPr>
           <w:p>
             <w:pPr>
-              <w:spacing w:after="240" w:line="240" w:lineRule="auto"/>
+              <w:spacing w:after="0" w:line="240" w:lineRule="auto"/>
               <w:rPr>
                 <w:rFonts w:ascii="Arial" w:eastAsia="Times New Roman" w:hAnsi="Arial" w:cs="Arial"/>
                 <w:b/>
@@ -19800,6 +19813,7 @@
                 <w:color w:val="112277"/>
                 <w:sz w:val="18"/>
                 <w:szCs w:val="18"/>
+                <w:lang/>
               </w:rPr>
             </w:pPr>
             <w:r>
@@ -19810,6 +19824,7 @@
                 <w:color w:val="112277"/>
                 <w:sz w:val="18"/>
                 <w:szCs w:val="18"/>
+                <w:lang/>
               </w:rPr>
               <w:t>income_composition_of_resources</w:t>
             </w:r>
@@ -19835,12 +19850,13 @@
           </w:tcPr>
           <w:p>
             <w:pPr>
-              <w:spacing w:after="240" w:line="240" w:lineRule="auto"/>
+              <w:spacing w:after="0" w:line="240" w:lineRule="auto"/>
               <w:jc w:val="right"/>
               <w:rPr>
                 <w:rFonts w:ascii="Arial" w:eastAsia="Times New Roman" w:hAnsi="Arial" w:cs="Arial"/>
                 <w:sz w:val="18"/>
                 <w:szCs w:val="18"/>
+                <w:lang/>
               </w:rPr>
             </w:pPr>
             <w:r>
@@ -19848,8 +19864,9 @@
                 <w:rFonts w:ascii="Arial" w:eastAsia="Times New Roman" w:hAnsi="Arial" w:cs="Arial"/>
                 <w:sz w:val="18"/>
                 <w:szCs w:val="18"/>
-              </w:rPr>
-              <w:t>33.93718</w:t>
+                <w:lang/>
+              </w:rPr>
+              <w:t>36.08633</w:t>
             </w:r>
           </w:p>
         </w:tc>
@@ -19873,12 +19890,13 @@
           </w:tcPr>
           <w:p>
             <w:pPr>
-              <w:spacing w:after="240" w:line="240" w:lineRule="auto"/>
+              <w:spacing w:after="0" w:line="240" w:lineRule="auto"/>
               <w:jc w:val="right"/>
               <w:rPr>
                 <w:rFonts w:ascii="Arial" w:eastAsia="Times New Roman" w:hAnsi="Arial" w:cs="Arial"/>
                 <w:sz w:val="18"/>
                 <w:szCs w:val="18"/>
+                <w:lang/>
               </w:rPr>
             </w:pPr>
             <w:r>
@@ -19886,8 +19904,9 @@
                 <w:rFonts w:ascii="Arial" w:eastAsia="Times New Roman" w:hAnsi="Arial" w:cs="Arial"/>
                 <w:sz w:val="18"/>
                 <w:szCs w:val="18"/>
-              </w:rPr>
-              <w:t>1.94805</w:t>
+                <w:lang/>
+              </w:rPr>
+              <w:t>2.23973</w:t>
             </w:r>
           </w:p>
         </w:tc>
@@ -19911,12 +19930,13 @@
           </w:tcPr>
           <w:p>
             <w:pPr>
-              <w:spacing w:after="240" w:line="240" w:lineRule="auto"/>
+              <w:spacing w:after="0" w:line="240" w:lineRule="auto"/>
               <w:jc w:val="right"/>
               <w:rPr>
                 <w:rFonts w:ascii="Arial" w:eastAsia="Times New Roman" w:hAnsi="Arial" w:cs="Arial"/>
                 <w:sz w:val="18"/>
                 <w:szCs w:val="18"/>
+                <w:lang/>
               </w:rPr>
             </w:pPr>
             <w:r>
@@ -19924,8 +19944,9 @@
                 <w:rFonts w:ascii="Arial" w:eastAsia="Times New Roman" w:hAnsi="Arial" w:cs="Arial"/>
                 <w:sz w:val="18"/>
                 <w:szCs w:val="18"/>
-              </w:rPr>
-              <w:t>2064.49803</w:t>
+                <w:lang/>
+              </w:rPr>
+              <w:t>1629.39372</w:t>
             </w:r>
           </w:p>
         </w:tc>
@@ -19949,12 +19970,13 @@
           </w:tcPr>
           <w:p>
             <w:pPr>
-              <w:spacing w:after="240" w:line="240" w:lineRule="auto"/>
+              <w:spacing w:after="0" w:line="240" w:lineRule="auto"/>
               <w:jc w:val="right"/>
               <w:rPr>
                 <w:rFonts w:ascii="Arial" w:eastAsia="Times New Roman" w:hAnsi="Arial" w:cs="Arial"/>
                 <w:sz w:val="18"/>
                 <w:szCs w:val="18"/>
+                <w:lang/>
               </w:rPr>
             </w:pPr>
             <w:r>
@@ -19962,8 +19984,9 @@
                 <w:rFonts w:ascii="Arial" w:eastAsia="Times New Roman" w:hAnsi="Arial" w:cs="Arial"/>
                 <w:sz w:val="18"/>
                 <w:szCs w:val="18"/>
-              </w:rPr>
-              <w:t>303.49</w:t>
+                <w:lang/>
+              </w:rPr>
+              <w:t>259.59</w:t>
             </w:r>
           </w:p>
         </w:tc>
@@ -19987,12 +20010,13 @@
           </w:tcPr>
           <w:p>
             <w:pPr>
-              <w:spacing w:after="240" w:line="240" w:lineRule="auto"/>
+              <w:spacing w:after="0" w:line="240" w:lineRule="auto"/>
               <w:jc w:val="right"/>
               <w:rPr>
                 <w:rFonts w:ascii="Arial" w:eastAsia="Times New Roman" w:hAnsi="Arial" w:cs="Arial"/>
                 <w:sz w:val="18"/>
                 <w:szCs w:val="18"/>
+                <w:lang/>
               </w:rPr>
             </w:pPr>
             <w:r>
@@ -20000,8 +20024,257 @@
                 <w:rFonts w:ascii="Arial" w:eastAsia="Times New Roman" w:hAnsi="Arial" w:cs="Arial"/>
                 <w:sz w:val="18"/>
                 <w:szCs w:val="18"/>
+                <w:lang/>
               </w:rPr>
               <w:t>&lt;.0001</w:t>
+            </w:r>
+          </w:p>
+        </w:tc>
+      </w:tr>
+      <w:tr>
+        <w:tc>
+          <w:tcPr>
+            <w:tcW w:w="0" w:type="auto"/>
+            <w:tcBorders>
+              <w:top w:val="single" w:sz="2" w:space="0" w:color="B0B7BB"/>
+              <w:left w:val="single" w:sz="2" w:space="0" w:color="B0B7BB"/>
+              <w:bottom w:val="single" w:sz="6" w:space="0" w:color="B0B7BB"/>
+              <w:right w:val="single" w:sz="6" w:space="0" w:color="B0B7BB"/>
+            </w:tcBorders>
+            <w:shd w:val="clear" w:color="auto" w:fill="EDF2F9"/>
+            <w:tcMar>
+              <w:top w:w="45" w:type="dxa"/>
+              <w:left w:w="90" w:type="dxa"/>
+              <w:bottom w:w="45" w:type="dxa"/>
+              <w:right w:w="90" w:type="dxa"/>
+            </w:tcMar>
+            <w:hideMark/>
+          </w:tcPr>
+          <w:p>
+            <w:pPr>
+              <w:spacing w:after="0" w:line="240" w:lineRule="auto"/>
+              <w:rPr>
+                <w:rFonts w:ascii="Arial" w:eastAsia="Times New Roman" w:hAnsi="Arial" w:cs="Arial"/>
+                <w:b/>
+                <w:bCs/>
+                <w:color w:val="112277"/>
+                <w:sz w:val="18"/>
+                <w:szCs w:val="18"/>
+                <w:lang/>
+              </w:rPr>
+            </w:pPr>
+            <w:r>
+              <w:rPr>
+                <w:rFonts w:ascii="Arial" w:eastAsia="Times New Roman" w:hAnsi="Arial" w:cs="Arial"/>
+                <w:b/>
+                <w:bCs/>
+                <w:color w:val="112277"/>
+                <w:sz w:val="18"/>
+                <w:szCs w:val="18"/>
+                <w:lang/>
+              </w:rPr>
+              <w:t>gdp</w:t>
+            </w:r>
+          </w:p>
+        </w:tc>
+        <w:tc>
+          <w:tcPr>
+            <w:tcW w:w="0" w:type="auto"/>
+            <w:tcBorders>
+              <w:top w:val="single" w:sz="2" w:space="0" w:color="C1C1C1"/>
+              <w:left w:val="single" w:sz="2" w:space="0" w:color="C1C1C1"/>
+              <w:bottom w:val="single" w:sz="6" w:space="0" w:color="C1C1C1"/>
+              <w:right w:val="single" w:sz="6" w:space="0" w:color="C1C1C1"/>
+            </w:tcBorders>
+            <w:shd w:val="clear" w:color="auto" w:fill="FFFFFF"/>
+            <w:noWrap/>
+            <w:tcMar>
+              <w:top w:w="45" w:type="dxa"/>
+              <w:left w:w="90" w:type="dxa"/>
+              <w:bottom w:w="45" w:type="dxa"/>
+              <w:right w:w="90" w:type="dxa"/>
+            </w:tcMar>
+            <w:hideMark/>
+          </w:tcPr>
+          <w:p>
+            <w:pPr>
+              <w:spacing w:after="0" w:line="240" w:lineRule="auto"/>
+              <w:jc w:val="right"/>
+              <w:rPr>
+                <w:rFonts w:ascii="Arial" w:eastAsia="Times New Roman" w:hAnsi="Arial" w:cs="Arial"/>
+                <w:sz w:val="18"/>
+                <w:szCs w:val="18"/>
+                <w:lang/>
+              </w:rPr>
+            </w:pPr>
+            <w:r>
+              <w:rPr>
+                <w:rFonts w:ascii="Arial" w:eastAsia="Times New Roman" w:hAnsi="Arial" w:cs="Arial"/>
+                <w:sz w:val="18"/>
+                <w:szCs w:val="18"/>
+                <w:lang/>
+              </w:rPr>
+              <w:t>-0.33851</w:t>
+            </w:r>
+          </w:p>
+        </w:tc>
+        <w:tc>
+          <w:tcPr>
+            <w:tcW w:w="0" w:type="auto"/>
+            <w:tcBorders>
+              <w:top w:val="single" w:sz="2" w:space="0" w:color="C1C1C1"/>
+              <w:left w:val="single" w:sz="2" w:space="0" w:color="C1C1C1"/>
+              <w:bottom w:val="single" w:sz="6" w:space="0" w:color="C1C1C1"/>
+              <w:right w:val="single" w:sz="6" w:space="0" w:color="C1C1C1"/>
+            </w:tcBorders>
+            <w:shd w:val="clear" w:color="auto" w:fill="FFFFFF"/>
+            <w:tcMar>
+              <w:top w:w="45" w:type="dxa"/>
+              <w:left w:w="90" w:type="dxa"/>
+              <w:bottom w:w="45" w:type="dxa"/>
+              <w:right w:w="90" w:type="dxa"/>
+            </w:tcMar>
+            <w:hideMark/>
+          </w:tcPr>
+          <w:p>
+            <w:pPr>
+              <w:spacing w:after="0" w:line="240" w:lineRule="auto"/>
+              <w:jc w:val="right"/>
+              <w:rPr>
+                <w:rFonts w:ascii="Arial" w:eastAsia="Times New Roman" w:hAnsi="Arial" w:cs="Arial"/>
+                <w:sz w:val="18"/>
+                <w:szCs w:val="18"/>
+                <w:lang/>
+              </w:rPr>
+            </w:pPr>
+            <w:r>
+              <w:rPr>
+                <w:rFonts w:ascii="Arial" w:eastAsia="Times New Roman" w:hAnsi="Arial" w:cs="Arial"/>
+                <w:sz w:val="18"/>
+                <w:szCs w:val="18"/>
+                <w:lang/>
+              </w:rPr>
+              <w:t>0.16845</w:t>
+            </w:r>
+          </w:p>
+        </w:tc>
+        <w:tc>
+          <w:tcPr>
+            <w:tcW w:w="0" w:type="auto"/>
+            <w:tcBorders>
+              <w:top w:val="single" w:sz="2" w:space="0" w:color="C1C1C1"/>
+              <w:left w:val="single" w:sz="2" w:space="0" w:color="C1C1C1"/>
+              <w:bottom w:val="single" w:sz="6" w:space="0" w:color="C1C1C1"/>
+              <w:right w:val="single" w:sz="6" w:space="0" w:color="C1C1C1"/>
+            </w:tcBorders>
+            <w:shd w:val="clear" w:color="auto" w:fill="FFFFFF"/>
+            <w:tcMar>
+              <w:top w:w="45" w:type="dxa"/>
+              <w:left w:w="90" w:type="dxa"/>
+              <w:bottom w:w="45" w:type="dxa"/>
+              <w:right w:w="90" w:type="dxa"/>
+            </w:tcMar>
+            <w:hideMark/>
+          </w:tcPr>
+          <w:p>
+            <w:pPr>
+              <w:spacing w:after="0" w:line="240" w:lineRule="auto"/>
+              <w:jc w:val="right"/>
+              <w:rPr>
+                <w:rFonts w:ascii="Arial" w:eastAsia="Times New Roman" w:hAnsi="Arial" w:cs="Arial"/>
+                <w:sz w:val="18"/>
+                <w:szCs w:val="18"/>
+                <w:lang/>
+              </w:rPr>
+            </w:pPr>
+            <w:r>
+              <w:rPr>
+                <w:rFonts w:ascii="Arial" w:eastAsia="Times New Roman" w:hAnsi="Arial" w:cs="Arial"/>
+                <w:sz w:val="18"/>
+                <w:szCs w:val="18"/>
+                <w:lang/>
+              </w:rPr>
+              <w:t>25.34869</w:t>
+            </w:r>
+          </w:p>
+        </w:tc>
+        <w:tc>
+          <w:tcPr>
+            <w:tcW w:w="0" w:type="auto"/>
+            <w:tcBorders>
+              <w:top w:val="single" w:sz="2" w:space="0" w:color="C1C1C1"/>
+              <w:left w:val="single" w:sz="2" w:space="0" w:color="C1C1C1"/>
+              <w:bottom w:val="single" w:sz="6" w:space="0" w:color="C1C1C1"/>
+              <w:right w:val="single" w:sz="6" w:space="0" w:color="C1C1C1"/>
+            </w:tcBorders>
+            <w:shd w:val="clear" w:color="auto" w:fill="FFFFFF"/>
+            <w:tcMar>
+              <w:top w:w="45" w:type="dxa"/>
+              <w:left w:w="90" w:type="dxa"/>
+              <w:bottom w:w="45" w:type="dxa"/>
+              <w:right w:w="90" w:type="dxa"/>
+            </w:tcMar>
+            <w:hideMark/>
+          </w:tcPr>
+          <w:p>
+            <w:pPr>
+              <w:spacing w:after="0" w:line="240" w:lineRule="auto"/>
+              <w:jc w:val="right"/>
+              <w:rPr>
+                <w:rFonts w:ascii="Arial" w:eastAsia="Times New Roman" w:hAnsi="Arial" w:cs="Arial"/>
+                <w:sz w:val="18"/>
+                <w:szCs w:val="18"/>
+                <w:lang/>
+              </w:rPr>
+            </w:pPr>
+            <w:r>
+              <w:rPr>
+                <w:rFonts w:ascii="Arial" w:eastAsia="Times New Roman" w:hAnsi="Arial" w:cs="Arial"/>
+                <w:sz w:val="18"/>
+                <w:szCs w:val="18"/>
+                <w:lang/>
+              </w:rPr>
+              <w:t>4.04</w:t>
+            </w:r>
+          </w:p>
+        </w:tc>
+        <w:tc>
+          <w:tcPr>
+            <w:tcW w:w="0" w:type="auto"/>
+            <w:tcBorders>
+              <w:top w:val="single" w:sz="2" w:space="0" w:color="C1C1C1"/>
+              <w:left w:val="single" w:sz="2" w:space="0" w:color="C1C1C1"/>
+              <w:bottom w:val="single" w:sz="6" w:space="0" w:color="C1C1C1"/>
+              <w:right w:val="single" w:sz="6" w:space="0" w:color="C1C1C1"/>
+            </w:tcBorders>
+            <w:shd w:val="clear" w:color="auto" w:fill="FFFFFF"/>
+            <w:tcMar>
+              <w:top w:w="45" w:type="dxa"/>
+              <w:left w:w="90" w:type="dxa"/>
+              <w:bottom w:w="45" w:type="dxa"/>
+              <w:right w:w="90" w:type="dxa"/>
+            </w:tcMar>
+            <w:hideMark/>
+          </w:tcPr>
+          <w:p>
+            <w:pPr>
+              <w:spacing w:after="0" w:line="240" w:lineRule="auto"/>
+              <w:jc w:val="right"/>
+              <w:rPr>
+                <w:rFonts w:ascii="Arial" w:eastAsia="Times New Roman" w:hAnsi="Arial" w:cs="Arial"/>
+                <w:sz w:val="18"/>
+                <w:szCs w:val="18"/>
+                <w:lang/>
+              </w:rPr>
+            </w:pPr>
+            <w:r>
+              <w:rPr>
+                <w:rFonts w:ascii="Arial" w:eastAsia="Times New Roman" w:hAnsi="Arial" w:cs="Arial"/>
+                <w:sz w:val="18"/>
+                <w:szCs w:val="18"/>
+                <w:lang/>
+              </w:rPr>
+              <w:t>0.0464</w:t>
             </w:r>
           </w:p>
         </w:tc>
@@ -20010,7 +20283,7 @@
     <w:p>
       <w:pPr>
         <w:shd w:val="clear" w:color="auto" w:fill="FAFBFE"/>
-        <w:spacing w:line="240" w:lineRule="auto"/>
+        <w:spacing w:after="0" w:line="240" w:lineRule="auto"/>
         <w:jc w:val="center"/>
         <w:rPr>
           <w:rFonts w:ascii="Arial" w:eastAsia="Times New Roman" w:hAnsi="Arial" w:cs="Arial"/>
@@ -20019,6 +20292,7 @@
           <w:color w:val="112277"/>
           <w:sz w:val="18"/>
           <w:szCs w:val="18"/>
+          <w:lang/>
         </w:rPr>
       </w:pPr>
       <w:r>
@@ -20029,14 +20303,15 @@
           <w:color w:val="112277"/>
           <w:sz w:val="18"/>
           <w:szCs w:val="18"/>
-        </w:rPr>
-        <w:t>Bounds on condition number: 2.0827, 39.209</w:t>
+          <w:lang/>
+        </w:rPr>
+        <w:t>Bounds on condition number: 2.7001, 64.005</w:t>
       </w:r>
     </w:p>
     <w:p>
       <w:pPr>
         <w:shd w:val="clear" w:color="auto" w:fill="FAFBFE"/>
-        <w:spacing w:line="240" w:lineRule="auto"/>
+        <w:spacing w:after="0" w:line="240" w:lineRule="auto"/>
         <w:jc w:val="center"/>
         <w:rPr>
           <w:rFonts w:ascii="Arial" w:eastAsia="Times New Roman" w:hAnsi="Arial" w:cs="Arial"/>
@@ -20045,6 +20320,7 @@
           <w:color w:val="112277"/>
           <w:sz w:val="18"/>
           <w:szCs w:val="18"/>
+          <w:lang/>
         </w:rPr>
       </w:pPr>
       <w:r>
@@ -20055,14 +20331,16 @@
           <w:color w:val="112277"/>
           <w:sz w:val="18"/>
           <w:szCs w:val="18"/>
-        </w:rPr>
+          <w:lang/>
+        </w:rPr>
+        <w:lastRenderedPageBreak/>
         <w:t>All variables left in the model are significant at the 0.0500 level.</w:t>
       </w:r>
     </w:p>
     <w:p>
       <w:pPr>
         <w:shd w:val="clear" w:color="auto" w:fill="FAFBFE"/>
-        <w:spacing w:line="240" w:lineRule="auto"/>
+        <w:spacing w:after="0" w:line="240" w:lineRule="auto"/>
         <w:jc w:val="center"/>
         <w:rPr>
           <w:rFonts w:ascii="Arial" w:eastAsia="Times New Roman" w:hAnsi="Arial" w:cs="Arial"/>
@@ -20071,6 +20349,7 @@
           <w:color w:val="112277"/>
           <w:sz w:val="18"/>
           <w:szCs w:val="18"/>
+          <w:lang/>
         </w:rPr>
       </w:pPr>
       <w:r>
@@ -20081,6 +20360,7 @@
           <w:color w:val="112277"/>
           <w:sz w:val="18"/>
           <w:szCs w:val="18"/>
+          <w:lang/>
         </w:rPr>
         <w:t>No other variable met the 0.0500 significance level for entry into the model.</w:t>
       </w:r>
@@ -20139,7 +20419,7 @@
           </w:tcPr>
           <w:p>
             <w:pPr>
-              <w:spacing w:after="240" w:line="240" w:lineRule="auto"/>
+              <w:spacing w:after="0" w:line="240" w:lineRule="auto"/>
               <w:jc w:val="center"/>
               <w:rPr>
                 <w:rFonts w:ascii="Arial" w:eastAsia="Times New Roman" w:hAnsi="Arial" w:cs="Arial"/>
@@ -20148,6 +20428,7 @@
                 <w:color w:val="112277"/>
                 <w:sz w:val="18"/>
                 <w:szCs w:val="18"/>
+                <w:lang/>
               </w:rPr>
             </w:pPr>
             <w:r>
@@ -20158,6 +20439,7 @@
                 <w:color w:val="112277"/>
                 <w:sz w:val="18"/>
                 <w:szCs w:val="18"/>
+                <w:lang/>
               </w:rPr>
               <w:t>Summary of Stepwise Selection</w:t>
             </w:r>
@@ -20189,7 +20471,7 @@
           </w:tcPr>
           <w:p>
             <w:pPr>
-              <w:spacing w:after="240" w:line="240" w:lineRule="auto"/>
+              <w:spacing w:after="0" w:line="240" w:lineRule="auto"/>
               <w:jc w:val="right"/>
               <w:rPr>
                 <w:rFonts w:ascii="Arial" w:eastAsia="Times New Roman" w:hAnsi="Arial" w:cs="Arial"/>
@@ -20198,6 +20480,7 @@
                 <w:color w:val="112277"/>
                 <w:sz w:val="18"/>
                 <w:szCs w:val="18"/>
+                <w:lang/>
               </w:rPr>
             </w:pPr>
             <w:r>
@@ -20208,6 +20491,7 @@
                 <w:color w:val="112277"/>
                 <w:sz w:val="18"/>
                 <w:szCs w:val="18"/>
+                <w:lang/>
               </w:rPr>
               <w:t>Step</w:t>
             </w:r>
@@ -20234,7 +20518,7 @@
           </w:tcPr>
           <w:p>
             <w:pPr>
-              <w:spacing w:after="240" w:line="240" w:lineRule="auto"/>
+              <w:spacing w:after="0" w:line="240" w:lineRule="auto"/>
               <w:rPr>
                 <w:rFonts w:ascii="Arial" w:eastAsia="Times New Roman" w:hAnsi="Arial" w:cs="Arial"/>
                 <w:b/>
@@ -20242,6 +20526,7 @@
                 <w:color w:val="112277"/>
                 <w:sz w:val="18"/>
                 <w:szCs w:val="18"/>
+                <w:lang/>
               </w:rPr>
             </w:pPr>
             <w:r>
@@ -20252,6 +20537,7 @@
                 <w:color w:val="112277"/>
                 <w:sz w:val="18"/>
                 <w:szCs w:val="18"/>
+                <w:lang/>
               </w:rPr>
               <w:t>Variable</w:t>
             </w:r>
@@ -20263,6 +20549,7 @@
                 <w:color w:val="112277"/>
                 <w:sz w:val="18"/>
                 <w:szCs w:val="18"/>
+                <w:lang/>
               </w:rPr>
               <w:br/>
               <w:t>Entered</w:t>
@@ -20290,7 +20577,7 @@
           </w:tcPr>
           <w:p>
             <w:pPr>
-              <w:spacing w:after="240" w:line="240" w:lineRule="auto"/>
+              <w:spacing w:after="0" w:line="240" w:lineRule="auto"/>
               <w:rPr>
                 <w:rFonts w:ascii="Arial" w:eastAsia="Times New Roman" w:hAnsi="Arial" w:cs="Arial"/>
                 <w:b/>
@@ -20298,6 +20585,7 @@
                 <w:color w:val="112277"/>
                 <w:sz w:val="18"/>
                 <w:szCs w:val="18"/>
+                <w:lang/>
               </w:rPr>
             </w:pPr>
             <w:r>
@@ -20308,6 +20596,7 @@
                 <w:color w:val="112277"/>
                 <w:sz w:val="18"/>
                 <w:szCs w:val="18"/>
+                <w:lang/>
               </w:rPr>
               <w:t>Variable</w:t>
             </w:r>
@@ -20319,6 +20608,7 @@
                 <w:color w:val="112277"/>
                 <w:sz w:val="18"/>
                 <w:szCs w:val="18"/>
+                <w:lang/>
               </w:rPr>
               <w:br/>
               <w:t>Removed</w:t>
@@ -20346,7 +20636,7 @@
           </w:tcPr>
           <w:p>
             <w:pPr>
-              <w:spacing w:after="240" w:line="240" w:lineRule="auto"/>
+              <w:spacing w:after="0" w:line="240" w:lineRule="auto"/>
               <w:jc w:val="right"/>
               <w:rPr>
                 <w:rFonts w:ascii="Arial" w:eastAsia="Times New Roman" w:hAnsi="Arial" w:cs="Arial"/>
@@ -20355,6 +20645,7 @@
                 <w:color w:val="112277"/>
                 <w:sz w:val="18"/>
                 <w:szCs w:val="18"/>
+                <w:lang/>
               </w:rPr>
             </w:pPr>
             <w:r>
@@ -20365,6 +20656,7 @@
                 <w:color w:val="112277"/>
                 <w:sz w:val="18"/>
                 <w:szCs w:val="18"/>
+                <w:lang/>
               </w:rPr>
               <w:t>Number</w:t>
             </w:r>
@@ -20376,6 +20668,7 @@
                 <w:color w:val="112277"/>
                 <w:sz w:val="18"/>
                 <w:szCs w:val="18"/>
+                <w:lang/>
               </w:rPr>
               <w:br/>
               <w:t>Vars In</w:t>
@@ -20403,7 +20696,7 @@
           </w:tcPr>
           <w:p>
             <w:pPr>
-              <w:spacing w:after="240" w:line="240" w:lineRule="auto"/>
+              <w:spacing w:after="0" w:line="240" w:lineRule="auto"/>
               <w:jc w:val="right"/>
               <w:rPr>
                 <w:rFonts w:ascii="Arial" w:eastAsia="Times New Roman" w:hAnsi="Arial" w:cs="Arial"/>
@@ -20412,6 +20705,7 @@
                 <w:color w:val="112277"/>
                 <w:sz w:val="18"/>
                 <w:szCs w:val="18"/>
+                <w:lang/>
               </w:rPr>
             </w:pPr>
             <w:r>
@@ -20422,6 +20716,7 @@
                 <w:color w:val="112277"/>
                 <w:sz w:val="18"/>
                 <w:szCs w:val="18"/>
+                <w:lang/>
               </w:rPr>
               <w:t>Partial</w:t>
             </w:r>
@@ -20433,6 +20728,7 @@
                 <w:color w:val="112277"/>
                 <w:sz w:val="18"/>
                 <w:szCs w:val="18"/>
+                <w:lang/>
               </w:rPr>
               <w:br/>
               <w:t>R-Square</w:t>
@@ -20460,7 +20756,7 @@
           </w:tcPr>
           <w:p>
             <w:pPr>
-              <w:spacing w:after="240" w:line="240" w:lineRule="auto"/>
+              <w:spacing w:after="0" w:line="240" w:lineRule="auto"/>
               <w:jc w:val="right"/>
               <w:rPr>
                 <w:rFonts w:ascii="Arial" w:eastAsia="Times New Roman" w:hAnsi="Arial" w:cs="Arial"/>
@@ -20469,6 +20765,7 @@
                 <w:color w:val="112277"/>
                 <w:sz w:val="18"/>
                 <w:szCs w:val="18"/>
+                <w:lang/>
               </w:rPr>
             </w:pPr>
             <w:r>
@@ -20479,6 +20776,7 @@
                 <w:color w:val="112277"/>
                 <w:sz w:val="18"/>
                 <w:szCs w:val="18"/>
+                <w:lang/>
               </w:rPr>
               <w:t>Model</w:t>
             </w:r>
@@ -20490,6 +20788,7 @@
                 <w:color w:val="112277"/>
                 <w:sz w:val="18"/>
                 <w:szCs w:val="18"/>
+                <w:lang/>
               </w:rPr>
               <w:br/>
               <w:t>R-Square</w:t>
@@ -20517,7 +20816,7 @@
           </w:tcPr>
           <w:p>
             <w:pPr>
-              <w:spacing w:after="240" w:line="240" w:lineRule="auto"/>
+              <w:spacing w:after="0" w:line="240" w:lineRule="auto"/>
               <w:jc w:val="right"/>
               <w:rPr>
                 <w:rFonts w:ascii="Arial" w:eastAsia="Times New Roman" w:hAnsi="Arial" w:cs="Arial"/>
@@ -20526,6 +20825,7 @@
                 <w:color w:val="112277"/>
                 <w:sz w:val="18"/>
                 <w:szCs w:val="18"/>
+                <w:lang/>
               </w:rPr>
             </w:pPr>
             <w:r>
@@ -20536,6 +20836,7 @@
                 <w:color w:val="112277"/>
                 <w:sz w:val="18"/>
                 <w:szCs w:val="18"/>
+                <w:lang/>
               </w:rPr>
               <w:t>C(p)</w:t>
             </w:r>
@@ -20562,7 +20863,7 @@
           </w:tcPr>
           <w:p>
             <w:pPr>
-              <w:spacing w:after="240" w:line="240" w:lineRule="auto"/>
+              <w:spacing w:after="0" w:line="240" w:lineRule="auto"/>
               <w:jc w:val="right"/>
               <w:rPr>
                 <w:rFonts w:ascii="Arial" w:eastAsia="Times New Roman" w:hAnsi="Arial" w:cs="Arial"/>
@@ -20571,6 +20872,7 @@
                 <w:color w:val="112277"/>
                 <w:sz w:val="18"/>
                 <w:szCs w:val="18"/>
+                <w:lang/>
               </w:rPr>
             </w:pPr>
             <w:r>
@@ -20581,6 +20883,7 @@
                 <w:color w:val="112277"/>
                 <w:sz w:val="18"/>
                 <w:szCs w:val="18"/>
+                <w:lang/>
               </w:rPr>
               <w:t>F Value</w:t>
             </w:r>
@@ -20607,7 +20910,7 @@
           </w:tcPr>
           <w:p>
             <w:pPr>
-              <w:spacing w:after="240" w:line="240" w:lineRule="auto"/>
+              <w:spacing w:after="0" w:line="240" w:lineRule="auto"/>
               <w:jc w:val="right"/>
               <w:rPr>
                 <w:rFonts w:ascii="Arial" w:eastAsia="Times New Roman" w:hAnsi="Arial" w:cs="Arial"/>
@@ -20616,6 +20919,7 @@
                 <w:color w:val="112277"/>
                 <w:sz w:val="18"/>
                 <w:szCs w:val="18"/>
+                <w:lang/>
               </w:rPr>
             </w:pPr>
             <w:r>
@@ -20626,6 +20930,7 @@
                 <w:color w:val="112277"/>
                 <w:sz w:val="18"/>
                 <w:szCs w:val="18"/>
+                <w:lang/>
               </w:rPr>
               <w:t>Pr &gt; F</w:t>
             </w:r>
@@ -20653,7 +20958,7 @@
           </w:tcPr>
           <w:p>
             <w:pPr>
-              <w:spacing w:after="240" w:line="240" w:lineRule="auto"/>
+              <w:spacing w:after="0" w:line="240" w:lineRule="auto"/>
               <w:jc w:val="right"/>
               <w:rPr>
                 <w:rFonts w:ascii="Arial" w:eastAsia="Times New Roman" w:hAnsi="Arial" w:cs="Arial"/>
@@ -20662,6 +20967,7 @@
                 <w:color w:val="112277"/>
                 <w:sz w:val="18"/>
                 <w:szCs w:val="18"/>
+                <w:lang/>
               </w:rPr>
             </w:pPr>
             <w:r>
@@ -20672,6 +20978,7 @@
                 <w:color w:val="112277"/>
                 <w:sz w:val="18"/>
                 <w:szCs w:val="18"/>
+                <w:lang/>
               </w:rPr>
               <w:t>1</w:t>
             </w:r>
@@ -20697,11 +21004,12 @@
           </w:tcPr>
           <w:p>
             <w:pPr>
-              <w:spacing w:after="240" w:line="240" w:lineRule="auto"/>
+              <w:spacing w:after="0" w:line="240" w:lineRule="auto"/>
               <w:rPr>
                 <w:rFonts w:ascii="Arial" w:eastAsia="Times New Roman" w:hAnsi="Arial" w:cs="Arial"/>
                 <w:sz w:val="18"/>
                 <w:szCs w:val="18"/>
+                <w:lang/>
               </w:rPr>
             </w:pPr>
             <w:r>
@@ -20709,6 +21017,7 @@
                 <w:rFonts w:ascii="Arial" w:eastAsia="Times New Roman" w:hAnsi="Arial" w:cs="Arial"/>
                 <w:sz w:val="18"/>
                 <w:szCs w:val="18"/>
+                <w:lang/>
               </w:rPr>
               <w:t>income_composition_of_resources</w:t>
             </w:r>
@@ -20734,11 +21043,12 @@
           </w:tcPr>
           <w:p>
             <w:pPr>
-              <w:spacing w:after="240" w:line="240" w:lineRule="auto"/>
+              <w:spacing w:after="0" w:line="240" w:lineRule="auto"/>
               <w:rPr>
                 <w:rFonts w:ascii="Arial" w:eastAsia="Times New Roman" w:hAnsi="Arial" w:cs="Arial"/>
                 <w:sz w:val="18"/>
                 <w:szCs w:val="18"/>
+                <w:lang/>
               </w:rPr>
             </w:pPr>
             <w:r>
@@ -20746,6 +21056,7 @@
                 <w:rFonts w:ascii="Arial" w:eastAsia="Times New Roman" w:hAnsi="Arial" w:cs="Arial"/>
                 <w:sz w:val="18"/>
                 <w:szCs w:val="18"/>
+                <w:lang/>
               </w:rPr>
               <w:t> </w:t>
             </w:r>
@@ -20771,12 +21082,13 @@
           </w:tcPr>
           <w:p>
             <w:pPr>
-              <w:spacing w:after="240" w:line="240" w:lineRule="auto"/>
+              <w:spacing w:after="0" w:line="240" w:lineRule="auto"/>
               <w:jc w:val="right"/>
               <w:rPr>
                 <w:rFonts w:ascii="Arial" w:eastAsia="Times New Roman" w:hAnsi="Arial" w:cs="Arial"/>
                 <w:sz w:val="18"/>
                 <w:szCs w:val="18"/>
+                <w:lang/>
               </w:rPr>
             </w:pPr>
             <w:r>
@@ -20784,6 +21096,7 @@
                 <w:rFonts w:ascii="Arial" w:eastAsia="Times New Roman" w:hAnsi="Arial" w:cs="Arial"/>
                 <w:sz w:val="18"/>
                 <w:szCs w:val="18"/>
+                <w:lang/>
               </w:rPr>
               <w:t>1</w:t>
             </w:r>
@@ -20809,12 +21122,13 @@
           </w:tcPr>
           <w:p>
             <w:pPr>
-              <w:spacing w:after="240" w:line="240" w:lineRule="auto"/>
+              <w:spacing w:after="0" w:line="240" w:lineRule="auto"/>
               <w:jc w:val="right"/>
               <w:rPr>
                 <w:rFonts w:ascii="Arial" w:eastAsia="Times New Roman" w:hAnsi="Arial" w:cs="Arial"/>
                 <w:sz w:val="18"/>
                 <w:szCs w:val="18"/>
+                <w:lang/>
               </w:rPr>
             </w:pPr>
             <w:r>
@@ -20822,8 +21136,9 @@
                 <w:rFonts w:ascii="Arial" w:eastAsia="Times New Roman" w:hAnsi="Arial" w:cs="Arial"/>
                 <w:sz w:val="18"/>
                 <w:szCs w:val="18"/>
-              </w:rPr>
-              <w:t>0.8052</w:t>
+                <w:lang/>
+              </w:rPr>
+              <w:t>0.8138</w:t>
             </w:r>
           </w:p>
         </w:tc>
@@ -20847,12 +21162,13 @@
           </w:tcPr>
           <w:p>
             <w:pPr>
-              <w:spacing w:after="240" w:line="240" w:lineRule="auto"/>
+              <w:spacing w:after="0" w:line="240" w:lineRule="auto"/>
               <w:jc w:val="right"/>
               <w:rPr>
                 <w:rFonts w:ascii="Arial" w:eastAsia="Times New Roman" w:hAnsi="Arial" w:cs="Arial"/>
                 <w:sz w:val="18"/>
                 <w:szCs w:val="18"/>
+                <w:lang/>
               </w:rPr>
             </w:pPr>
             <w:r>
@@ -20860,8 +21176,9 @@
                 <w:rFonts w:ascii="Arial" w:eastAsia="Times New Roman" w:hAnsi="Arial" w:cs="Arial"/>
                 <w:sz w:val="18"/>
                 <w:szCs w:val="18"/>
-              </w:rPr>
-              <w:t>0.8052</w:t>
+                <w:lang/>
+              </w:rPr>
+              <w:t>0.8138</w:t>
             </w:r>
           </w:p>
         </w:tc>
@@ -20885,12 +21202,13 @@
           </w:tcPr>
           <w:p>
             <w:pPr>
-              <w:spacing w:after="240" w:line="240" w:lineRule="auto"/>
+              <w:spacing w:after="0" w:line="240" w:lineRule="auto"/>
               <w:jc w:val="right"/>
               <w:rPr>
                 <w:rFonts w:ascii="Arial" w:eastAsia="Times New Roman" w:hAnsi="Arial" w:cs="Arial"/>
                 <w:sz w:val="18"/>
                 <w:szCs w:val="18"/>
+                <w:lang/>
               </w:rPr>
             </w:pPr>
             <w:r>
@@ -20898,8 +21216,9 @@
                 <w:rFonts w:ascii="Arial" w:eastAsia="Times New Roman" w:hAnsi="Arial" w:cs="Arial"/>
                 <w:sz w:val="18"/>
                 <w:szCs w:val="18"/>
-              </w:rPr>
-              <w:t>107.730</w:t>
+                <w:lang/>
+              </w:rPr>
+              <w:t>120.975</w:t>
             </w:r>
           </w:p>
         </w:tc>
@@ -20923,12 +21242,13 @@
           </w:tcPr>
           <w:p>
             <w:pPr>
-              <w:spacing w:after="240" w:line="240" w:lineRule="auto"/>
+              <w:spacing w:after="0" w:line="240" w:lineRule="auto"/>
               <w:jc w:val="right"/>
               <w:rPr>
                 <w:rFonts w:ascii="Arial" w:eastAsia="Times New Roman" w:hAnsi="Arial" w:cs="Arial"/>
                 <w:sz w:val="18"/>
                 <w:szCs w:val="18"/>
+                <w:lang/>
               </w:rPr>
             </w:pPr>
             <w:r>
@@ -20936,8 +21256,9 @@
                 <w:rFonts w:ascii="Arial" w:eastAsia="Times New Roman" w:hAnsi="Arial" w:cs="Arial"/>
                 <w:sz w:val="18"/>
                 <w:szCs w:val="18"/>
-              </w:rPr>
-              <w:t>541.34</w:t>
+                <w:lang/>
+              </w:rPr>
+              <w:t>633.74</w:t>
             </w:r>
           </w:p>
         </w:tc>
@@ -20961,12 +21282,13 @@
           </w:tcPr>
           <w:p>
             <w:pPr>
-              <w:spacing w:after="240" w:line="240" w:lineRule="auto"/>
+              <w:spacing w:after="0" w:line="240" w:lineRule="auto"/>
               <w:jc w:val="right"/>
               <w:rPr>
                 <w:rFonts w:ascii="Arial" w:eastAsia="Times New Roman" w:hAnsi="Arial" w:cs="Arial"/>
                 <w:sz w:val="18"/>
                 <w:szCs w:val="18"/>
+                <w:lang/>
               </w:rPr>
             </w:pPr>
             <w:r>
@@ -20974,6 +21296,7 @@
                 <w:rFonts w:ascii="Arial" w:eastAsia="Times New Roman" w:hAnsi="Arial" w:cs="Arial"/>
                 <w:sz w:val="18"/>
                 <w:szCs w:val="18"/>
+                <w:lang/>
               </w:rPr>
               <w:t>&lt;.0001</w:t>
             </w:r>
@@ -21001,7 +21324,7 @@
           </w:tcPr>
           <w:p>
             <w:pPr>
-              <w:spacing w:after="240" w:line="240" w:lineRule="auto"/>
+              <w:spacing w:after="0" w:line="240" w:lineRule="auto"/>
               <w:jc w:val="right"/>
               <w:rPr>
                 <w:rFonts w:ascii="Arial" w:eastAsia="Times New Roman" w:hAnsi="Arial" w:cs="Arial"/>
@@ -21010,6 +21333,7 @@
                 <w:color w:val="112277"/>
                 <w:sz w:val="18"/>
                 <w:szCs w:val="18"/>
+                <w:lang/>
               </w:rPr>
             </w:pPr>
             <w:r>
@@ -21020,6 +21344,7 @@
                 <w:color w:val="112277"/>
                 <w:sz w:val="18"/>
                 <w:szCs w:val="18"/>
+                <w:lang/>
               </w:rPr>
               <w:t>2</w:t>
             </w:r>
@@ -21045,11 +21370,12 @@
           </w:tcPr>
           <w:p>
             <w:pPr>
-              <w:spacing w:after="240" w:line="240" w:lineRule="auto"/>
+              <w:spacing w:after="0" w:line="240" w:lineRule="auto"/>
               <w:rPr>
                 <w:rFonts w:ascii="Arial" w:eastAsia="Times New Roman" w:hAnsi="Arial" w:cs="Arial"/>
                 <w:sz w:val="18"/>
                 <w:szCs w:val="18"/>
+                <w:lang/>
               </w:rPr>
             </w:pPr>
             <w:r>
@@ -21057,6 +21383,7 @@
                 <w:rFonts w:ascii="Arial" w:eastAsia="Times New Roman" w:hAnsi="Arial" w:cs="Arial"/>
                 <w:sz w:val="18"/>
                 <w:szCs w:val="18"/>
+                <w:lang/>
               </w:rPr>
               <w:t>adult_mortality</w:t>
             </w:r>
@@ -21082,11 +21409,12 @@
           </w:tcPr>
           <w:p>
             <w:pPr>
-              <w:spacing w:after="240" w:line="240" w:lineRule="auto"/>
+              <w:spacing w:after="0" w:line="240" w:lineRule="auto"/>
               <w:rPr>
                 <w:rFonts w:ascii="Arial" w:eastAsia="Times New Roman" w:hAnsi="Arial" w:cs="Arial"/>
                 <w:sz w:val="18"/>
                 <w:szCs w:val="18"/>
+                <w:lang/>
               </w:rPr>
             </w:pPr>
             <w:r>
@@ -21094,6 +21422,7 @@
                 <w:rFonts w:ascii="Arial" w:eastAsia="Times New Roman" w:hAnsi="Arial" w:cs="Arial"/>
                 <w:sz w:val="18"/>
                 <w:szCs w:val="18"/>
+                <w:lang/>
               </w:rPr>
               <w:t> </w:t>
             </w:r>
@@ -21119,12 +21448,13 @@
           </w:tcPr>
           <w:p>
             <w:pPr>
-              <w:spacing w:after="240" w:line="240" w:lineRule="auto"/>
+              <w:spacing w:after="0" w:line="240" w:lineRule="auto"/>
               <w:jc w:val="right"/>
               <w:rPr>
                 <w:rFonts w:ascii="Arial" w:eastAsia="Times New Roman" w:hAnsi="Arial" w:cs="Arial"/>
                 <w:sz w:val="18"/>
                 <w:szCs w:val="18"/>
+                <w:lang/>
               </w:rPr>
             </w:pPr>
             <w:r>
@@ -21132,6 +21462,7 @@
                 <w:rFonts w:ascii="Arial" w:eastAsia="Times New Roman" w:hAnsi="Arial" w:cs="Arial"/>
                 <w:sz w:val="18"/>
                 <w:szCs w:val="18"/>
+                <w:lang/>
               </w:rPr>
               <w:t>2</w:t>
             </w:r>
@@ -21157,12 +21488,13 @@
           </w:tcPr>
           <w:p>
             <w:pPr>
-              <w:spacing w:after="240" w:line="240" w:lineRule="auto"/>
+              <w:spacing w:after="0" w:line="240" w:lineRule="auto"/>
               <w:jc w:val="right"/>
               <w:rPr>
                 <w:rFonts w:ascii="Arial" w:eastAsia="Times New Roman" w:hAnsi="Arial" w:cs="Arial"/>
                 <w:sz w:val="18"/>
                 <w:szCs w:val="18"/>
+                <w:lang/>
               </w:rPr>
             </w:pPr>
             <w:r>
@@ -21170,8 +21502,9 @@
                 <w:rFonts w:ascii="Arial" w:eastAsia="Times New Roman" w:hAnsi="Arial" w:cs="Arial"/>
                 <w:sz w:val="18"/>
                 <w:szCs w:val="18"/>
-              </w:rPr>
-              <w:t>0.0619</w:t>
+                <w:lang/>
+              </w:rPr>
+              <w:t>0.0568</w:t>
             </w:r>
           </w:p>
         </w:tc>
@@ -21195,12 +21528,13 @@
           </w:tcPr>
           <w:p>
             <w:pPr>
-              <w:spacing w:after="240" w:line="240" w:lineRule="auto"/>
+              <w:spacing w:after="0" w:line="240" w:lineRule="auto"/>
               <w:jc w:val="right"/>
               <w:rPr>
                 <w:rFonts w:ascii="Arial" w:eastAsia="Times New Roman" w:hAnsi="Arial" w:cs="Arial"/>
                 <w:sz w:val="18"/>
                 <w:szCs w:val="18"/>
+                <w:lang/>
               </w:rPr>
             </w:pPr>
             <w:r>
@@ -21208,8 +21542,9 @@
                 <w:rFonts w:ascii="Arial" w:eastAsia="Times New Roman" w:hAnsi="Arial" w:cs="Arial"/>
                 <w:sz w:val="18"/>
                 <w:szCs w:val="18"/>
-              </w:rPr>
-              <w:t>0.8671</w:t>
+                <w:lang/>
+              </w:rPr>
+              <w:t>0.8706</w:t>
             </w:r>
           </w:p>
         </w:tc>
@@ -21233,12 +21568,13 @@
           </w:tcPr>
           <w:p>
             <w:pPr>
-              <w:spacing w:after="240" w:line="240" w:lineRule="auto"/>
+              <w:spacing w:after="0" w:line="240" w:lineRule="auto"/>
               <w:jc w:val="right"/>
               <w:rPr>
                 <w:rFonts w:ascii="Arial" w:eastAsia="Times New Roman" w:hAnsi="Arial" w:cs="Arial"/>
                 <w:sz w:val="18"/>
                 <w:szCs w:val="18"/>
+                <w:lang/>
               </w:rPr>
             </w:pPr>
             <w:r>
@@ -21246,8 +21582,9 @@
                 <w:rFonts w:ascii="Arial" w:eastAsia="Times New Roman" w:hAnsi="Arial" w:cs="Arial"/>
                 <w:sz w:val="18"/>
                 <w:szCs w:val="18"/>
-              </w:rPr>
-              <w:t>34.4953</w:t>
+                <w:lang/>
+              </w:rPr>
+              <w:t>42.4851</w:t>
             </w:r>
           </w:p>
         </w:tc>
@@ -21271,12 +21608,13 @@
           </w:tcPr>
           <w:p>
             <w:pPr>
-              <w:spacing w:after="240" w:line="240" w:lineRule="auto"/>
+              <w:spacing w:after="0" w:line="240" w:lineRule="auto"/>
               <w:jc w:val="right"/>
               <w:rPr>
                 <w:rFonts w:ascii="Arial" w:eastAsia="Times New Roman" w:hAnsi="Arial" w:cs="Arial"/>
                 <w:sz w:val="18"/>
                 <w:szCs w:val="18"/>
+                <w:lang/>
               </w:rPr>
             </w:pPr>
             <w:r>
@@ -21284,8 +21622,9 @@
                 <w:rFonts w:ascii="Arial" w:eastAsia="Times New Roman" w:hAnsi="Arial" w:cs="Arial"/>
                 <w:sz w:val="18"/>
                 <w:szCs w:val="18"/>
-              </w:rPr>
-              <w:t>60.56</w:t>
+                <w:lang/>
+              </w:rPr>
+              <w:t>63.17</w:t>
             </w:r>
           </w:p>
         </w:tc>
@@ -21309,12 +21648,13 @@
           </w:tcPr>
           <w:p>
             <w:pPr>
-              <w:spacing w:after="240" w:line="240" w:lineRule="auto"/>
+              <w:spacing w:after="0" w:line="240" w:lineRule="auto"/>
               <w:jc w:val="right"/>
               <w:rPr>
                 <w:rFonts w:ascii="Arial" w:eastAsia="Times New Roman" w:hAnsi="Arial" w:cs="Arial"/>
                 <w:sz w:val="18"/>
                 <w:szCs w:val="18"/>
+                <w:lang/>
               </w:rPr>
             </w:pPr>
             <w:r>
@@ -21322,6 +21662,7 @@
                 <w:rFonts w:ascii="Arial" w:eastAsia="Times New Roman" w:hAnsi="Arial" w:cs="Arial"/>
                 <w:sz w:val="18"/>
                 <w:szCs w:val="18"/>
+                <w:lang/>
               </w:rPr>
               <w:t>&lt;.0001</w:t>
             </w:r>
@@ -21349,7 +21690,7 @@
           </w:tcPr>
           <w:p>
             <w:pPr>
-              <w:spacing w:after="240" w:line="240" w:lineRule="auto"/>
+              <w:spacing w:after="0" w:line="240" w:lineRule="auto"/>
               <w:jc w:val="right"/>
               <w:rPr>
                 <w:rFonts w:ascii="Arial" w:eastAsia="Times New Roman" w:hAnsi="Arial" w:cs="Arial"/>
@@ -21358,6 +21699,7 @@
                 <w:color w:val="112277"/>
                 <w:sz w:val="18"/>
                 <w:szCs w:val="18"/>
+                <w:lang/>
               </w:rPr>
             </w:pPr>
             <w:r>
@@ -21368,6 +21710,7 @@
                 <w:color w:val="112277"/>
                 <w:sz w:val="18"/>
                 <w:szCs w:val="18"/>
+                <w:lang/>
               </w:rPr>
               <w:t>3</w:t>
             </w:r>
@@ -21393,11 +21736,12 @@
           </w:tcPr>
           <w:p>
             <w:pPr>
-              <w:spacing w:after="240" w:line="240" w:lineRule="auto"/>
+              <w:spacing w:after="0" w:line="240" w:lineRule="auto"/>
               <w:rPr>
                 <w:rFonts w:ascii="Arial" w:eastAsia="Times New Roman" w:hAnsi="Arial" w:cs="Arial"/>
                 <w:sz w:val="18"/>
                 <w:szCs w:val="18"/>
+                <w:lang/>
               </w:rPr>
             </w:pPr>
             <w:r>
@@ -21405,6 +21749,7 @@
                 <w:rFonts w:ascii="Arial" w:eastAsia="Times New Roman" w:hAnsi="Arial" w:cs="Arial"/>
                 <w:sz w:val="18"/>
                 <w:szCs w:val="18"/>
+                <w:lang/>
               </w:rPr>
               <w:t>hepatitis_b</w:t>
             </w:r>
@@ -21430,11 +21775,12 @@
           </w:tcPr>
           <w:p>
             <w:pPr>
-              <w:spacing w:after="240" w:line="240" w:lineRule="auto"/>
+              <w:spacing w:after="0" w:line="240" w:lineRule="auto"/>
               <w:rPr>
                 <w:rFonts w:ascii="Arial" w:eastAsia="Times New Roman" w:hAnsi="Arial" w:cs="Arial"/>
                 <w:sz w:val="18"/>
                 <w:szCs w:val="18"/>
+                <w:lang/>
               </w:rPr>
             </w:pPr>
             <w:r>
@@ -21442,6 +21788,7 @@
                 <w:rFonts w:ascii="Arial" w:eastAsia="Times New Roman" w:hAnsi="Arial" w:cs="Arial"/>
                 <w:sz w:val="18"/>
                 <w:szCs w:val="18"/>
+                <w:lang/>
               </w:rPr>
               <w:t> </w:t>
             </w:r>
@@ -21467,12 +21814,13 @@
           </w:tcPr>
           <w:p>
             <w:pPr>
-              <w:spacing w:after="240" w:line="240" w:lineRule="auto"/>
+              <w:spacing w:after="0" w:line="240" w:lineRule="auto"/>
               <w:jc w:val="right"/>
               <w:rPr>
                 <w:rFonts w:ascii="Arial" w:eastAsia="Times New Roman" w:hAnsi="Arial" w:cs="Arial"/>
                 <w:sz w:val="18"/>
                 <w:szCs w:val="18"/>
+                <w:lang/>
               </w:rPr>
             </w:pPr>
             <w:r>
@@ -21480,6 +21828,7 @@
                 <w:rFonts w:ascii="Arial" w:eastAsia="Times New Roman" w:hAnsi="Arial" w:cs="Arial"/>
                 <w:sz w:val="18"/>
                 <w:szCs w:val="18"/>
+                <w:lang/>
               </w:rPr>
               <w:t>3</w:t>
             </w:r>
@@ -21505,12 +21854,13 @@
           </w:tcPr>
           <w:p>
             <w:pPr>
-              <w:spacing w:after="240" w:line="240" w:lineRule="auto"/>
+              <w:spacing w:after="0" w:line="240" w:lineRule="auto"/>
               <w:jc w:val="right"/>
               <w:rPr>
                 <w:rFonts w:ascii="Arial" w:eastAsia="Times New Roman" w:hAnsi="Arial" w:cs="Arial"/>
                 <w:sz w:val="18"/>
                 <w:szCs w:val="18"/>
+                <w:lang/>
               </w:rPr>
             </w:pPr>
             <w:r>
@@ -21518,8 +21868,9 @@
                 <w:rFonts w:ascii="Arial" w:eastAsia="Times New Roman" w:hAnsi="Arial" w:cs="Arial"/>
                 <w:sz w:val="18"/>
                 <w:szCs w:val="18"/>
-              </w:rPr>
-              <w:t>0.0187</w:t>
+                <w:lang/>
+              </w:rPr>
+              <w:t>0.0157</w:t>
             </w:r>
           </w:p>
         </w:tc>
@@ -21543,12 +21894,13 @@
           </w:tcPr>
           <w:p>
             <w:pPr>
-              <w:spacing w:after="240" w:line="240" w:lineRule="auto"/>
+              <w:spacing w:after="0" w:line="240" w:lineRule="auto"/>
               <w:jc w:val="right"/>
               <w:rPr>
                 <w:rFonts w:ascii="Arial" w:eastAsia="Times New Roman" w:hAnsi="Arial" w:cs="Arial"/>
                 <w:sz w:val="18"/>
                 <w:szCs w:val="18"/>
+                <w:lang/>
               </w:rPr>
             </w:pPr>
             <w:r>
@@ -21556,8 +21908,9 @@
                 <w:rFonts w:ascii="Arial" w:eastAsia="Times New Roman" w:hAnsi="Arial" w:cs="Arial"/>
                 <w:sz w:val="18"/>
                 <w:szCs w:val="18"/>
-              </w:rPr>
-              <w:t>0.8857</w:t>
+                <w:lang/>
+              </w:rPr>
+              <w:t>0.8863</w:t>
             </w:r>
           </w:p>
         </w:tc>
@@ -21581,12 +21934,13 @@
           </w:tcPr>
           <w:p>
             <w:pPr>
-              <w:spacing w:after="240" w:line="240" w:lineRule="auto"/>
+              <w:spacing w:after="0" w:line="240" w:lineRule="auto"/>
               <w:jc w:val="right"/>
               <w:rPr>
                 <w:rFonts w:ascii="Arial" w:eastAsia="Times New Roman" w:hAnsi="Arial" w:cs="Arial"/>
                 <w:sz w:val="18"/>
                 <w:szCs w:val="18"/>
+                <w:lang/>
               </w:rPr>
             </w:pPr>
             <w:r>
@@ -21594,8 +21948,9 @@
                 <w:rFonts w:ascii="Arial" w:eastAsia="Times New Roman" w:hAnsi="Arial" w:cs="Arial"/>
                 <w:sz w:val="18"/>
                 <w:szCs w:val="18"/>
-              </w:rPr>
-              <w:t>13.8226</w:t>
+                <w:lang/>
+              </w:rPr>
+              <w:t>22.1786</w:t>
             </w:r>
           </w:p>
         </w:tc>
@@ -21619,12 +21974,13 @@
           </w:tcPr>
           <w:p>
             <w:pPr>
-              <w:spacing w:after="240" w:line="240" w:lineRule="auto"/>
+              <w:spacing w:after="0" w:line="240" w:lineRule="auto"/>
               <w:jc w:val="right"/>
               <w:rPr>
                 <w:rFonts w:ascii="Arial" w:eastAsia="Times New Roman" w:hAnsi="Arial" w:cs="Arial"/>
                 <w:sz w:val="18"/>
                 <w:szCs w:val="18"/>
+                <w:lang/>
               </w:rPr>
             </w:pPr>
             <w:r>
@@ -21632,8 +21988,9 @@
                 <w:rFonts w:ascii="Arial" w:eastAsia="Times New Roman" w:hAnsi="Arial" w:cs="Arial"/>
                 <w:sz w:val="18"/>
                 <w:szCs w:val="18"/>
-              </w:rPr>
-              <w:t>21.07</w:t>
+                <w:lang/>
+              </w:rPr>
+              <w:t>19.79</w:t>
             </w:r>
           </w:p>
         </w:tc>
@@ -21657,12 +22014,13 @@
           </w:tcPr>
           <w:p>
             <w:pPr>
-              <w:spacing w:after="240" w:line="240" w:lineRule="auto"/>
+              <w:spacing w:after="0" w:line="240" w:lineRule="auto"/>
               <w:jc w:val="right"/>
               <w:rPr>
                 <w:rFonts w:ascii="Arial" w:eastAsia="Times New Roman" w:hAnsi="Arial" w:cs="Arial"/>
                 <w:sz w:val="18"/>
                 <w:szCs w:val="18"/>
+                <w:lang/>
               </w:rPr>
             </w:pPr>
             <w:r>
@@ -21670,6 +22028,7 @@
                 <w:rFonts w:ascii="Arial" w:eastAsia="Times New Roman" w:hAnsi="Arial" w:cs="Arial"/>
                 <w:sz w:val="18"/>
                 <w:szCs w:val="18"/>
+                <w:lang/>
               </w:rPr>
               <w:t>&lt;.0001</w:t>
             </w:r>
@@ -21697,7 +22056,7 @@
           </w:tcPr>
           <w:p>
             <w:pPr>
-              <w:spacing w:after="240" w:line="240" w:lineRule="auto"/>
+              <w:spacing w:after="0" w:line="240" w:lineRule="auto"/>
               <w:jc w:val="right"/>
               <w:rPr>
                 <w:rFonts w:ascii="Arial" w:eastAsia="Times New Roman" w:hAnsi="Arial" w:cs="Arial"/>
@@ -21706,6 +22065,7 @@
                 <w:color w:val="112277"/>
                 <w:sz w:val="18"/>
                 <w:szCs w:val="18"/>
+                <w:lang/>
               </w:rPr>
             </w:pPr>
             <w:r>
@@ -21716,6 +22076,7 @@
                 <w:color w:val="112277"/>
                 <w:sz w:val="18"/>
                 <w:szCs w:val="18"/>
+                <w:lang/>
               </w:rPr>
               <w:t>4</w:t>
             </w:r>
@@ -21741,11 +22102,12 @@
           </w:tcPr>
           <w:p>
             <w:pPr>
-              <w:spacing w:after="240" w:line="240" w:lineRule="auto"/>
+              <w:spacing w:after="0" w:line="240" w:lineRule="auto"/>
               <w:rPr>
                 <w:rFonts w:ascii="Arial" w:eastAsia="Times New Roman" w:hAnsi="Arial" w:cs="Arial"/>
                 <w:sz w:val="18"/>
                 <w:szCs w:val="18"/>
+                <w:lang/>
               </w:rPr>
             </w:pPr>
             <w:r>
@@ -21753,6 +22115,7 @@
                 <w:rFonts w:ascii="Arial" w:eastAsia="Times New Roman" w:hAnsi="Arial" w:cs="Arial"/>
                 <w:sz w:val="18"/>
                 <w:szCs w:val="18"/>
+                <w:lang/>
               </w:rPr>
               <w:t>hiv_aids</w:t>
             </w:r>
@@ -21778,11 +22141,12 @@
           </w:tcPr>
           <w:p>
             <w:pPr>
-              <w:spacing w:after="240" w:line="240" w:lineRule="auto"/>
+              <w:spacing w:after="0" w:line="240" w:lineRule="auto"/>
               <w:rPr>
                 <w:rFonts w:ascii="Arial" w:eastAsia="Times New Roman" w:hAnsi="Arial" w:cs="Arial"/>
                 <w:sz w:val="18"/>
                 <w:szCs w:val="18"/>
+                <w:lang/>
               </w:rPr>
             </w:pPr>
             <w:r>
@@ -21790,6 +22154,7 @@
                 <w:rFonts w:ascii="Arial" w:eastAsia="Times New Roman" w:hAnsi="Arial" w:cs="Arial"/>
                 <w:sz w:val="18"/>
                 <w:szCs w:val="18"/>
+                <w:lang/>
               </w:rPr>
               <w:t> </w:t>
             </w:r>
@@ -21815,12 +22180,13 @@
           </w:tcPr>
           <w:p>
             <w:pPr>
-              <w:spacing w:after="240" w:line="240" w:lineRule="auto"/>
+              <w:spacing w:after="0" w:line="240" w:lineRule="auto"/>
               <w:jc w:val="right"/>
               <w:rPr>
                 <w:rFonts w:ascii="Arial" w:eastAsia="Times New Roman" w:hAnsi="Arial" w:cs="Arial"/>
                 <w:sz w:val="18"/>
                 <w:szCs w:val="18"/>
+                <w:lang/>
               </w:rPr>
             </w:pPr>
             <w:r>
@@ -21828,6 +22194,7 @@
                 <w:rFonts w:ascii="Arial" w:eastAsia="Times New Roman" w:hAnsi="Arial" w:cs="Arial"/>
                 <w:sz w:val="18"/>
                 <w:szCs w:val="18"/>
+                <w:lang/>
               </w:rPr>
               <w:t>4</w:t>
             </w:r>
@@ -21853,12 +22220,13 @@
           </w:tcPr>
           <w:p>
             <w:pPr>
-              <w:spacing w:after="240" w:line="240" w:lineRule="auto"/>
+              <w:spacing w:after="0" w:line="240" w:lineRule="auto"/>
               <w:jc w:val="right"/>
               <w:rPr>
                 <w:rFonts w:ascii="Arial" w:eastAsia="Times New Roman" w:hAnsi="Arial" w:cs="Arial"/>
                 <w:sz w:val="18"/>
                 <w:szCs w:val="18"/>
+                <w:lang/>
               </w:rPr>
             </w:pPr>
             <w:r>
@@ -21866,8 +22234,9 @@
                 <w:rFonts w:ascii="Arial" w:eastAsia="Times New Roman" w:hAnsi="Arial" w:cs="Arial"/>
                 <w:sz w:val="18"/>
                 <w:szCs w:val="18"/>
-              </w:rPr>
-              <w:t>0.0068</w:t>
+                <w:lang/>
+              </w:rPr>
+              <w:t>0.0071</w:t>
             </w:r>
           </w:p>
         </w:tc>
@@ -21891,12 +22260,13 @@
           </w:tcPr>
           <w:p>
             <w:pPr>
-              <w:spacing w:after="240" w:line="240" w:lineRule="auto"/>
+              <w:spacing w:after="0" w:line="240" w:lineRule="auto"/>
               <w:jc w:val="right"/>
               <w:rPr>
                 <w:rFonts w:ascii="Arial" w:eastAsia="Times New Roman" w:hAnsi="Arial" w:cs="Arial"/>
                 <w:sz w:val="18"/>
                 <w:szCs w:val="18"/>
+                <w:lang/>
               </w:rPr>
             </w:pPr>
             <w:r>
@@ -21904,8 +22274,9 @@
                 <w:rFonts w:ascii="Arial" w:eastAsia="Times New Roman" w:hAnsi="Arial" w:cs="Arial"/>
                 <w:sz w:val="18"/>
                 <w:szCs w:val="18"/>
-              </w:rPr>
-              <w:t>0.8925</w:t>
+                <w:lang/>
+              </w:rPr>
+              <w:t>0.8934</w:t>
             </w:r>
           </w:p>
         </w:tc>
@@ -21929,12 +22300,13 @@
           </w:tcPr>
           <w:p>
             <w:pPr>
-              <w:spacing w:after="240" w:line="240" w:lineRule="auto"/>
+              <w:spacing w:after="0" w:line="240" w:lineRule="auto"/>
               <w:jc w:val="right"/>
               <w:rPr>
                 <w:rFonts w:ascii="Arial" w:eastAsia="Times New Roman" w:hAnsi="Arial" w:cs="Arial"/>
                 <w:sz w:val="18"/>
                 <w:szCs w:val="18"/>
+                <w:lang/>
               </w:rPr>
             </w:pPr>
             <w:r>
@@ -21942,8 +22314,9 @@
                 <w:rFonts w:ascii="Arial" w:eastAsia="Times New Roman" w:hAnsi="Arial" w:cs="Arial"/>
                 <w:sz w:val="18"/>
                 <w:szCs w:val="18"/>
-              </w:rPr>
-              <w:t>7.6163</w:t>
+                <w:lang/>
+              </w:rPr>
+              <w:t>14.0804</w:t>
             </w:r>
           </w:p>
         </w:tc>
@@ -21967,12 +22340,13 @@
           </w:tcPr>
           <w:p>
             <w:pPr>
-              <w:spacing w:after="240" w:line="240" w:lineRule="auto"/>
+              <w:spacing w:after="0" w:line="240" w:lineRule="auto"/>
               <w:jc w:val="right"/>
               <w:rPr>
                 <w:rFonts w:ascii="Arial" w:eastAsia="Times New Roman" w:hAnsi="Arial" w:cs="Arial"/>
                 <w:sz w:val="18"/>
                 <w:szCs w:val="18"/>
+                <w:lang/>
               </w:rPr>
             </w:pPr>
             <w:r>
@@ -21980,8 +22354,9 @@
                 <w:rFonts w:ascii="Arial" w:eastAsia="Times New Roman" w:hAnsi="Arial" w:cs="Arial"/>
                 <w:sz w:val="18"/>
                 <w:szCs w:val="18"/>
-              </w:rPr>
-              <w:t>8.04</w:t>
+                <w:lang/>
+              </w:rPr>
+              <w:t>9.49</w:t>
             </w:r>
           </w:p>
         </w:tc>
@@ -22005,12 +22380,13 @@
           </w:tcPr>
           <w:p>
             <w:pPr>
-              <w:spacing w:after="240" w:line="240" w:lineRule="auto"/>
+              <w:spacing w:after="0" w:line="240" w:lineRule="auto"/>
               <w:jc w:val="right"/>
               <w:rPr>
                 <w:rFonts w:ascii="Arial" w:eastAsia="Times New Roman" w:hAnsi="Arial" w:cs="Arial"/>
                 <w:sz w:val="18"/>
                 <w:szCs w:val="18"/>
+                <w:lang/>
               </w:rPr>
             </w:pPr>
             <w:r>
@@ -22018,8 +22394,9 @@
                 <w:rFonts w:ascii="Arial" w:eastAsia="Times New Roman" w:hAnsi="Arial" w:cs="Arial"/>
                 <w:sz w:val="18"/>
                 <w:szCs w:val="18"/>
-              </w:rPr>
-              <w:t>0.0053</w:t>
+                <w:lang/>
+              </w:rPr>
+              <w:t>0.0025</w:t>
             </w:r>
           </w:p>
         </w:tc>
@@ -22045,7 +22422,7 @@
           </w:tcPr>
           <w:p>
             <w:pPr>
-              <w:spacing w:after="240" w:line="240" w:lineRule="auto"/>
+              <w:spacing w:after="0" w:line="240" w:lineRule="auto"/>
               <w:jc w:val="right"/>
               <w:rPr>
                 <w:rFonts w:ascii="Arial" w:eastAsia="Times New Roman" w:hAnsi="Arial" w:cs="Arial"/>
@@ -22054,6 +22431,7 @@
                 <w:color w:val="112277"/>
                 <w:sz w:val="18"/>
                 <w:szCs w:val="18"/>
+                <w:lang/>
               </w:rPr>
             </w:pPr>
             <w:r>
@@ -22064,6 +22442,7 @@
                 <w:color w:val="112277"/>
                 <w:sz w:val="18"/>
                 <w:szCs w:val="18"/>
+                <w:lang/>
               </w:rPr>
               <w:t>5</w:t>
             </w:r>
@@ -22089,11 +22468,12 @@
           </w:tcPr>
           <w:p>
             <w:pPr>
-              <w:spacing w:after="240" w:line="240" w:lineRule="auto"/>
+              <w:spacing w:after="0" w:line="240" w:lineRule="auto"/>
               <w:rPr>
                 <w:rFonts w:ascii="Arial" w:eastAsia="Times New Roman" w:hAnsi="Arial" w:cs="Arial"/>
                 <w:sz w:val="18"/>
                 <w:szCs w:val="18"/>
+                <w:lang/>
               </w:rPr>
             </w:pPr>
             <w:r>
@@ -22101,6 +22481,7 @@
                 <w:rFonts w:ascii="Arial" w:eastAsia="Times New Roman" w:hAnsi="Arial" w:cs="Arial"/>
                 <w:sz w:val="18"/>
                 <w:szCs w:val="18"/>
+                <w:lang/>
               </w:rPr>
               <w:t>total_expenditure</w:t>
             </w:r>
@@ -22126,11 +22507,12 @@
           </w:tcPr>
           <w:p>
             <w:pPr>
-              <w:spacing w:after="240" w:line="240" w:lineRule="auto"/>
+              <w:spacing w:after="0" w:line="240" w:lineRule="auto"/>
               <w:rPr>
                 <w:rFonts w:ascii="Arial" w:eastAsia="Times New Roman" w:hAnsi="Arial" w:cs="Arial"/>
                 <w:sz w:val="18"/>
                 <w:szCs w:val="18"/>
+                <w:lang/>
               </w:rPr>
             </w:pPr>
             <w:r>
@@ -22138,6 +22520,7 @@
                 <w:rFonts w:ascii="Arial" w:eastAsia="Times New Roman" w:hAnsi="Arial" w:cs="Arial"/>
                 <w:sz w:val="18"/>
                 <w:szCs w:val="18"/>
+                <w:lang/>
               </w:rPr>
               <w:t> </w:t>
             </w:r>
@@ -22163,12 +22546,13 @@
           </w:tcPr>
           <w:p>
             <w:pPr>
-              <w:spacing w:after="240" w:line="240" w:lineRule="auto"/>
+              <w:spacing w:after="0" w:line="240" w:lineRule="auto"/>
               <w:jc w:val="right"/>
               <w:rPr>
                 <w:rFonts w:ascii="Arial" w:eastAsia="Times New Roman" w:hAnsi="Arial" w:cs="Arial"/>
                 <w:sz w:val="18"/>
                 <w:szCs w:val="18"/>
+                <w:lang/>
               </w:rPr>
             </w:pPr>
             <w:r>
@@ -22176,6 +22560,7 @@
                 <w:rFonts w:ascii="Arial" w:eastAsia="Times New Roman" w:hAnsi="Arial" w:cs="Arial"/>
                 <w:sz w:val="18"/>
                 <w:szCs w:val="18"/>
+                <w:lang/>
               </w:rPr>
               <w:t>5</w:t>
             </w:r>
@@ -22201,12 +22586,13 @@
           </w:tcPr>
           <w:p>
             <w:pPr>
-              <w:spacing w:after="240" w:line="240" w:lineRule="auto"/>
+              <w:spacing w:after="0" w:line="240" w:lineRule="auto"/>
               <w:jc w:val="right"/>
               <w:rPr>
                 <w:rFonts w:ascii="Arial" w:eastAsia="Times New Roman" w:hAnsi="Arial" w:cs="Arial"/>
                 <w:sz w:val="18"/>
                 <w:szCs w:val="18"/>
+                <w:lang/>
               </w:rPr>
             </w:pPr>
             <w:r>
@@ -22214,8 +22600,9 @@
                 <w:rFonts w:ascii="Arial" w:eastAsia="Times New Roman" w:hAnsi="Arial" w:cs="Arial"/>
                 <w:sz w:val="18"/>
                 <w:szCs w:val="18"/>
-              </w:rPr>
-              <w:t>0.0045</w:t>
+                <w:lang/>
+              </w:rPr>
+              <w:t>0.0062</w:t>
             </w:r>
           </w:p>
         </w:tc>
@@ -22239,12 +22626,13 @@
           </w:tcPr>
           <w:p>
             <w:pPr>
-              <w:spacing w:after="240" w:line="240" w:lineRule="auto"/>
+              <w:spacing w:after="0" w:line="240" w:lineRule="auto"/>
               <w:jc w:val="right"/>
               <w:rPr>
                 <w:rFonts w:ascii="Arial" w:eastAsia="Times New Roman" w:hAnsi="Arial" w:cs="Arial"/>
                 <w:sz w:val="18"/>
                 <w:szCs w:val="18"/>
+                <w:lang/>
               </w:rPr>
             </w:pPr>
             <w:r>
@@ -22252,8 +22640,9 @@
                 <w:rFonts w:ascii="Arial" w:eastAsia="Times New Roman" w:hAnsi="Arial" w:cs="Arial"/>
                 <w:sz w:val="18"/>
                 <w:szCs w:val="18"/>
-              </w:rPr>
-              <w:t>0.8970</w:t>
+                <w:lang/>
+              </w:rPr>
+              <w:t>0.8997</w:t>
             </w:r>
           </w:p>
         </w:tc>
@@ -22277,12 +22666,13 @@
           </w:tcPr>
           <w:p>
             <w:pPr>
-              <w:spacing w:after="240" w:line="240" w:lineRule="auto"/>
+              <w:spacing w:after="0" w:line="240" w:lineRule="auto"/>
               <w:jc w:val="right"/>
               <w:rPr>
                 <w:rFonts w:ascii="Arial" w:eastAsia="Times New Roman" w:hAnsi="Arial" w:cs="Arial"/>
                 <w:sz w:val="18"/>
                 <w:szCs w:val="18"/>
+                <w:lang/>
               </w:rPr>
             </w:pPr>
             <w:r>
@@ -22290,8 +22680,9 @@
                 <w:rFonts w:ascii="Arial" w:eastAsia="Times New Roman" w:hAnsi="Arial" w:cs="Arial"/>
                 <w:sz w:val="18"/>
                 <w:szCs w:val="18"/>
-              </w:rPr>
-              <w:t>4.1881</w:t>
+                <w:lang/>
+              </w:rPr>
+              <w:t>7.2488</w:t>
             </w:r>
           </w:p>
         </w:tc>
@@ -22315,12 +22706,13 @@
           </w:tcPr>
           <w:p>
             <w:pPr>
-              <w:spacing w:after="240" w:line="240" w:lineRule="auto"/>
+              <w:spacing w:after="0" w:line="240" w:lineRule="auto"/>
               <w:jc w:val="right"/>
               <w:rPr>
                 <w:rFonts w:ascii="Arial" w:eastAsia="Times New Roman" w:hAnsi="Arial" w:cs="Arial"/>
                 <w:sz w:val="18"/>
                 <w:szCs w:val="18"/>
+                <w:lang/>
               </w:rPr>
             </w:pPr>
             <w:r>
@@ -22328,8 +22720,9 @@
                 <w:rFonts w:ascii="Arial" w:eastAsia="Times New Roman" w:hAnsi="Arial" w:cs="Arial"/>
                 <w:sz w:val="18"/>
                 <w:szCs w:val="18"/>
-              </w:rPr>
-              <w:t>5.51</w:t>
+                <w:lang/>
+              </w:rPr>
+              <w:t>8.75</w:t>
             </w:r>
           </w:p>
         </w:tc>
@@ -22353,12 +22746,13 @@
           </w:tcPr>
           <w:p>
             <w:pPr>
-              <w:spacing w:after="240" w:line="240" w:lineRule="auto"/>
+              <w:spacing w:after="0" w:line="240" w:lineRule="auto"/>
               <w:jc w:val="right"/>
               <w:rPr>
                 <w:rFonts w:ascii="Arial" w:eastAsia="Times New Roman" w:hAnsi="Arial" w:cs="Arial"/>
                 <w:sz w:val="18"/>
                 <w:szCs w:val="18"/>
+                <w:lang/>
               </w:rPr>
             </w:pPr>
             <w:r>
@@ -22366,8 +22760,375 @@
                 <w:rFonts w:ascii="Arial" w:eastAsia="Times New Roman" w:hAnsi="Arial" w:cs="Arial"/>
                 <w:sz w:val="18"/>
                 <w:szCs w:val="18"/>
-              </w:rPr>
-              <w:t>0.0205</w:t>
+                <w:lang/>
+              </w:rPr>
+              <w:t>0.0036</w:t>
+            </w:r>
+          </w:p>
+        </w:tc>
+      </w:tr>
+      <w:tr>
+        <w:tc>
+          <w:tcPr>
+            <w:tcW w:w="0" w:type="auto"/>
+            <w:tcBorders>
+              <w:top w:val="single" w:sz="2" w:space="0" w:color="B0B7BB"/>
+              <w:left w:val="single" w:sz="2" w:space="0" w:color="B0B7BB"/>
+              <w:bottom w:val="single" w:sz="6" w:space="0" w:color="B0B7BB"/>
+              <w:right w:val="single" w:sz="6" w:space="0" w:color="B0B7BB"/>
+            </w:tcBorders>
+            <w:shd w:val="clear" w:color="auto" w:fill="EDF2F9"/>
+            <w:tcMar>
+              <w:top w:w="45" w:type="dxa"/>
+              <w:left w:w="90" w:type="dxa"/>
+              <w:bottom w:w="45" w:type="dxa"/>
+              <w:right w:w="90" w:type="dxa"/>
+            </w:tcMar>
+            <w:hideMark/>
+          </w:tcPr>
+          <w:p>
+            <w:pPr>
+              <w:spacing w:after="0" w:line="240" w:lineRule="auto"/>
+              <w:jc w:val="right"/>
+              <w:rPr>
+                <w:rFonts w:ascii="Arial" w:eastAsia="Times New Roman" w:hAnsi="Arial" w:cs="Arial"/>
+                <w:b/>
+                <w:bCs/>
+                <w:color w:val="112277"/>
+                <w:sz w:val="18"/>
+                <w:szCs w:val="18"/>
+                <w:lang/>
+              </w:rPr>
+            </w:pPr>
+            <w:r>
+              <w:rPr>
+                <w:rFonts w:ascii="Arial" w:eastAsia="Times New Roman" w:hAnsi="Arial" w:cs="Arial"/>
+                <w:b/>
+                <w:bCs/>
+                <w:color w:val="112277"/>
+                <w:sz w:val="18"/>
+                <w:szCs w:val="18"/>
+                <w:lang/>
+              </w:rPr>
+              <w:t>6</w:t>
+            </w:r>
+          </w:p>
+        </w:tc>
+        <w:tc>
+          <w:tcPr>
+            <w:tcW w:w="0" w:type="auto"/>
+            <w:tcBorders>
+              <w:top w:val="single" w:sz="2" w:space="0" w:color="C1C1C1"/>
+              <w:left w:val="single" w:sz="2" w:space="0" w:color="C1C1C1"/>
+              <w:bottom w:val="single" w:sz="6" w:space="0" w:color="C1C1C1"/>
+              <w:right w:val="single" w:sz="6" w:space="0" w:color="C1C1C1"/>
+            </w:tcBorders>
+            <w:shd w:val="clear" w:color="auto" w:fill="FFFFFF"/>
+            <w:tcMar>
+              <w:top w:w="45" w:type="dxa"/>
+              <w:left w:w="90" w:type="dxa"/>
+              <w:bottom w:w="45" w:type="dxa"/>
+              <w:right w:w="90" w:type="dxa"/>
+            </w:tcMar>
+            <w:hideMark/>
+          </w:tcPr>
+          <w:p>
+            <w:pPr>
+              <w:spacing w:after="0" w:line="240" w:lineRule="auto"/>
+              <w:rPr>
+                <w:rFonts w:ascii="Arial" w:eastAsia="Times New Roman" w:hAnsi="Arial" w:cs="Arial"/>
+                <w:sz w:val="18"/>
+                <w:szCs w:val="18"/>
+                <w:lang/>
+              </w:rPr>
+            </w:pPr>
+            <w:r>
+              <w:rPr>
+                <w:rFonts w:ascii="Arial" w:eastAsia="Times New Roman" w:hAnsi="Arial" w:cs="Arial"/>
+                <w:sz w:val="18"/>
+                <w:szCs w:val="18"/>
+                <w:lang/>
+              </w:rPr>
+              <w:t>gdp</w:t>
+            </w:r>
+          </w:p>
+        </w:tc>
+        <w:tc>
+          <w:tcPr>
+            <w:tcW w:w="0" w:type="auto"/>
+            <w:tcBorders>
+              <w:top w:val="single" w:sz="2" w:space="0" w:color="C1C1C1"/>
+              <w:left w:val="single" w:sz="2" w:space="0" w:color="C1C1C1"/>
+              <w:bottom w:val="single" w:sz="6" w:space="0" w:color="C1C1C1"/>
+              <w:right w:val="single" w:sz="6" w:space="0" w:color="C1C1C1"/>
+            </w:tcBorders>
+            <w:shd w:val="clear" w:color="auto" w:fill="FFFFFF"/>
+            <w:tcMar>
+              <w:top w:w="45" w:type="dxa"/>
+              <w:left w:w="90" w:type="dxa"/>
+              <w:bottom w:w="45" w:type="dxa"/>
+              <w:right w:w="90" w:type="dxa"/>
+            </w:tcMar>
+            <w:hideMark/>
+          </w:tcPr>
+          <w:p>
+            <w:pPr>
+              <w:spacing w:after="0" w:line="240" w:lineRule="auto"/>
+              <w:rPr>
+                <w:rFonts w:ascii="Arial" w:eastAsia="Times New Roman" w:hAnsi="Arial" w:cs="Arial"/>
+                <w:sz w:val="18"/>
+                <w:szCs w:val="18"/>
+                <w:lang/>
+              </w:rPr>
+            </w:pPr>
+            <w:r>
+              <w:rPr>
+                <w:rFonts w:ascii="Arial" w:eastAsia="Times New Roman" w:hAnsi="Arial" w:cs="Arial"/>
+                <w:sz w:val="18"/>
+                <w:szCs w:val="18"/>
+                <w:lang/>
+              </w:rPr>
+              <w:t> </w:t>
+            </w:r>
+          </w:p>
+        </w:tc>
+        <w:tc>
+          <w:tcPr>
+            <w:tcW w:w="0" w:type="auto"/>
+            <w:tcBorders>
+              <w:top w:val="single" w:sz="2" w:space="0" w:color="C1C1C1"/>
+              <w:left w:val="single" w:sz="2" w:space="0" w:color="C1C1C1"/>
+              <w:bottom w:val="single" w:sz="6" w:space="0" w:color="C1C1C1"/>
+              <w:right w:val="single" w:sz="6" w:space="0" w:color="C1C1C1"/>
+            </w:tcBorders>
+            <w:shd w:val="clear" w:color="auto" w:fill="FFFFFF"/>
+            <w:tcMar>
+              <w:top w:w="45" w:type="dxa"/>
+              <w:left w:w="90" w:type="dxa"/>
+              <w:bottom w:w="45" w:type="dxa"/>
+              <w:right w:w="90" w:type="dxa"/>
+            </w:tcMar>
+            <w:hideMark/>
+          </w:tcPr>
+          <w:p>
+            <w:pPr>
+              <w:spacing w:after="0" w:line="240" w:lineRule="auto"/>
+              <w:jc w:val="right"/>
+              <w:rPr>
+                <w:rFonts w:ascii="Arial" w:eastAsia="Times New Roman" w:hAnsi="Arial" w:cs="Arial"/>
+                <w:sz w:val="18"/>
+                <w:szCs w:val="18"/>
+                <w:lang/>
+              </w:rPr>
+            </w:pPr>
+            <w:r>
+              <w:rPr>
+                <w:rFonts w:ascii="Arial" w:eastAsia="Times New Roman" w:hAnsi="Arial" w:cs="Arial"/>
+                <w:sz w:val="18"/>
+                <w:szCs w:val="18"/>
+                <w:lang/>
+              </w:rPr>
+              <w:t>6</w:t>
+            </w:r>
+          </w:p>
+        </w:tc>
+        <w:tc>
+          <w:tcPr>
+            <w:tcW w:w="0" w:type="auto"/>
+            <w:tcBorders>
+              <w:top w:val="single" w:sz="2" w:space="0" w:color="C1C1C1"/>
+              <w:left w:val="single" w:sz="2" w:space="0" w:color="C1C1C1"/>
+              <w:bottom w:val="single" w:sz="6" w:space="0" w:color="C1C1C1"/>
+              <w:right w:val="single" w:sz="6" w:space="0" w:color="C1C1C1"/>
+            </w:tcBorders>
+            <w:shd w:val="clear" w:color="auto" w:fill="FFFFFF"/>
+            <w:tcMar>
+              <w:top w:w="45" w:type="dxa"/>
+              <w:left w:w="90" w:type="dxa"/>
+              <w:bottom w:w="45" w:type="dxa"/>
+              <w:right w:w="90" w:type="dxa"/>
+            </w:tcMar>
+            <w:hideMark/>
+          </w:tcPr>
+          <w:p>
+            <w:pPr>
+              <w:spacing w:after="0" w:line="240" w:lineRule="auto"/>
+              <w:jc w:val="right"/>
+              <w:rPr>
+                <w:rFonts w:ascii="Arial" w:eastAsia="Times New Roman" w:hAnsi="Arial" w:cs="Arial"/>
+                <w:sz w:val="18"/>
+                <w:szCs w:val="18"/>
+                <w:lang/>
+              </w:rPr>
+            </w:pPr>
+            <w:r>
+              <w:rPr>
+                <w:rFonts w:ascii="Arial" w:eastAsia="Times New Roman" w:hAnsi="Arial" w:cs="Arial"/>
+                <w:sz w:val="18"/>
+                <w:szCs w:val="18"/>
+                <w:lang/>
+              </w:rPr>
+              <w:t>0.0028</w:t>
+            </w:r>
+          </w:p>
+        </w:tc>
+        <w:tc>
+          <w:tcPr>
+            <w:tcW w:w="0" w:type="auto"/>
+            <w:tcBorders>
+              <w:top w:val="single" w:sz="2" w:space="0" w:color="C1C1C1"/>
+              <w:left w:val="single" w:sz="2" w:space="0" w:color="C1C1C1"/>
+              <w:bottom w:val="single" w:sz="6" w:space="0" w:color="C1C1C1"/>
+              <w:right w:val="single" w:sz="6" w:space="0" w:color="C1C1C1"/>
+            </w:tcBorders>
+            <w:shd w:val="clear" w:color="auto" w:fill="FFFFFF"/>
+            <w:tcMar>
+              <w:top w:w="45" w:type="dxa"/>
+              <w:left w:w="90" w:type="dxa"/>
+              <w:bottom w:w="45" w:type="dxa"/>
+              <w:right w:w="90" w:type="dxa"/>
+            </w:tcMar>
+            <w:hideMark/>
+          </w:tcPr>
+          <w:p>
+            <w:pPr>
+              <w:spacing w:after="0" w:line="240" w:lineRule="auto"/>
+              <w:jc w:val="right"/>
+              <w:rPr>
+                <w:rFonts w:ascii="Arial" w:eastAsia="Times New Roman" w:hAnsi="Arial" w:cs="Arial"/>
+                <w:sz w:val="18"/>
+                <w:szCs w:val="18"/>
+                <w:lang/>
+              </w:rPr>
+            </w:pPr>
+            <w:r>
+              <w:rPr>
+                <w:rFonts w:ascii="Arial" w:eastAsia="Times New Roman" w:hAnsi="Arial" w:cs="Arial"/>
+                <w:sz w:val="18"/>
+                <w:szCs w:val="18"/>
+                <w:lang/>
+              </w:rPr>
+              <w:t>0.9025</w:t>
+            </w:r>
+          </w:p>
+        </w:tc>
+        <w:tc>
+          <w:tcPr>
+            <w:tcW w:w="0" w:type="auto"/>
+            <w:tcBorders>
+              <w:top w:val="single" w:sz="2" w:space="0" w:color="C1C1C1"/>
+              <w:left w:val="single" w:sz="2" w:space="0" w:color="C1C1C1"/>
+              <w:bottom w:val="single" w:sz="6" w:space="0" w:color="C1C1C1"/>
+              <w:right w:val="single" w:sz="6" w:space="0" w:color="C1C1C1"/>
+            </w:tcBorders>
+            <w:shd w:val="clear" w:color="auto" w:fill="FFFFFF"/>
+            <w:tcMar>
+              <w:top w:w="45" w:type="dxa"/>
+              <w:left w:w="90" w:type="dxa"/>
+              <w:bottom w:w="45" w:type="dxa"/>
+              <w:right w:w="90" w:type="dxa"/>
+            </w:tcMar>
+            <w:hideMark/>
+          </w:tcPr>
+          <w:p>
+            <w:pPr>
+              <w:spacing w:after="0" w:line="240" w:lineRule="auto"/>
+              <w:jc w:val="right"/>
+              <w:rPr>
+                <w:rFonts w:ascii="Arial" w:eastAsia="Times New Roman" w:hAnsi="Arial" w:cs="Arial"/>
+                <w:sz w:val="18"/>
+                <w:szCs w:val="18"/>
+                <w:lang/>
+              </w:rPr>
+            </w:pPr>
+            <w:r>
+              <w:rPr>
+                <w:rFonts w:ascii="Arial" w:eastAsia="Times New Roman" w:hAnsi="Arial" w:cs="Arial"/>
+                <w:sz w:val="18"/>
+                <w:szCs w:val="18"/>
+                <w:lang/>
+              </w:rPr>
+              <w:t>5.2605</w:t>
+            </w:r>
+          </w:p>
+        </w:tc>
+        <w:tc>
+          <w:tcPr>
+            <w:tcW w:w="0" w:type="auto"/>
+            <w:tcBorders>
+              <w:top w:val="single" w:sz="2" w:space="0" w:color="C1C1C1"/>
+              <w:left w:val="single" w:sz="2" w:space="0" w:color="C1C1C1"/>
+              <w:bottom w:val="single" w:sz="6" w:space="0" w:color="C1C1C1"/>
+              <w:right w:val="single" w:sz="6" w:space="0" w:color="C1C1C1"/>
+            </w:tcBorders>
+            <w:shd w:val="clear" w:color="auto" w:fill="FFFFFF"/>
+            <w:tcMar>
+              <w:top w:w="45" w:type="dxa"/>
+              <w:left w:w="90" w:type="dxa"/>
+              <w:bottom w:w="45" w:type="dxa"/>
+              <w:right w:w="90" w:type="dxa"/>
+            </w:tcMar>
+            <w:hideMark/>
+          </w:tcPr>
+          <w:p>
+            <w:pPr>
+              <w:spacing w:after="0" w:line="240" w:lineRule="auto"/>
+              <w:jc w:val="right"/>
+              <w:rPr>
+                <w:rFonts w:ascii="Arial" w:eastAsia="Times New Roman" w:hAnsi="Arial" w:cs="Arial"/>
+                <w:sz w:val="18"/>
+                <w:szCs w:val="18"/>
+                <w:lang/>
+              </w:rPr>
+            </w:pPr>
+            <w:r>
+              <w:rPr>
+                <w:rFonts w:ascii="Arial" w:eastAsia="Times New Roman" w:hAnsi="Arial" w:cs="Arial"/>
+                <w:sz w:val="18"/>
+                <w:szCs w:val="18"/>
+                <w:lang/>
+              </w:rPr>
+              <w:t>4.04</w:t>
+            </w:r>
+          </w:p>
+        </w:tc>
+        <w:tc>
+          <w:tcPr>
+            <w:tcW w:w="0" w:type="auto"/>
+            <w:tcBorders>
+              <w:top w:val="single" w:sz="2" w:space="0" w:color="C1C1C1"/>
+              <w:left w:val="single" w:sz="2" w:space="0" w:color="C1C1C1"/>
+              <w:bottom w:val="single" w:sz="6" w:space="0" w:color="C1C1C1"/>
+              <w:right w:val="single" w:sz="6" w:space="0" w:color="C1C1C1"/>
+            </w:tcBorders>
+            <w:shd w:val="clear" w:color="auto" w:fill="FFFFFF"/>
+            <w:tcMar>
+              <w:top w:w="45" w:type="dxa"/>
+              <w:left w:w="90" w:type="dxa"/>
+              <w:bottom w:w="45" w:type="dxa"/>
+              <w:right w:w="90" w:type="dxa"/>
+            </w:tcMar>
+            <w:hideMark/>
+          </w:tcPr>
+          <w:p>
+            <w:pPr>
+              <w:spacing w:after="0" w:line="240" w:lineRule="auto"/>
+              <w:jc w:val="right"/>
+              <w:rPr>
+                <w:rFonts w:ascii="Arial" w:eastAsia="Times New Roman" w:hAnsi="Arial" w:cs="Arial"/>
+                <w:sz w:val="18"/>
+                <w:szCs w:val="18"/>
+                <w:lang/>
+              </w:rPr>
+            </w:pPr>
+            <w:r>
+              <w:rPr>
+                <w:rFonts w:ascii="Arial" w:eastAsia="Times New Roman" w:hAnsi="Arial" w:cs="Arial"/>
+                <w:sz w:val="18"/>
+                <w:szCs w:val="18"/>
+                <w:lang/>
+              </w:rPr>
+              <w:t>0.0464</w:t>
             </w:r>
           </w:p>
         </w:tc>
@@ -22400,28 +23161,25 @@
         <w:spacing w:after="0"/>
         <w:rPr>
           <w:rStyle w:val="Antrat2Diagrama"/>
-          <w:rFonts w:ascii="Consolas" w:hAnsi="Consolas"/>
-          <w:sz w:val="18"/>
-          <w:szCs w:val="18"/>
-        </w:rPr>
-      </w:pPr>
-    </w:p>
-    <w:p>
-      <w:pPr>
-        <w:spacing w:after="0"/>
+          <w:rFonts w:cstheme="minorHAnsi"/>
+          <w:szCs w:val="22"/>
+        </w:rPr>
+      </w:pPr>
+      <w:r>
         <w:rPr>
           <w:rStyle w:val="Antrat2Diagrama"/>
           <w:rFonts w:cstheme="minorHAnsi"/>
           <w:szCs w:val="22"/>
         </w:rPr>
-      </w:pPr>
+        <w:t>Matome</w:t>
+      </w:r>
       <w:r>
         <w:rPr>
           <w:rStyle w:val="Antrat2Diagrama"/>
           <w:rFonts w:cstheme="minorHAnsi"/>
           <w:szCs w:val="22"/>
         </w:rPr>
-        <w:t xml:space="preserve">Matome išrinktas tas pačias </w:t>
+        <w:t xml:space="preserve">, kad palyginus su užduoties atlikimu su R, </w:t>
       </w:r>
       <w:proofErr w:type="spellStart"/>
       <w:r>
@@ -22430,7 +23188,7 @@
           <w:rFonts w:cstheme="minorHAnsi"/>
           <w:szCs w:val="22"/>
         </w:rPr>
-        <w:t>kovariantes</w:t>
+        <w:t>pažingsninė</w:t>
       </w:r>
       <w:proofErr w:type="spellEnd"/>
       <w:r>
@@ -22439,7 +23197,43 @@
           <w:rFonts w:cstheme="minorHAnsi"/>
           <w:szCs w:val="22"/>
         </w:rPr>
-        <w:t xml:space="preserve"> kaip ir atliekant užduotį su R.</w:t>
+        <w:t xml:space="preserve"> regresija išrenka dar vieną papildomą </w:t>
+      </w:r>
+      <w:proofErr w:type="spellStart"/>
+      <w:r>
+        <w:rPr>
+          <w:rStyle w:val="Antrat2Diagrama"/>
+          <w:rFonts w:cstheme="minorHAnsi"/>
+          <w:szCs w:val="22"/>
+        </w:rPr>
+        <w:t>kovariantę</w:t>
+      </w:r>
+      <w:proofErr w:type="spellEnd"/>
+      <w:r>
+        <w:rPr>
+          <w:rStyle w:val="Antrat2Diagrama"/>
+          <w:rFonts w:cstheme="minorHAnsi"/>
+          <w:szCs w:val="22"/>
+        </w:rPr>
+        <w:t xml:space="preserve"> „</w:t>
+      </w:r>
+      <w:proofErr w:type="spellStart"/>
+      <w:r>
+        <w:rPr>
+          <w:rStyle w:val="Antrat2Diagrama"/>
+          <w:rFonts w:cstheme="minorHAnsi"/>
+          <w:szCs w:val="22"/>
+        </w:rPr>
+        <w:t>gdp</w:t>
+      </w:r>
+      <w:proofErr w:type="spellEnd"/>
+      <w:r>
+        <w:rPr>
+          <w:rStyle w:val="Antrat2Diagrama"/>
+          <w:rFonts w:cstheme="minorHAnsi"/>
+          <w:szCs w:val="22"/>
+        </w:rPr>
+        <w:t>“.</w:t>
       </w:r>
     </w:p>
     <w:p>
@@ -31545,7 +32339,6 @@
                 <w:rFonts w:ascii="Consolas" w:eastAsia="Times New Roman" w:hAnsi="Consolas" w:cs="Times New Roman"/>
                 <w:sz w:val="18"/>
                 <w:szCs w:val="18"/>
-                <w:lang/>
               </w:rPr>
             </w:pPr>
           </w:p>
@@ -31581,7 +32374,6 @@
                 <w:bCs/>
                 <w:sz w:val="18"/>
                 <w:szCs w:val="18"/>
-                <w:lang/>
               </w:rPr>
             </w:pPr>
             <w:r>
@@ -31591,7 +32383,6 @@
                 <w:bCs/>
                 <w:sz w:val="18"/>
                 <w:szCs w:val="18"/>
-                <w:lang/>
               </w:rPr>
               <w:t>Dep. Variable:</w:t>
             </w:r>
@@ -31624,7 +32415,6 @@
                 <w:rFonts w:ascii="Consolas" w:eastAsia="Times New Roman" w:hAnsi="Consolas" w:cs="Courier New"/>
                 <w:sz w:val="18"/>
                 <w:szCs w:val="18"/>
-                <w:lang/>
               </w:rPr>
             </w:pPr>
             <w:r>
@@ -31632,7 +32422,6 @@
                 <w:rFonts w:ascii="Consolas" w:eastAsia="Times New Roman" w:hAnsi="Consolas" w:cs="Courier New"/>
                 <w:sz w:val="18"/>
                 <w:szCs w:val="18"/>
-                <w:lang/>
               </w:rPr>
               <w:t>lifeexpectancy</w:t>
             </w:r>
@@ -31667,7 +32456,6 @@
                 <w:bCs/>
                 <w:sz w:val="18"/>
                 <w:szCs w:val="18"/>
-                <w:lang/>
               </w:rPr>
             </w:pPr>
             <w:r>
@@ -31677,7 +32465,6 @@
                 <w:bCs/>
                 <w:sz w:val="18"/>
                 <w:szCs w:val="18"/>
-                <w:lang/>
               </w:rPr>
               <w:t>R-squared:</w:t>
             </w:r>
@@ -31710,7 +32497,6 @@
                 <w:rFonts w:ascii="Courier New" w:eastAsia="Times New Roman" w:hAnsi="Courier New" w:cs="Courier New"/>
                 <w:sz w:val="20"/>
                 <w:szCs w:val="20"/>
-                <w:lang/>
               </w:rPr>
             </w:pPr>
             <w:r>
@@ -31718,7 +32504,6 @@
                 <w:rFonts w:ascii="Courier New" w:eastAsia="Times New Roman" w:hAnsi="Courier New" w:cs="Courier New"/>
                 <w:sz w:val="20"/>
                 <w:szCs w:val="20"/>
-                <w:lang/>
               </w:rPr>
               <w:t>0.883</w:t>
             </w:r>
@@ -31755,7 +32540,6 @@
                 <w:bCs/>
                 <w:sz w:val="18"/>
                 <w:szCs w:val="18"/>
-                <w:lang/>
               </w:rPr>
             </w:pPr>
             <w:r>
@@ -31765,7 +32549,6 @@
                 <w:bCs/>
                 <w:sz w:val="18"/>
                 <w:szCs w:val="18"/>
-                <w:lang/>
               </w:rPr>
               <w:t>Model:</w:t>
             </w:r>
@@ -31798,7 +32581,6 @@
                 <w:rFonts w:ascii="Consolas" w:eastAsia="Times New Roman" w:hAnsi="Consolas" w:cs="Courier New"/>
                 <w:sz w:val="18"/>
                 <w:szCs w:val="18"/>
-                <w:lang/>
               </w:rPr>
             </w:pPr>
             <w:r>
@@ -31806,7 +32588,6 @@
                 <w:rFonts w:ascii="Consolas" w:eastAsia="Times New Roman" w:hAnsi="Consolas" w:cs="Courier New"/>
                 <w:sz w:val="18"/>
                 <w:szCs w:val="18"/>
-                <w:lang/>
               </w:rPr>
               <w:t>OLS</w:t>
             </w:r>
@@ -31841,7 +32622,6 @@
                 <w:bCs/>
                 <w:sz w:val="18"/>
                 <w:szCs w:val="18"/>
-                <w:lang/>
               </w:rPr>
             </w:pPr>
             <w:r>
@@ -31851,7 +32631,6 @@
                 <w:bCs/>
                 <w:sz w:val="18"/>
                 <w:szCs w:val="18"/>
-                <w:lang/>
               </w:rPr>
               <w:t>Adj. R-squared:</w:t>
             </w:r>
@@ -31884,7 +32663,6 @@
                 <w:rFonts w:ascii="Courier New" w:eastAsia="Times New Roman" w:hAnsi="Courier New" w:cs="Courier New"/>
                 <w:sz w:val="20"/>
                 <w:szCs w:val="20"/>
-                <w:lang/>
               </w:rPr>
             </w:pPr>
             <w:r>
@@ -31892,7 +32670,6 @@
                 <w:rFonts w:ascii="Courier New" w:eastAsia="Times New Roman" w:hAnsi="Courier New" w:cs="Courier New"/>
                 <w:sz w:val="20"/>
                 <w:szCs w:val="20"/>
-                <w:lang/>
               </w:rPr>
               <w:t>0.871</w:t>
             </w:r>
@@ -31929,7 +32706,6 @@
                 <w:bCs/>
                 <w:sz w:val="18"/>
                 <w:szCs w:val="18"/>
-                <w:lang/>
               </w:rPr>
             </w:pPr>
             <w:r>
@@ -31939,7 +32715,6 @@
                 <w:bCs/>
                 <w:sz w:val="18"/>
                 <w:szCs w:val="18"/>
-                <w:lang/>
               </w:rPr>
               <w:t>Method:</w:t>
             </w:r>
@@ -31972,7 +32747,6 @@
                 <w:rFonts w:ascii="Consolas" w:eastAsia="Times New Roman" w:hAnsi="Consolas" w:cs="Courier New"/>
                 <w:sz w:val="18"/>
                 <w:szCs w:val="18"/>
-                <w:lang/>
               </w:rPr>
             </w:pPr>
             <w:r>
@@ -31980,7 +32754,6 @@
                 <w:rFonts w:ascii="Consolas" w:eastAsia="Times New Roman" w:hAnsi="Consolas" w:cs="Courier New"/>
                 <w:sz w:val="18"/>
                 <w:szCs w:val="18"/>
-                <w:lang/>
               </w:rPr>
               <w:t>Least Squares</w:t>
             </w:r>
@@ -32015,7 +32788,6 @@
                 <w:bCs/>
                 <w:sz w:val="18"/>
                 <w:szCs w:val="18"/>
-                <w:lang/>
               </w:rPr>
             </w:pPr>
             <w:r>
@@ -32025,7 +32797,6 @@
                 <w:bCs/>
                 <w:sz w:val="18"/>
                 <w:szCs w:val="18"/>
-                <w:lang/>
               </w:rPr>
               <w:t>F-statistic:</w:t>
             </w:r>
@@ -32058,7 +32829,6 @@
                 <w:rFonts w:ascii="Courier New" w:eastAsia="Times New Roman" w:hAnsi="Courier New" w:cs="Courier New"/>
                 <w:sz w:val="20"/>
                 <w:szCs w:val="20"/>
-                <w:lang/>
               </w:rPr>
             </w:pPr>
             <w:r>
@@ -32066,7 +32836,6 @@
                 <w:rFonts w:ascii="Courier New" w:eastAsia="Times New Roman" w:hAnsi="Courier New" w:cs="Courier New"/>
                 <w:sz w:val="20"/>
                 <w:szCs w:val="20"/>
-                <w:lang/>
               </w:rPr>
               <w:t>78.10</w:t>
             </w:r>
@@ -32103,7 +32872,6 @@
                 <w:bCs/>
                 <w:sz w:val="18"/>
                 <w:szCs w:val="18"/>
-                <w:lang/>
               </w:rPr>
             </w:pPr>
             <w:r>
@@ -32113,7 +32881,6 @@
                 <w:bCs/>
                 <w:sz w:val="18"/>
                 <w:szCs w:val="18"/>
-                <w:lang/>
               </w:rPr>
               <w:t>Date:</w:t>
             </w:r>
@@ -32146,7 +32913,6 @@
                 <w:rFonts w:ascii="Consolas" w:eastAsia="Times New Roman" w:hAnsi="Consolas" w:cs="Courier New"/>
                 <w:sz w:val="18"/>
                 <w:szCs w:val="18"/>
-                <w:lang/>
               </w:rPr>
             </w:pPr>
             <w:r>
@@ -32154,7 +32920,6 @@
                 <w:rFonts w:ascii="Consolas" w:eastAsia="Times New Roman" w:hAnsi="Consolas" w:cs="Courier New"/>
                 <w:sz w:val="18"/>
                 <w:szCs w:val="18"/>
-                <w:lang/>
               </w:rPr>
               <w:t>Thu, 09 Dec 2021</w:t>
             </w:r>
@@ -32189,7 +32954,6 @@
                 <w:bCs/>
                 <w:sz w:val="18"/>
                 <w:szCs w:val="18"/>
-                <w:lang/>
               </w:rPr>
             </w:pPr>
             <w:r>
@@ -32199,7 +32963,6 @@
                 <w:bCs/>
                 <w:sz w:val="18"/>
                 <w:szCs w:val="18"/>
-                <w:lang/>
               </w:rPr>
               <w:t>Prob (F-statistic):</w:t>
             </w:r>
@@ -32232,7 +32995,6 @@
                 <w:rFonts w:ascii="Courier New" w:eastAsia="Times New Roman" w:hAnsi="Courier New" w:cs="Courier New"/>
                 <w:sz w:val="20"/>
                 <w:szCs w:val="20"/>
-                <w:lang/>
               </w:rPr>
             </w:pPr>
             <w:r>
@@ -32240,7 +33002,6 @@
                 <w:rFonts w:ascii="Courier New" w:eastAsia="Times New Roman" w:hAnsi="Courier New" w:cs="Courier New"/>
                 <w:sz w:val="20"/>
                 <w:szCs w:val="20"/>
-                <w:lang/>
               </w:rPr>
               <w:t>1.74e-68</w:t>
             </w:r>
@@ -32277,7 +33038,6 @@
                 <w:bCs/>
                 <w:sz w:val="18"/>
                 <w:szCs w:val="18"/>
-                <w:lang/>
               </w:rPr>
             </w:pPr>
             <w:r>
@@ -32287,7 +33047,6 @@
                 <w:bCs/>
                 <w:sz w:val="18"/>
                 <w:szCs w:val="18"/>
-                <w:lang/>
               </w:rPr>
               <w:t>Time:</w:t>
             </w:r>
@@ -32320,7 +33079,6 @@
                 <w:rFonts w:ascii="Consolas" w:eastAsia="Times New Roman" w:hAnsi="Consolas" w:cs="Courier New"/>
                 <w:sz w:val="18"/>
                 <w:szCs w:val="18"/>
-                <w:lang/>
               </w:rPr>
             </w:pPr>
             <w:r>
@@ -32328,7 +33086,6 @@
                 <w:rFonts w:ascii="Consolas" w:eastAsia="Times New Roman" w:hAnsi="Consolas" w:cs="Courier New"/>
                 <w:sz w:val="18"/>
                 <w:szCs w:val="18"/>
-                <w:lang/>
               </w:rPr>
               <w:t>19:55:53</w:t>
             </w:r>
@@ -32363,7 +33120,6 @@
                 <w:bCs/>
                 <w:sz w:val="18"/>
                 <w:szCs w:val="18"/>
-                <w:lang/>
               </w:rPr>
             </w:pPr>
             <w:r>
@@ -32373,7 +33129,6 @@
                 <w:bCs/>
                 <w:sz w:val="18"/>
                 <w:szCs w:val="18"/>
-                <w:lang/>
               </w:rPr>
               <w:t>Log-Likelihood:</w:t>
             </w:r>
@@ -32406,7 +33161,6 @@
                 <w:rFonts w:ascii="Courier New" w:eastAsia="Times New Roman" w:hAnsi="Courier New" w:cs="Courier New"/>
                 <w:sz w:val="20"/>
                 <w:szCs w:val="20"/>
-                <w:lang/>
               </w:rPr>
             </w:pPr>
             <w:r>
@@ -32414,7 +33168,6 @@
                 <w:rFonts w:ascii="Courier New" w:eastAsia="Times New Roman" w:hAnsi="Courier New" w:cs="Courier New"/>
                 <w:sz w:val="20"/>
                 <w:szCs w:val="20"/>
-                <w:lang/>
               </w:rPr>
               <w:t>-446.40</w:t>
             </w:r>
@@ -32451,7 +33204,6 @@
                 <w:bCs/>
                 <w:sz w:val="18"/>
                 <w:szCs w:val="18"/>
-                <w:lang/>
               </w:rPr>
             </w:pPr>
             <w:r>
@@ -32461,7 +33213,6 @@
                 <w:bCs/>
                 <w:sz w:val="18"/>
                 <w:szCs w:val="18"/>
-                <w:lang/>
               </w:rPr>
               <w:t>No. Observations:</w:t>
             </w:r>
@@ -32494,7 +33245,6 @@
                 <w:rFonts w:ascii="Consolas" w:eastAsia="Times New Roman" w:hAnsi="Consolas" w:cs="Courier New"/>
                 <w:sz w:val="18"/>
                 <w:szCs w:val="18"/>
-                <w:lang/>
               </w:rPr>
             </w:pPr>
             <w:r>
@@ -32502,7 +33252,6 @@
                 <w:rFonts w:ascii="Consolas" w:eastAsia="Times New Roman" w:hAnsi="Consolas" w:cs="Courier New"/>
                 <w:sz w:val="18"/>
                 <w:szCs w:val="18"/>
-                <w:lang/>
               </w:rPr>
               <w:t>183</w:t>
             </w:r>
@@ -32537,7 +33286,6 @@
                 <w:bCs/>
                 <w:sz w:val="18"/>
                 <w:szCs w:val="18"/>
-                <w:lang/>
               </w:rPr>
             </w:pPr>
             <w:r>
@@ -32547,7 +33295,6 @@
                 <w:bCs/>
                 <w:sz w:val="18"/>
                 <w:szCs w:val="18"/>
-                <w:lang/>
               </w:rPr>
               <w:t>AIC:</w:t>
             </w:r>
@@ -32580,7 +33327,6 @@
                 <w:rFonts w:ascii="Courier New" w:eastAsia="Times New Roman" w:hAnsi="Courier New" w:cs="Courier New"/>
                 <w:sz w:val="20"/>
                 <w:szCs w:val="20"/>
-                <w:lang/>
               </w:rPr>
             </w:pPr>
             <w:r>
@@ -32588,7 +33334,6 @@
                 <w:rFonts w:ascii="Courier New" w:eastAsia="Times New Roman" w:hAnsi="Courier New" w:cs="Courier New"/>
                 <w:sz w:val="20"/>
                 <w:szCs w:val="20"/>
-                <w:lang/>
               </w:rPr>
               <w:t>926.8</w:t>
             </w:r>
@@ -32625,7 +33370,6 @@
                 <w:bCs/>
                 <w:sz w:val="18"/>
                 <w:szCs w:val="18"/>
-                <w:lang/>
               </w:rPr>
             </w:pPr>
             <w:r>
@@ -32635,9 +33379,7 @@
                 <w:bCs/>
                 <w:sz w:val="18"/>
                 <w:szCs w:val="18"/>
-                <w:lang/>
-              </w:rPr>
-              <w:lastRenderedPageBreak/>
+              </w:rPr>
               <w:t>Df Residuals:</w:t>
             </w:r>
           </w:p>
@@ -32669,7 +33411,6 @@
                 <w:rFonts w:ascii="Consolas" w:eastAsia="Times New Roman" w:hAnsi="Consolas" w:cs="Courier New"/>
                 <w:sz w:val="18"/>
                 <w:szCs w:val="18"/>
-                <w:lang/>
               </w:rPr>
             </w:pPr>
             <w:r>
@@ -32677,7 +33418,6 @@
                 <w:rFonts w:ascii="Consolas" w:eastAsia="Times New Roman" w:hAnsi="Consolas" w:cs="Courier New"/>
                 <w:sz w:val="18"/>
                 <w:szCs w:val="18"/>
-                <w:lang/>
               </w:rPr>
               <w:t>166</w:t>
             </w:r>
@@ -32712,7 +33452,6 @@
                 <w:bCs/>
                 <w:sz w:val="18"/>
                 <w:szCs w:val="18"/>
-                <w:lang/>
               </w:rPr>
             </w:pPr>
             <w:r>
@@ -32722,7 +33461,6 @@
                 <w:bCs/>
                 <w:sz w:val="18"/>
                 <w:szCs w:val="18"/>
-                <w:lang/>
               </w:rPr>
               <w:t>BIC:</w:t>
             </w:r>
@@ -32755,7 +33493,6 @@
                 <w:rFonts w:ascii="Courier New" w:eastAsia="Times New Roman" w:hAnsi="Courier New" w:cs="Courier New"/>
                 <w:sz w:val="20"/>
                 <w:szCs w:val="20"/>
-                <w:lang/>
               </w:rPr>
             </w:pPr>
             <w:r>
@@ -32763,7 +33500,6 @@
                 <w:rFonts w:ascii="Courier New" w:eastAsia="Times New Roman" w:hAnsi="Courier New" w:cs="Courier New"/>
                 <w:sz w:val="20"/>
                 <w:szCs w:val="20"/>
-                <w:lang/>
               </w:rPr>
               <w:t>981.4</w:t>
             </w:r>
@@ -32800,7 +33536,6 @@
                 <w:bCs/>
                 <w:sz w:val="18"/>
                 <w:szCs w:val="18"/>
-                <w:lang/>
               </w:rPr>
             </w:pPr>
             <w:r>
@@ -32810,8 +33545,8 @@
                 <w:bCs/>
                 <w:sz w:val="18"/>
                 <w:szCs w:val="18"/>
-                <w:lang/>
-              </w:rPr>
+              </w:rPr>
+              <w:lastRenderedPageBreak/>
               <w:t>Df Model:</w:t>
             </w:r>
           </w:p>
@@ -32843,7 +33578,6 @@
                 <w:rFonts w:ascii="Consolas" w:eastAsia="Times New Roman" w:hAnsi="Consolas" w:cs="Courier New"/>
                 <w:sz w:val="18"/>
                 <w:szCs w:val="18"/>
-                <w:lang/>
               </w:rPr>
             </w:pPr>
             <w:r>
@@ -32851,7 +33585,6 @@
                 <w:rFonts w:ascii="Consolas" w:eastAsia="Times New Roman" w:hAnsi="Consolas" w:cs="Courier New"/>
                 <w:sz w:val="18"/>
                 <w:szCs w:val="18"/>
-                <w:lang/>
               </w:rPr>
               <w:t>16</w:t>
             </w:r>
@@ -32884,7 +33617,6 @@
                 <w:rFonts w:ascii="Consolas" w:eastAsia="Times New Roman" w:hAnsi="Consolas" w:cs="Courier New"/>
                 <w:sz w:val="18"/>
                 <w:szCs w:val="18"/>
-                <w:lang/>
               </w:rPr>
             </w:pPr>
           </w:p>
@@ -32916,7 +33648,6 @@
                 <w:rFonts w:ascii="Courier New" w:eastAsia="Times New Roman" w:hAnsi="Courier New" w:cs="Courier New"/>
                 <w:sz w:val="20"/>
                 <w:szCs w:val="20"/>
-                <w:lang/>
               </w:rPr>
             </w:pPr>
           </w:p>
@@ -32952,7 +33683,6 @@
                 <w:bCs/>
                 <w:sz w:val="18"/>
                 <w:szCs w:val="18"/>
-                <w:lang/>
               </w:rPr>
             </w:pPr>
             <w:r>
@@ -32962,7 +33692,6 @@
                 <w:bCs/>
                 <w:sz w:val="18"/>
                 <w:szCs w:val="18"/>
-                <w:lang/>
               </w:rPr>
               <w:t>Covariance Type:</w:t>
             </w:r>
@@ -32995,7 +33724,6 @@
                 <w:rFonts w:ascii="Consolas" w:eastAsia="Times New Roman" w:hAnsi="Consolas" w:cs="Courier New"/>
                 <w:sz w:val="18"/>
                 <w:szCs w:val="18"/>
-                <w:lang/>
               </w:rPr>
             </w:pPr>
             <w:r>
@@ -33003,7 +33731,6 @@
                 <w:rFonts w:ascii="Consolas" w:eastAsia="Times New Roman" w:hAnsi="Consolas" w:cs="Courier New"/>
                 <w:sz w:val="18"/>
                 <w:szCs w:val="18"/>
-                <w:lang/>
               </w:rPr>
               <w:t>nonrobust</w:t>
             </w:r>
@@ -33029,7 +33756,6 @@
                 <w:rFonts w:ascii="Consolas" w:eastAsia="Times New Roman" w:hAnsi="Consolas" w:cs="Courier New"/>
                 <w:sz w:val="18"/>
                 <w:szCs w:val="18"/>
-                <w:lang/>
               </w:rPr>
             </w:pPr>
           </w:p>
@@ -33054,7 +33780,6 @@
                 <w:rFonts w:ascii="Courier New" w:eastAsia="Times New Roman" w:hAnsi="Courier New" w:cs="Courier New"/>
                 <w:sz w:val="20"/>
                 <w:szCs w:val="20"/>
-                <w:lang/>
               </w:rPr>
             </w:pPr>
           </w:p>
@@ -34291,7 +35016,6 @@
                 <w:rFonts w:ascii="Times New Roman" w:eastAsia="Times New Roman" w:hAnsi="Times New Roman" w:cs="Times New Roman"/>
                 <w:sz w:val="24"/>
                 <w:szCs w:val="24"/>
-                <w:lang/>
               </w:rPr>
             </w:pPr>
           </w:p>
@@ -34327,7 +35051,6 @@
                 <w:bCs/>
                 <w:sz w:val="18"/>
                 <w:szCs w:val="18"/>
-                <w:lang/>
               </w:rPr>
             </w:pPr>
             <w:r>
@@ -34337,7 +35060,6 @@
                 <w:bCs/>
                 <w:sz w:val="18"/>
                 <w:szCs w:val="18"/>
-                <w:lang/>
               </w:rPr>
               <w:t>Dep. Variable:</w:t>
             </w:r>
@@ -34370,7 +35092,6 @@
                 <w:rFonts w:ascii="Consolas" w:eastAsia="Times New Roman" w:hAnsi="Consolas" w:cs="Segoe UI"/>
                 <w:sz w:val="18"/>
                 <w:szCs w:val="18"/>
-                <w:lang/>
               </w:rPr>
             </w:pPr>
             <w:r>
@@ -34378,7 +35099,6 @@
                 <w:rFonts w:ascii="Consolas" w:eastAsia="Times New Roman" w:hAnsi="Consolas" w:cs="Segoe UI"/>
                 <w:sz w:val="18"/>
                 <w:szCs w:val="18"/>
-                <w:lang/>
               </w:rPr>
               <w:t>lifeexpectancy</w:t>
             </w:r>
@@ -34413,7 +35133,6 @@
                 <w:bCs/>
                 <w:sz w:val="18"/>
                 <w:szCs w:val="18"/>
-                <w:lang/>
               </w:rPr>
             </w:pPr>
             <w:r>
@@ -34423,7 +35142,6 @@
                 <w:bCs/>
                 <w:sz w:val="18"/>
                 <w:szCs w:val="18"/>
-                <w:lang/>
               </w:rPr>
               <w:t>R-squared:</w:t>
             </w:r>
@@ -34456,7 +35174,6 @@
                 <w:rFonts w:ascii="Consolas" w:eastAsia="Times New Roman" w:hAnsi="Consolas" w:cs="Segoe UI"/>
                 <w:sz w:val="18"/>
                 <w:szCs w:val="18"/>
-                <w:lang/>
               </w:rPr>
             </w:pPr>
             <w:r>
@@ -34464,7 +35181,6 @@
                 <w:rFonts w:ascii="Consolas" w:eastAsia="Times New Roman" w:hAnsi="Consolas" w:cs="Segoe UI"/>
                 <w:sz w:val="18"/>
                 <w:szCs w:val="18"/>
-                <w:lang/>
               </w:rPr>
               <w:t>0.880</w:t>
             </w:r>
@@ -34501,7 +35217,6 @@
                 <w:bCs/>
                 <w:sz w:val="18"/>
                 <w:szCs w:val="18"/>
-                <w:lang/>
               </w:rPr>
             </w:pPr>
             <w:r>
@@ -34511,9 +35226,7 @@
                 <w:bCs/>
                 <w:sz w:val="18"/>
                 <w:szCs w:val="18"/>
-                <w:lang/>
-              </w:rPr>
-              <w:lastRenderedPageBreak/>
+              </w:rPr>
               <w:t>Model:</w:t>
             </w:r>
           </w:p>
@@ -34545,7 +35258,6 @@
                 <w:rFonts w:ascii="Consolas" w:eastAsia="Times New Roman" w:hAnsi="Consolas" w:cs="Segoe UI"/>
                 <w:sz w:val="18"/>
                 <w:szCs w:val="18"/>
-                <w:lang/>
               </w:rPr>
             </w:pPr>
             <w:r>
@@ -34553,7 +35265,6 @@
                 <w:rFonts w:ascii="Consolas" w:eastAsia="Times New Roman" w:hAnsi="Consolas" w:cs="Segoe UI"/>
                 <w:sz w:val="18"/>
                 <w:szCs w:val="18"/>
-                <w:lang/>
               </w:rPr>
               <w:t>OLS</w:t>
             </w:r>
@@ -34588,7 +35299,6 @@
                 <w:bCs/>
                 <w:sz w:val="18"/>
                 <w:szCs w:val="18"/>
-                <w:lang/>
               </w:rPr>
             </w:pPr>
             <w:r>
@@ -34598,7 +35308,6 @@
                 <w:bCs/>
                 <w:sz w:val="18"/>
                 <w:szCs w:val="18"/>
-                <w:lang/>
               </w:rPr>
               <w:t>Adj. R-squared:</w:t>
             </w:r>
@@ -34631,7 +35340,6 @@
                 <w:rFonts w:ascii="Consolas" w:eastAsia="Times New Roman" w:hAnsi="Consolas" w:cs="Segoe UI"/>
                 <w:sz w:val="18"/>
                 <w:szCs w:val="18"/>
-                <w:lang/>
               </w:rPr>
             </w:pPr>
             <w:r>
@@ -34639,7 +35347,6 @@
                 <w:rFonts w:ascii="Consolas" w:eastAsia="Times New Roman" w:hAnsi="Consolas" w:cs="Segoe UI"/>
                 <w:sz w:val="18"/>
                 <w:szCs w:val="18"/>
-                <w:lang/>
               </w:rPr>
               <w:t>0.869</w:t>
             </w:r>
@@ -34676,7 +35383,6 @@
                 <w:bCs/>
                 <w:sz w:val="18"/>
                 <w:szCs w:val="18"/>
-                <w:lang/>
               </w:rPr>
             </w:pPr>
             <w:r>
@@ -34686,8 +35392,8 @@
                 <w:bCs/>
                 <w:sz w:val="18"/>
                 <w:szCs w:val="18"/>
-                <w:lang/>
-              </w:rPr>
+              </w:rPr>
+              <w:lastRenderedPageBreak/>
               <w:t>Method:</w:t>
             </w:r>
           </w:p>
@@ -34719,7 +35425,6 @@
                 <w:rFonts w:ascii="Consolas" w:eastAsia="Times New Roman" w:hAnsi="Consolas" w:cs="Segoe UI"/>
                 <w:sz w:val="18"/>
                 <w:szCs w:val="18"/>
-                <w:lang/>
               </w:rPr>
             </w:pPr>
             <w:r>
@@ -34727,7 +35432,6 @@
                 <w:rFonts w:ascii="Consolas" w:eastAsia="Times New Roman" w:hAnsi="Consolas" w:cs="Segoe UI"/>
                 <w:sz w:val="18"/>
                 <w:szCs w:val="18"/>
-                <w:lang/>
               </w:rPr>
               <w:t>Least Squares</w:t>
             </w:r>
@@ -34762,7 +35466,6 @@
                 <w:bCs/>
                 <w:sz w:val="18"/>
                 <w:szCs w:val="18"/>
-                <w:lang/>
               </w:rPr>
             </w:pPr>
             <w:r>
@@ -34772,7 +35475,6 @@
                 <w:bCs/>
                 <w:sz w:val="18"/>
                 <w:szCs w:val="18"/>
-                <w:lang/>
               </w:rPr>
               <w:t>F-statistic:</w:t>
             </w:r>
@@ -34805,7 +35507,6 @@
                 <w:rFonts w:ascii="Consolas" w:eastAsia="Times New Roman" w:hAnsi="Consolas" w:cs="Segoe UI"/>
                 <w:sz w:val="18"/>
                 <w:szCs w:val="18"/>
-                <w:lang/>
               </w:rPr>
             </w:pPr>
             <w:r>
@@ -34813,7 +35514,6 @@
                 <w:rFonts w:ascii="Consolas" w:eastAsia="Times New Roman" w:hAnsi="Consolas" w:cs="Segoe UI"/>
                 <w:sz w:val="18"/>
                 <w:szCs w:val="18"/>
-                <w:lang/>
               </w:rPr>
               <w:t>76.43</w:t>
             </w:r>
@@ -34850,7 +35550,6 @@
                 <w:bCs/>
                 <w:sz w:val="18"/>
                 <w:szCs w:val="18"/>
-                <w:lang/>
               </w:rPr>
             </w:pPr>
             <w:r>
@@ -34860,7 +35559,6 @@
                 <w:bCs/>
                 <w:sz w:val="18"/>
                 <w:szCs w:val="18"/>
-                <w:lang/>
               </w:rPr>
               <w:t>Date:</w:t>
             </w:r>
@@ -34893,7 +35591,6 @@
                 <w:rFonts w:ascii="Consolas" w:eastAsia="Times New Roman" w:hAnsi="Consolas" w:cs="Segoe UI"/>
                 <w:sz w:val="18"/>
                 <w:szCs w:val="18"/>
-                <w:lang/>
               </w:rPr>
             </w:pPr>
             <w:r>
@@ -34901,7 +35598,6 @@
                 <w:rFonts w:ascii="Consolas" w:eastAsia="Times New Roman" w:hAnsi="Consolas" w:cs="Segoe UI"/>
                 <w:sz w:val="18"/>
                 <w:szCs w:val="18"/>
-                <w:lang/>
               </w:rPr>
               <w:t>Thu, 09 Dec 2021</w:t>
             </w:r>
@@ -34936,7 +35632,6 @@
                 <w:bCs/>
                 <w:sz w:val="18"/>
                 <w:szCs w:val="18"/>
-                <w:lang/>
               </w:rPr>
             </w:pPr>
             <w:r>
@@ -34946,7 +35641,6 @@
                 <w:bCs/>
                 <w:sz w:val="18"/>
                 <w:szCs w:val="18"/>
-                <w:lang/>
               </w:rPr>
               <w:t>Prob (F-statistic):</w:t>
             </w:r>
@@ -34979,7 +35673,6 @@
                 <w:rFonts w:ascii="Consolas" w:eastAsia="Times New Roman" w:hAnsi="Consolas" w:cs="Segoe UI"/>
                 <w:sz w:val="18"/>
                 <w:szCs w:val="18"/>
-                <w:lang/>
               </w:rPr>
             </w:pPr>
             <w:r>
@@ -34987,7 +35680,6 @@
                 <w:rFonts w:ascii="Consolas" w:eastAsia="Times New Roman" w:hAnsi="Consolas" w:cs="Segoe UI"/>
                 <w:sz w:val="18"/>
                 <w:szCs w:val="18"/>
-                <w:lang/>
               </w:rPr>
               <w:t>8.29e-68</w:t>
             </w:r>
@@ -35024,7 +35716,6 @@
                 <w:bCs/>
                 <w:sz w:val="18"/>
                 <w:szCs w:val="18"/>
-                <w:lang/>
               </w:rPr>
             </w:pPr>
             <w:r>
@@ -35034,7 +35725,6 @@
                 <w:bCs/>
                 <w:sz w:val="18"/>
                 <w:szCs w:val="18"/>
-                <w:lang/>
               </w:rPr>
               <w:t>Time:</w:t>
             </w:r>
@@ -35067,7 +35757,6 @@
                 <w:rFonts w:ascii="Consolas" w:eastAsia="Times New Roman" w:hAnsi="Consolas" w:cs="Segoe UI"/>
                 <w:sz w:val="18"/>
                 <w:szCs w:val="18"/>
-                <w:lang/>
               </w:rPr>
             </w:pPr>
             <w:r>
@@ -35075,7 +35764,6 @@
                 <w:rFonts w:ascii="Consolas" w:eastAsia="Times New Roman" w:hAnsi="Consolas" w:cs="Segoe UI"/>
                 <w:sz w:val="18"/>
                 <w:szCs w:val="18"/>
-                <w:lang/>
               </w:rPr>
               <w:t>19:55:55</w:t>
             </w:r>
@@ -35110,7 +35798,6 @@
                 <w:bCs/>
                 <w:sz w:val="18"/>
                 <w:szCs w:val="18"/>
-                <w:lang/>
               </w:rPr>
             </w:pPr>
             <w:r>
@@ -35120,7 +35807,6 @@
                 <w:bCs/>
                 <w:sz w:val="18"/>
                 <w:szCs w:val="18"/>
-                <w:lang/>
               </w:rPr>
               <w:t>Log-Likelihood:</w:t>
             </w:r>
@@ -35153,7 +35839,6 @@
                 <w:rFonts w:ascii="Consolas" w:eastAsia="Times New Roman" w:hAnsi="Consolas" w:cs="Segoe UI"/>
                 <w:sz w:val="18"/>
                 <w:szCs w:val="18"/>
-                <w:lang/>
               </w:rPr>
             </w:pPr>
             <w:r>
@@ -35161,7 +35846,6 @@
                 <w:rFonts w:ascii="Consolas" w:eastAsia="Times New Roman" w:hAnsi="Consolas" w:cs="Segoe UI"/>
                 <w:sz w:val="18"/>
                 <w:szCs w:val="18"/>
-                <w:lang/>
               </w:rPr>
               <w:t>-448.14</w:t>
             </w:r>
@@ -35198,7 +35882,6 @@
                 <w:bCs/>
                 <w:sz w:val="18"/>
                 <w:szCs w:val="18"/>
-                <w:lang/>
               </w:rPr>
             </w:pPr>
             <w:r>
@@ -35208,7 +35891,6 @@
                 <w:bCs/>
                 <w:sz w:val="18"/>
                 <w:szCs w:val="18"/>
-                <w:lang/>
               </w:rPr>
               <w:t>No. Observations:</w:t>
             </w:r>
@@ -35241,7 +35923,6 @@
                 <w:rFonts w:ascii="Consolas" w:eastAsia="Times New Roman" w:hAnsi="Consolas" w:cs="Segoe UI"/>
                 <w:sz w:val="18"/>
                 <w:szCs w:val="18"/>
-                <w:lang/>
               </w:rPr>
             </w:pPr>
             <w:r>
@@ -35249,7 +35930,6 @@
                 <w:rFonts w:ascii="Consolas" w:eastAsia="Times New Roman" w:hAnsi="Consolas" w:cs="Segoe UI"/>
                 <w:sz w:val="18"/>
                 <w:szCs w:val="18"/>
-                <w:lang/>
               </w:rPr>
               <w:t>183</w:t>
             </w:r>
@@ -35284,7 +35964,6 @@
                 <w:bCs/>
                 <w:sz w:val="18"/>
                 <w:szCs w:val="18"/>
-                <w:lang/>
               </w:rPr>
             </w:pPr>
             <w:r>
@@ -35294,7 +35973,6 @@
                 <w:bCs/>
                 <w:sz w:val="18"/>
                 <w:szCs w:val="18"/>
-                <w:lang/>
               </w:rPr>
               <w:t>AIC:</w:t>
             </w:r>
@@ -35327,7 +36005,6 @@
                 <w:rFonts w:ascii="Consolas" w:eastAsia="Times New Roman" w:hAnsi="Consolas" w:cs="Segoe UI"/>
                 <w:sz w:val="18"/>
                 <w:szCs w:val="18"/>
-                <w:lang/>
               </w:rPr>
             </w:pPr>
             <w:r>
@@ -35335,7 +36012,6 @@
                 <w:rFonts w:ascii="Consolas" w:eastAsia="Times New Roman" w:hAnsi="Consolas" w:cs="Segoe UI"/>
                 <w:sz w:val="18"/>
                 <w:szCs w:val="18"/>
-                <w:lang/>
               </w:rPr>
               <w:t>930.3</w:t>
             </w:r>
@@ -35372,7 +36048,6 @@
                 <w:bCs/>
                 <w:sz w:val="18"/>
                 <w:szCs w:val="18"/>
-                <w:lang/>
               </w:rPr>
             </w:pPr>
             <w:r>
@@ -35382,7 +36057,6 @@
                 <w:bCs/>
                 <w:sz w:val="18"/>
                 <w:szCs w:val="18"/>
-                <w:lang/>
               </w:rPr>
               <w:t>Df Residuals:</w:t>
             </w:r>
@@ -35415,7 +36089,6 @@
                 <w:rFonts w:ascii="Consolas" w:eastAsia="Times New Roman" w:hAnsi="Consolas" w:cs="Segoe UI"/>
                 <w:sz w:val="18"/>
                 <w:szCs w:val="18"/>
-                <w:lang/>
               </w:rPr>
             </w:pPr>
             <w:r>
@@ -35423,7 +36096,6 @@
                 <w:rFonts w:ascii="Consolas" w:eastAsia="Times New Roman" w:hAnsi="Consolas" w:cs="Segoe UI"/>
                 <w:sz w:val="18"/>
                 <w:szCs w:val="18"/>
-                <w:lang/>
               </w:rPr>
               <w:t>166</w:t>
             </w:r>
@@ -35458,7 +36130,6 @@
                 <w:bCs/>
                 <w:sz w:val="18"/>
                 <w:szCs w:val="18"/>
-                <w:lang/>
               </w:rPr>
             </w:pPr>
             <w:r>
@@ -35468,7 +36139,6 @@
                 <w:bCs/>
                 <w:sz w:val="18"/>
                 <w:szCs w:val="18"/>
-                <w:lang/>
               </w:rPr>
               <w:t>BIC:</w:t>
             </w:r>
@@ -35501,7 +36171,6 @@
                 <w:rFonts w:ascii="Consolas" w:eastAsia="Times New Roman" w:hAnsi="Consolas" w:cs="Segoe UI"/>
                 <w:sz w:val="18"/>
                 <w:szCs w:val="18"/>
-                <w:lang/>
               </w:rPr>
             </w:pPr>
             <w:r>
@@ -35509,7 +36178,6 @@
                 <w:rFonts w:ascii="Consolas" w:eastAsia="Times New Roman" w:hAnsi="Consolas" w:cs="Segoe UI"/>
                 <w:sz w:val="18"/>
                 <w:szCs w:val="18"/>
-                <w:lang/>
               </w:rPr>
               <w:t>984.8</w:t>
             </w:r>
@@ -35546,7 +36214,6 @@
                 <w:bCs/>
                 <w:sz w:val="18"/>
                 <w:szCs w:val="18"/>
-                <w:lang/>
               </w:rPr>
             </w:pPr>
             <w:r>
@@ -35556,7 +36223,6 @@
                 <w:bCs/>
                 <w:sz w:val="18"/>
                 <w:szCs w:val="18"/>
-                <w:lang/>
               </w:rPr>
               <w:t>Df Model:</w:t>
             </w:r>
@@ -35589,7 +36255,6 @@
                 <w:rFonts w:ascii="Consolas" w:eastAsia="Times New Roman" w:hAnsi="Consolas" w:cs="Segoe UI"/>
                 <w:sz w:val="18"/>
                 <w:szCs w:val="18"/>
-                <w:lang/>
               </w:rPr>
             </w:pPr>
             <w:r>
@@ -35597,7 +36262,6 @@
                 <w:rFonts w:ascii="Consolas" w:eastAsia="Times New Roman" w:hAnsi="Consolas" w:cs="Segoe UI"/>
                 <w:sz w:val="18"/>
                 <w:szCs w:val="18"/>
-                <w:lang/>
               </w:rPr>
               <w:t>16</w:t>
             </w:r>
@@ -35630,7 +36294,6 @@
                 <w:rFonts w:ascii="Consolas" w:eastAsia="Times New Roman" w:hAnsi="Consolas" w:cs="Segoe UI"/>
                 <w:sz w:val="18"/>
                 <w:szCs w:val="18"/>
-                <w:lang/>
               </w:rPr>
             </w:pPr>
           </w:p>
@@ -35662,7 +36325,6 @@
                 <w:rFonts w:ascii="Consolas" w:eastAsia="Times New Roman" w:hAnsi="Consolas" w:cs="Times New Roman"/>
                 <w:sz w:val="20"/>
                 <w:szCs w:val="20"/>
-                <w:lang/>
               </w:rPr>
             </w:pPr>
           </w:p>
@@ -35698,7 +36360,6 @@
                 <w:bCs/>
                 <w:sz w:val="18"/>
                 <w:szCs w:val="18"/>
-                <w:lang/>
               </w:rPr>
             </w:pPr>
             <w:r>
@@ -35708,7 +36369,6 @@
                 <w:bCs/>
                 <w:sz w:val="18"/>
                 <w:szCs w:val="18"/>
-                <w:lang/>
               </w:rPr>
               <w:t>Covariance Type:</w:t>
             </w:r>
@@ -35741,7 +36401,6 @@
                 <w:rFonts w:ascii="Consolas" w:eastAsia="Times New Roman" w:hAnsi="Consolas" w:cs="Segoe UI"/>
                 <w:sz w:val="18"/>
                 <w:szCs w:val="18"/>
-                <w:lang/>
               </w:rPr>
             </w:pPr>
             <w:r>
@@ -35749,7 +36408,6 @@
                 <w:rFonts w:ascii="Consolas" w:eastAsia="Times New Roman" w:hAnsi="Consolas" w:cs="Segoe UI"/>
                 <w:sz w:val="18"/>
                 <w:szCs w:val="18"/>
-                <w:lang/>
               </w:rPr>
               <w:t>nonrobust</w:t>
             </w:r>
@@ -35775,7 +36433,6 @@
                 <w:rFonts w:ascii="Consolas" w:eastAsia="Times New Roman" w:hAnsi="Consolas" w:cs="Times New Roman"/>
                 <w:sz w:val="20"/>
                 <w:szCs w:val="20"/>
-                <w:lang/>
               </w:rPr>
             </w:pPr>
           </w:p>
@@ -35800,7 +36457,6 @@
                 <w:rFonts w:ascii="Consolas" w:eastAsia="Times New Roman" w:hAnsi="Consolas" w:cs="Times New Roman"/>
                 <w:sz w:val="20"/>
                 <w:szCs w:val="20"/>
-                <w:lang/>
               </w:rPr>
             </w:pPr>
           </w:p>
@@ -38586,7 +39242,6 @@
           <w:color w:val="212121"/>
           <w:sz w:val="20"/>
           <w:szCs w:val="20"/>
-          <w:lang/>
         </w:rPr>
       </w:pPr>
       <w:r>
@@ -38595,7 +39250,6 @@
           <w:color w:val="212121"/>
           <w:sz w:val="20"/>
           <w:szCs w:val="20"/>
-          <w:lang/>
         </w:rPr>
         <w:t xml:space="preserve">table </w:t>
       </w:r>
@@ -38607,7 +39261,6 @@
           <w:color w:val="212121"/>
           <w:sz w:val="20"/>
           <w:szCs w:val="20"/>
-          <w:lang/>
         </w:rPr>
         <w:t>=</w:t>
       </w:r>
@@ -38617,7 +39270,6 @@
           <w:color w:val="212121"/>
           <w:sz w:val="20"/>
           <w:szCs w:val="20"/>
-          <w:lang/>
         </w:rPr>
         <w:t xml:space="preserve"> sm</w:t>
       </w:r>
@@ -38629,7 +39281,6 @@
           <w:color w:val="212121"/>
           <w:sz w:val="20"/>
           <w:szCs w:val="20"/>
-          <w:lang/>
         </w:rPr>
         <w:t>.</w:t>
       </w:r>
@@ -38639,7 +39290,6 @@
           <w:color w:val="212121"/>
           <w:sz w:val="20"/>
           <w:szCs w:val="20"/>
-          <w:lang/>
         </w:rPr>
         <w:t>stats</w:t>
       </w:r>
@@ -38651,7 +39301,6 @@
           <w:color w:val="212121"/>
           <w:sz w:val="20"/>
           <w:szCs w:val="20"/>
-          <w:lang/>
         </w:rPr>
         <w:t>.</w:t>
       </w:r>
@@ -38661,7 +39310,6 @@
           <w:color w:val="212121"/>
           <w:sz w:val="20"/>
           <w:szCs w:val="20"/>
-          <w:lang/>
         </w:rPr>
         <w:t>anova_lm(model, typ</w:t>
       </w:r>
@@ -38673,7 +39321,6 @@
           <w:color w:val="212121"/>
           <w:sz w:val="20"/>
           <w:szCs w:val="20"/>
-          <w:lang/>
         </w:rPr>
         <w:t>=</w:t>
       </w:r>
@@ -38683,7 +39330,6 @@
           <w:color w:val="212121"/>
           <w:sz w:val="20"/>
           <w:szCs w:val="20"/>
-          <w:lang/>
         </w:rPr>
         <w:t xml:space="preserve">2) </w:t>
       </w:r>
@@ -38695,7 +39341,6 @@
           <w:color w:val="212121"/>
           <w:sz w:val="20"/>
           <w:szCs w:val="20"/>
-          <w:lang/>
         </w:rPr>
         <w:t># Type 2 ANOVA DataFrame</w:t>
       </w:r>
@@ -38726,7 +39371,6 @@
           <w:color w:val="212121"/>
           <w:sz w:val="20"/>
           <w:szCs w:val="20"/>
-          <w:lang/>
         </w:rPr>
       </w:pPr>
       <w:r>
@@ -38735,7 +39379,6 @@
           <w:color w:val="212121"/>
           <w:sz w:val="20"/>
           <w:szCs w:val="20"/>
-          <w:lang/>
         </w:rPr>
         <w:t>print(table)</w:t>
       </w:r>
@@ -38791,27 +39434,7 @@
           <w:sz w:val="18"/>
           <w:szCs w:val="18"/>
         </w:rPr>
-        <w:t xml:space="preserve">     </w:t>
-      </w:r>
-      <w:proofErr w:type="spellStart"/>
-      <w:r>
-        <w:rPr>
-          <w:rFonts w:ascii="Consolas" w:hAnsi="Consolas"/>
-          <w:color w:val="000000"/>
-          <w:sz w:val="18"/>
-          <w:szCs w:val="18"/>
-        </w:rPr>
-        <w:t>df</w:t>
-      </w:r>
-      <w:proofErr w:type="spellEnd"/>
-      <w:r>
-        <w:rPr>
-          <w:rFonts w:ascii="Consolas" w:hAnsi="Consolas"/>
-          <w:color w:val="000000"/>
-          <w:sz w:val="18"/>
-          <w:szCs w:val="18"/>
-        </w:rPr>
-        <w:t xml:space="preserve">          F        PR(&gt;F)</w:t>
+        <w:t xml:space="preserve">     df          F        PR(&gt;F)</w:t>
       </w:r>
     </w:p>
     <w:p>

--- a/Gataveckas_Gaulia_Martinkus_laboratorinio_2_aprasas_DM_2gr.docx
+++ b/Gataveckas_Gaulia_Martinkus_laboratorinio_2_aprasas_DM_2gr.docx
@@ -566,9 +566,16 @@
       </w:r>
     </w:p>
     <w:p>
-      <w:proofErr w:type="spellStart"/>
-      <w:r>
-        <w:rPr>
+      <w:pPr>
+        <w:spacing w:after="0"/>
+        <w:rPr>
+          <w:rFonts w:ascii="Consolas" w:hAnsi="Consolas"/>
+        </w:rPr>
+      </w:pPr>
+      <w:proofErr w:type="spellStart"/>
+      <w:r>
+        <w:rPr>
+          <w:rFonts w:ascii="Consolas" w:hAnsi="Consolas"/>
           <w:i/>
           <w:iCs/>
         </w:rPr>
@@ -576,19 +583,19 @@
       </w:r>
       <w:r>
         <w:rPr>
+          <w:rFonts w:ascii="Consolas" w:hAnsi="Consolas"/>
           <w:i/>
           <w:iCs/>
         </w:rPr>
         <w:t>idyverse</w:t>
       </w:r>
       <w:proofErr w:type="spellEnd"/>
-      <w:r>
-        <w:t>.</w:t>
-      </w:r>
     </w:p>
     <w:p>
       <w:pPr>
-        <w:rPr>
+        <w:spacing w:after="0"/>
+        <w:rPr>
+          <w:rFonts w:cstheme="minorHAnsi"/>
           <w:i/>
           <w:iCs/>
         </w:rPr>
@@ -596,6 +603,7 @@
       <w:proofErr w:type="spellStart"/>
       <w:r>
         <w:rPr>
+          <w:rFonts w:cstheme="minorHAnsi"/>
           <w:i/>
           <w:iCs/>
         </w:rPr>
@@ -605,7 +613,9 @@
     </w:p>
     <w:p>
       <w:pPr>
-        <w:rPr>
+        <w:spacing w:after="0"/>
+        <w:rPr>
+          <w:rFonts w:cstheme="minorHAnsi"/>
           <w:i/>
           <w:iCs/>
         </w:rPr>
@@ -613,6 +623,7 @@
       <w:proofErr w:type="spellStart"/>
       <w:r>
         <w:rPr>
+          <w:rFonts w:cstheme="minorHAnsi"/>
           <w:i/>
           <w:iCs/>
         </w:rPr>
@@ -621,6 +632,7 @@
       <w:proofErr w:type="spellEnd"/>
       <w:r>
         <w:rPr>
+          <w:rFonts w:cstheme="minorHAnsi"/>
           <w:i/>
           <w:iCs/>
         </w:rPr>
@@ -629,7 +641,9 @@
     </w:p>
     <w:p>
       <w:pPr>
-        <w:rPr>
+        <w:spacing w:after="0"/>
+        <w:rPr>
+          <w:rFonts w:cstheme="minorHAnsi"/>
           <w:i/>
           <w:iCs/>
         </w:rPr>
@@ -637,6 +651,7 @@
       <w:proofErr w:type="spellStart"/>
       <w:r>
         <w:rPr>
+          <w:rFonts w:cstheme="minorHAnsi"/>
           <w:i/>
           <w:iCs/>
         </w:rPr>
@@ -646,7 +661,9 @@
     </w:p>
     <w:p>
       <w:pPr>
-        <w:rPr>
+        <w:spacing w:after="0"/>
+        <w:rPr>
+          <w:rFonts w:cstheme="minorHAnsi"/>
           <w:i/>
           <w:iCs/>
         </w:rPr>
@@ -654,6 +671,7 @@
       <w:proofErr w:type="spellStart"/>
       <w:r>
         <w:rPr>
+          <w:rFonts w:cstheme="minorHAnsi"/>
           <w:i/>
           <w:iCs/>
         </w:rPr>
@@ -663,7 +681,9 @@
     </w:p>
     <w:p>
       <w:pPr>
-        <w:rPr>
+        <w:spacing w:after="0"/>
+        <w:rPr>
+          <w:rFonts w:cstheme="minorHAnsi"/>
           <w:i/>
           <w:iCs/>
         </w:rPr>
@@ -671,6 +691,7 @@
       <w:proofErr w:type="spellStart"/>
       <w:r>
         <w:rPr>
+          <w:rFonts w:cstheme="minorHAnsi"/>
           <w:i/>
           <w:iCs/>
         </w:rPr>
@@ -680,7 +701,9 @@
     </w:p>
     <w:p>
       <w:pPr>
-        <w:rPr>
+        <w:spacing w:after="0"/>
+        <w:rPr>
+          <w:rFonts w:cstheme="minorHAnsi"/>
           <w:i/>
           <w:iCs/>
         </w:rPr>
@@ -688,6 +711,7 @@
       <w:proofErr w:type="spellStart"/>
       <w:r>
         <w:rPr>
+          <w:rFonts w:cstheme="minorHAnsi"/>
           <w:i/>
           <w:iCs/>
         </w:rPr>
@@ -697,7 +721,9 @@
     </w:p>
     <w:p>
       <w:pPr>
-        <w:rPr>
+        <w:spacing w:after="0"/>
+        <w:rPr>
+          <w:rFonts w:cstheme="minorHAnsi"/>
           <w:i/>
           <w:iCs/>
         </w:rPr>
@@ -705,6 +731,7 @@
       <w:proofErr w:type="spellStart"/>
       <w:r>
         <w:rPr>
+          <w:rFonts w:cstheme="minorHAnsi"/>
           <w:i/>
           <w:iCs/>
         </w:rPr>
@@ -817,42 +844,979 @@
       <w:r>
         <w:t>.</w:t>
       </w:r>
+      <w:r>
+        <w:t xml:space="preserve"> Prieiga per internetą: </w:t>
+      </w:r>
+      <w:r>
+        <w:t>https://www.who.int/data/gho/data/indicators</w:t>
+      </w:r>
+    </w:p>
+    <w:p>
+      <w:pPr>
+        <w:jc w:val="both"/>
+      </w:pPr>
+      <w:r>
+        <w:t>2000-2015 metų 193 šalių duomenys. Duomenis sudaro šie stulpeliai:</w:t>
+      </w:r>
+    </w:p>
+    <w:p>
+      <w:pPr>
+        <w:spacing w:after="0"/>
+        <w:jc w:val="both"/>
+      </w:pPr>
+      <w:r>
+        <w:rPr>
+          <w:i/>
+          <w:iCs/>
+        </w:rPr>
+        <w:t>„</w:t>
+      </w:r>
+      <w:proofErr w:type="spellStart"/>
+      <w:r>
+        <w:rPr>
+          <w:i/>
+          <w:iCs/>
+        </w:rPr>
+        <w:t>Country</w:t>
+      </w:r>
+      <w:proofErr w:type="spellEnd"/>
+      <w:r>
+        <w:rPr>
+          <w:i/>
+          <w:iCs/>
+        </w:rPr>
+        <w:t>“</w:t>
+      </w:r>
+      <w:r>
+        <w:t xml:space="preserve"> – šalis.</w:t>
+      </w:r>
+    </w:p>
+    <w:p>
+      <w:pPr>
+        <w:spacing w:after="0"/>
+        <w:jc w:val="both"/>
+      </w:pPr>
+      <w:r>
+        <w:rPr>
+          <w:i/>
+          <w:iCs/>
+        </w:rPr>
+        <w:t>„</w:t>
+      </w:r>
+      <w:proofErr w:type="spellStart"/>
+      <w:r>
+        <w:rPr>
+          <w:i/>
+          <w:iCs/>
+        </w:rPr>
+        <w:t>Year</w:t>
+      </w:r>
+      <w:proofErr w:type="spellEnd"/>
+      <w:r>
+        <w:rPr>
+          <w:i/>
+          <w:iCs/>
+        </w:rPr>
+        <w:t>“</w:t>
+      </w:r>
+      <w:r>
+        <w:t xml:space="preserve"> – metai.</w:t>
+      </w:r>
+    </w:p>
+    <w:p>
+      <w:pPr>
+        <w:spacing w:after="0"/>
+        <w:jc w:val="both"/>
+      </w:pPr>
+      <w:r>
+        <w:rPr>
+          <w:i/>
+          <w:iCs/>
+        </w:rPr>
+        <w:t>„</w:t>
+      </w:r>
+      <w:proofErr w:type="spellStart"/>
+      <w:r>
+        <w:rPr>
+          <w:i/>
+          <w:iCs/>
+        </w:rPr>
+        <w:t>Developed</w:t>
+      </w:r>
+      <w:proofErr w:type="spellEnd"/>
+      <w:r>
+        <w:rPr>
+          <w:i/>
+          <w:iCs/>
+        </w:rPr>
+        <w:t>“</w:t>
+      </w:r>
+      <w:r>
+        <w:t xml:space="preserve"> - </w:t>
+      </w:r>
+      <w:r>
+        <w:t xml:space="preserve"> šalies išsivystymo lygio kategorija.</w:t>
+      </w:r>
+    </w:p>
+    <w:p>
+      <w:pPr>
+        <w:spacing w:after="0"/>
+        <w:jc w:val="both"/>
+      </w:pPr>
+      <w:r>
+        <w:rPr>
+          <w:i/>
+          <w:iCs/>
+        </w:rPr>
+        <w:t>„</w:t>
+      </w:r>
+      <w:proofErr w:type="spellStart"/>
+      <w:r>
+        <w:rPr>
+          <w:i/>
+          <w:iCs/>
+        </w:rPr>
+        <w:t>Life</w:t>
+      </w:r>
+      <w:proofErr w:type="spellEnd"/>
+      <w:r>
+        <w:rPr>
+          <w:i/>
+          <w:iCs/>
+        </w:rPr>
+        <w:t xml:space="preserve"> </w:t>
+      </w:r>
+      <w:proofErr w:type="spellStart"/>
+      <w:r>
+        <w:rPr>
+          <w:i/>
+          <w:iCs/>
+        </w:rPr>
+        <w:t>Expactancy</w:t>
+      </w:r>
+      <w:proofErr w:type="spellEnd"/>
+      <w:r>
+        <w:rPr>
+          <w:i/>
+          <w:iCs/>
+        </w:rPr>
+        <w:t>“</w:t>
+      </w:r>
+      <w:r>
+        <w:t xml:space="preserve"> – vidutinė gyvenimo trukmė šalyje</w:t>
+      </w:r>
+      <w:r>
+        <w:t>.</w:t>
+      </w:r>
+    </w:p>
+    <w:p>
+      <w:pPr>
+        <w:spacing w:after="0"/>
+        <w:jc w:val="both"/>
+      </w:pPr>
+      <w:r>
+        <w:rPr>
+          <w:i/>
+          <w:iCs/>
+        </w:rPr>
+        <w:t>„</w:t>
+      </w:r>
+      <w:proofErr w:type="spellStart"/>
+      <w:r>
+        <w:rPr>
+          <w:i/>
+          <w:iCs/>
+        </w:rPr>
+        <w:t>Adult</w:t>
+      </w:r>
+      <w:proofErr w:type="spellEnd"/>
+      <w:r>
+        <w:rPr>
+          <w:i/>
+          <w:iCs/>
+        </w:rPr>
+        <w:t xml:space="preserve"> </w:t>
+      </w:r>
+      <w:proofErr w:type="spellStart"/>
+      <w:r>
+        <w:rPr>
+          <w:i/>
+          <w:iCs/>
+        </w:rPr>
+        <w:t>Mortality</w:t>
+      </w:r>
+      <w:proofErr w:type="spellEnd"/>
+      <w:r>
+        <w:rPr>
+          <w:i/>
+          <w:iCs/>
+        </w:rPr>
+        <w:t>“</w:t>
+      </w:r>
+      <w:r>
+        <w:t xml:space="preserve"> - </w:t>
+      </w:r>
+      <w:r>
+        <w:t xml:space="preserve"> suaugusių mirtingumas (mirtys tarp 15 ir 60 metų 1000 gyventojų)</w:t>
+      </w:r>
+    </w:p>
+    <w:p>
+      <w:pPr>
+        <w:spacing w:after="0"/>
+        <w:jc w:val="both"/>
+      </w:pPr>
+      <w:r>
+        <w:rPr>
+          <w:i/>
+          <w:iCs/>
+        </w:rPr>
+        <w:t>„</w:t>
+      </w:r>
+      <w:proofErr w:type="spellStart"/>
+      <w:r>
+        <w:rPr>
+          <w:i/>
+          <w:iCs/>
+        </w:rPr>
+        <w:t>Number</w:t>
+      </w:r>
+      <w:proofErr w:type="spellEnd"/>
+      <w:r>
+        <w:rPr>
+          <w:i/>
+          <w:iCs/>
+        </w:rPr>
+        <w:t xml:space="preserve"> </w:t>
+      </w:r>
+      <w:proofErr w:type="spellStart"/>
+      <w:r>
+        <w:rPr>
+          <w:i/>
+          <w:iCs/>
+        </w:rPr>
+        <w:t>of</w:t>
+      </w:r>
+      <w:proofErr w:type="spellEnd"/>
+      <w:r>
+        <w:rPr>
+          <w:i/>
+          <w:iCs/>
+        </w:rPr>
+        <w:t xml:space="preserve"> </w:t>
+      </w:r>
+      <w:proofErr w:type="spellStart"/>
+      <w:r>
+        <w:rPr>
+          <w:i/>
+          <w:iCs/>
+        </w:rPr>
+        <w:t>Infant</w:t>
+      </w:r>
+      <w:proofErr w:type="spellEnd"/>
+      <w:r>
+        <w:rPr>
+          <w:i/>
+          <w:iCs/>
+        </w:rPr>
+        <w:t xml:space="preserve"> </w:t>
+      </w:r>
+      <w:proofErr w:type="spellStart"/>
+      <w:r>
+        <w:rPr>
+          <w:i/>
+          <w:iCs/>
+        </w:rPr>
+        <w:t>Deaths</w:t>
+      </w:r>
+      <w:proofErr w:type="spellEnd"/>
+      <w:r>
+        <w:rPr>
+          <w:i/>
+          <w:iCs/>
+        </w:rPr>
+        <w:t>“</w:t>
+      </w:r>
+      <w:r>
+        <w:t xml:space="preserve"> – naujagimių mirtys 1000 gyventojų</w:t>
+      </w:r>
+    </w:p>
+    <w:p>
+      <w:pPr>
+        <w:spacing w:after="0"/>
+        <w:jc w:val="both"/>
+      </w:pPr>
+      <w:r>
+        <w:rPr>
+          <w:i/>
+          <w:iCs/>
+        </w:rPr>
+        <w:t>„</w:t>
+      </w:r>
+      <w:proofErr w:type="spellStart"/>
+      <w:r>
+        <w:rPr>
+          <w:i/>
+          <w:iCs/>
+        </w:rPr>
+        <w:t>Alcohol</w:t>
+      </w:r>
+      <w:proofErr w:type="spellEnd"/>
+      <w:r>
+        <w:rPr>
+          <w:i/>
+          <w:iCs/>
+        </w:rPr>
+        <w:t>“</w:t>
+      </w:r>
+      <w:r>
+        <w:t xml:space="preserve"> – suvartojimas vienam gyventojui (gryno alkoholio litrais)</w:t>
+      </w:r>
+    </w:p>
+    <w:p>
+      <w:pPr>
+        <w:spacing w:after="0"/>
+        <w:jc w:val="both"/>
+      </w:pPr>
+      <w:r>
+        <w:rPr>
+          <w:i/>
+          <w:iCs/>
+        </w:rPr>
+        <w:t>„</w:t>
+      </w:r>
+      <w:proofErr w:type="spellStart"/>
+      <w:r>
+        <w:rPr>
+          <w:i/>
+          <w:iCs/>
+        </w:rPr>
+        <w:t>Percentage</w:t>
+      </w:r>
+      <w:proofErr w:type="spellEnd"/>
+      <w:r>
+        <w:rPr>
+          <w:i/>
+          <w:iCs/>
+        </w:rPr>
+        <w:t xml:space="preserve"> </w:t>
+      </w:r>
+      <w:proofErr w:type="spellStart"/>
+      <w:r>
+        <w:rPr>
+          <w:i/>
+          <w:iCs/>
+        </w:rPr>
+        <w:t>Expenditure</w:t>
+      </w:r>
+      <w:proofErr w:type="spellEnd"/>
+      <w:r>
+        <w:rPr>
+          <w:i/>
+          <w:iCs/>
+        </w:rPr>
+        <w:t>“</w:t>
+      </w:r>
+      <w:r>
+        <w:t xml:space="preserve"> – išlaidos sveikatos apsaugai kaip procentas BVP vienam žmogui.</w:t>
+      </w:r>
+    </w:p>
+    <w:p>
+      <w:pPr>
+        <w:spacing w:after="0"/>
+        <w:jc w:val="both"/>
+      </w:pPr>
+      <w:r>
+        <w:rPr>
+          <w:i/>
+          <w:iCs/>
+        </w:rPr>
+        <w:t>„</w:t>
+      </w:r>
+      <w:proofErr w:type="spellStart"/>
+      <w:r>
+        <w:rPr>
+          <w:i/>
+          <w:iCs/>
+        </w:rPr>
+        <w:t>Hepatitis</w:t>
+      </w:r>
+      <w:proofErr w:type="spellEnd"/>
+      <w:r>
+        <w:rPr>
+          <w:i/>
+          <w:iCs/>
+        </w:rPr>
+        <w:t xml:space="preserve"> B“</w:t>
+      </w:r>
+      <w:r>
+        <w:t xml:space="preserve"> – imunizacija nuo hepatito B tarp 1 metų vaikų (proc.).</w:t>
+      </w:r>
+    </w:p>
+    <w:p>
+      <w:pPr>
+        <w:spacing w:after="0"/>
+        <w:jc w:val="both"/>
+      </w:pPr>
+      <w:r>
+        <w:rPr>
+          <w:i/>
+          <w:iCs/>
+        </w:rPr>
+        <w:t>„</w:t>
+      </w:r>
+      <w:proofErr w:type="spellStart"/>
+      <w:r>
+        <w:rPr>
+          <w:i/>
+          <w:iCs/>
+        </w:rPr>
+        <w:t>Measles</w:t>
+      </w:r>
+      <w:proofErr w:type="spellEnd"/>
+      <w:r>
+        <w:rPr>
+          <w:i/>
+          <w:iCs/>
+        </w:rPr>
+        <w:t>“</w:t>
+      </w:r>
+      <w:r>
+        <w:t xml:space="preserve"> – </w:t>
+      </w:r>
+      <w:r>
+        <w:t>imunizacija nuo tymų tarp 1 metų vaikų (proc.).</w:t>
+      </w:r>
+    </w:p>
+    <w:p>
+      <w:pPr>
+        <w:spacing w:after="0"/>
+        <w:jc w:val="both"/>
+      </w:pPr>
+      <w:r>
+        <w:rPr>
+          <w:i/>
+          <w:iCs/>
+        </w:rPr>
+        <w:t>„BMI“</w:t>
+      </w:r>
+      <w:r>
+        <w:t xml:space="preserve"> – vidutinis KMI visai šalies populiacijai.</w:t>
+      </w:r>
+    </w:p>
+    <w:p>
+      <w:pPr>
+        <w:spacing w:after="0"/>
+        <w:jc w:val="both"/>
+      </w:pPr>
+      <w:r>
+        <w:rPr>
+          <w:i/>
+          <w:iCs/>
+        </w:rPr>
+        <w:t>„</w:t>
+      </w:r>
+      <w:proofErr w:type="spellStart"/>
+      <w:r>
+        <w:rPr>
+          <w:i/>
+          <w:iCs/>
+        </w:rPr>
+        <w:t>Under</w:t>
+      </w:r>
+      <w:proofErr w:type="spellEnd"/>
+      <w:r>
+        <w:rPr>
+          <w:i/>
+          <w:iCs/>
+        </w:rPr>
+        <w:t xml:space="preserve"> </w:t>
+      </w:r>
+      <w:proofErr w:type="spellStart"/>
+      <w:r>
+        <w:rPr>
+          <w:i/>
+          <w:iCs/>
+        </w:rPr>
+        <w:t>five</w:t>
+      </w:r>
+      <w:proofErr w:type="spellEnd"/>
+      <w:r>
+        <w:rPr>
+          <w:i/>
+          <w:iCs/>
+        </w:rPr>
+        <w:t xml:space="preserve"> </w:t>
+      </w:r>
+      <w:proofErr w:type="spellStart"/>
+      <w:r>
+        <w:rPr>
+          <w:i/>
+          <w:iCs/>
+        </w:rPr>
+        <w:t>deaths</w:t>
+      </w:r>
+      <w:proofErr w:type="spellEnd"/>
+      <w:r>
+        <w:rPr>
+          <w:i/>
+          <w:iCs/>
+        </w:rPr>
+        <w:t>“</w:t>
+      </w:r>
+      <w:r>
+        <w:t xml:space="preserve"> – mirtys iki 5 metų 1000 gyventojų</w:t>
+      </w:r>
+    </w:p>
+    <w:p>
+      <w:pPr>
+        <w:spacing w:after="0"/>
+        <w:jc w:val="both"/>
+      </w:pPr>
+      <w:r>
+        <w:rPr>
+          <w:i/>
+          <w:iCs/>
+        </w:rPr>
+        <w:t>„</w:t>
+      </w:r>
+      <w:r>
+        <w:rPr>
+          <w:i/>
+          <w:iCs/>
+        </w:rPr>
+        <w:t>Polio</w:t>
+      </w:r>
+      <w:r>
+        <w:rPr>
+          <w:i/>
+          <w:iCs/>
+        </w:rPr>
+        <w:t>“</w:t>
+      </w:r>
+      <w:r>
+        <w:t xml:space="preserve"> – imunizacija nuo</w:t>
+      </w:r>
+      <w:r>
+        <w:t xml:space="preserve"> </w:t>
+      </w:r>
+      <w:proofErr w:type="spellStart"/>
+      <w:r>
+        <w:t>poliomelito</w:t>
+      </w:r>
+      <w:proofErr w:type="spellEnd"/>
+      <w:r>
+        <w:t xml:space="preserve"> tarp 1 metų vaikų (proc.)</w:t>
+      </w:r>
+    </w:p>
+    <w:p>
+      <w:pPr>
+        <w:spacing w:after="0"/>
+        <w:jc w:val="both"/>
+      </w:pPr>
+      <w:r>
+        <w:rPr>
+          <w:i/>
+          <w:iCs/>
+        </w:rPr>
+        <w:t>„</w:t>
+      </w:r>
+      <w:proofErr w:type="spellStart"/>
+      <w:r>
+        <w:rPr>
+          <w:i/>
+          <w:iCs/>
+        </w:rPr>
+        <w:t>Total</w:t>
+      </w:r>
+      <w:proofErr w:type="spellEnd"/>
+      <w:r>
+        <w:rPr>
+          <w:i/>
+          <w:iCs/>
+        </w:rPr>
+        <w:t xml:space="preserve"> </w:t>
+      </w:r>
+      <w:proofErr w:type="spellStart"/>
+      <w:r>
+        <w:rPr>
+          <w:i/>
+          <w:iCs/>
+        </w:rPr>
+        <w:t>expenditure</w:t>
+      </w:r>
+      <w:proofErr w:type="spellEnd"/>
+      <w:r>
+        <w:rPr>
+          <w:i/>
+          <w:iCs/>
+        </w:rPr>
+        <w:t>“</w:t>
+      </w:r>
+      <w:r>
+        <w:t xml:space="preserve"> – </w:t>
+      </w:r>
+      <w:r>
+        <w:t>vyriausybės išlaidų sveikatos apsaugai dalis (proc.).</w:t>
+      </w:r>
+    </w:p>
+    <w:p>
+      <w:pPr>
+        <w:spacing w:after="0"/>
+        <w:jc w:val="both"/>
+      </w:pPr>
+      <w:r>
+        <w:rPr>
+          <w:i/>
+          <w:iCs/>
+        </w:rPr>
+        <w:t>„</w:t>
+      </w:r>
+      <w:proofErr w:type="spellStart"/>
+      <w:r>
+        <w:rPr>
+          <w:i/>
+          <w:iCs/>
+        </w:rPr>
+        <w:t>Diphteria</w:t>
+      </w:r>
+      <w:proofErr w:type="spellEnd"/>
+      <w:r>
+        <w:rPr>
+          <w:i/>
+          <w:iCs/>
+        </w:rPr>
+        <w:t>“</w:t>
+      </w:r>
+      <w:r>
+        <w:t xml:space="preserve"> – imunizacija tarp 1 metų vaikų (proc.).</w:t>
+      </w:r>
+    </w:p>
+    <w:p>
+      <w:pPr>
+        <w:spacing w:after="0"/>
+        <w:jc w:val="both"/>
+      </w:pPr>
+      <w:r>
+        <w:rPr>
+          <w:i/>
+          <w:iCs/>
+        </w:rPr>
+        <w:t>„HIV/AIDS“</w:t>
+      </w:r>
+      <w:r>
+        <w:t xml:space="preserve"> </w:t>
+      </w:r>
+      <w:r>
+        <w:t>–</w:t>
+      </w:r>
+      <w:r>
+        <w:t xml:space="preserve"> </w:t>
+      </w:r>
+      <w:r>
+        <w:t>mirtys 1000 g</w:t>
+      </w:r>
+      <w:r>
+        <w:t>imimų (nuo 0 iki 4 metų).</w:t>
+      </w:r>
+    </w:p>
+    <w:p>
+      <w:pPr>
+        <w:spacing w:after="0"/>
+        <w:jc w:val="both"/>
+      </w:pPr>
+      <w:r>
+        <w:rPr>
+          <w:i/>
+          <w:iCs/>
+        </w:rPr>
+        <w:t>„GDP“</w:t>
+      </w:r>
+      <w:r>
+        <w:t xml:space="preserve"> – BVP vienam žmogui (JAV doleriais).</w:t>
+      </w:r>
+    </w:p>
+    <w:p>
+      <w:pPr>
+        <w:spacing w:after="0"/>
+        <w:jc w:val="both"/>
+      </w:pPr>
+      <w:r>
+        <w:rPr>
+          <w:i/>
+          <w:iCs/>
+        </w:rPr>
+        <w:t>„</w:t>
+      </w:r>
+      <w:proofErr w:type="spellStart"/>
+      <w:r>
+        <w:rPr>
+          <w:i/>
+          <w:iCs/>
+        </w:rPr>
+        <w:t>Population</w:t>
+      </w:r>
+      <w:proofErr w:type="spellEnd"/>
+      <w:r>
+        <w:rPr>
+          <w:i/>
+          <w:iCs/>
+        </w:rPr>
+        <w:t xml:space="preserve">“ – </w:t>
+      </w:r>
+      <w:r>
+        <w:t>Gyventojų kiekis.</w:t>
+      </w:r>
+    </w:p>
+    <w:p>
+      <w:pPr>
+        <w:spacing w:after="0"/>
+        <w:jc w:val="both"/>
+      </w:pPr>
+      <w:r>
+        <w:rPr>
+          <w:i/>
+          <w:iCs/>
+        </w:rPr>
+        <w:t>„</w:t>
+      </w:r>
+      <w:proofErr w:type="spellStart"/>
+      <w:r>
+        <w:rPr>
+          <w:i/>
+          <w:iCs/>
+        </w:rPr>
+        <w:t>Thinness</w:t>
+      </w:r>
+      <w:proofErr w:type="spellEnd"/>
+      <w:r>
+        <w:rPr>
+          <w:i/>
+          <w:iCs/>
+        </w:rPr>
+        <w:t xml:space="preserve"> </w:t>
+      </w:r>
+      <w:proofErr w:type="spellStart"/>
+      <w:r>
+        <w:rPr>
+          <w:i/>
+          <w:iCs/>
+        </w:rPr>
+        <w:t>Age</w:t>
+      </w:r>
+      <w:proofErr w:type="spellEnd"/>
+      <w:r>
+        <w:rPr>
+          <w:i/>
+          <w:iCs/>
+        </w:rPr>
+        <w:t xml:space="preserve"> 10-19“ </w:t>
+      </w:r>
+      <w:r>
+        <w:t>–</w:t>
+      </w:r>
+      <w:r>
+        <w:t xml:space="preserve"> </w:t>
+      </w:r>
+      <w:r>
+        <w:t xml:space="preserve">plonumas tarp vaikų nuo </w:t>
+      </w:r>
+      <w:r>
+        <w:t>10</w:t>
+      </w:r>
+      <w:r>
+        <w:t xml:space="preserve"> iki </w:t>
+      </w:r>
+      <w:r>
+        <w:t>19</w:t>
+      </w:r>
+      <w:r>
+        <w:t xml:space="preserve"> metų</w:t>
+      </w:r>
+      <w:r>
+        <w:t xml:space="preserve"> (proc.).</w:t>
+      </w:r>
+    </w:p>
+    <w:p>
+      <w:pPr>
+        <w:spacing w:after="0"/>
+        <w:jc w:val="both"/>
+      </w:pPr>
+      <w:r>
+        <w:rPr>
+          <w:i/>
+          <w:iCs/>
+        </w:rPr>
+        <w:t>„</w:t>
+      </w:r>
+      <w:proofErr w:type="spellStart"/>
+      <w:r>
+        <w:rPr>
+          <w:i/>
+          <w:iCs/>
+        </w:rPr>
+        <w:t>Thinness</w:t>
+      </w:r>
+      <w:proofErr w:type="spellEnd"/>
+      <w:r>
+        <w:rPr>
+          <w:i/>
+          <w:iCs/>
+        </w:rPr>
+        <w:t xml:space="preserve"> </w:t>
+      </w:r>
+      <w:proofErr w:type="spellStart"/>
+      <w:r>
+        <w:rPr>
+          <w:i/>
+          <w:iCs/>
+        </w:rPr>
+        <w:t>Age</w:t>
+      </w:r>
+      <w:proofErr w:type="spellEnd"/>
+      <w:r>
+        <w:rPr>
+          <w:i/>
+          <w:iCs/>
+        </w:rPr>
+        <w:t xml:space="preserve"> 5-10“ </w:t>
+      </w:r>
+      <w:r>
+        <w:t xml:space="preserve">– plonumas tarp vaikų nuo 5 iki 9 metų (proc.). </w:t>
+      </w:r>
+    </w:p>
+    <w:p>
+      <w:pPr>
+        <w:spacing w:after="0"/>
+        <w:jc w:val="both"/>
+      </w:pPr>
+      <w:r>
+        <w:rPr>
+          <w:i/>
+          <w:iCs/>
+        </w:rPr>
+        <w:t>„</w:t>
+      </w:r>
+      <w:proofErr w:type="spellStart"/>
+      <w:r>
+        <w:rPr>
+          <w:i/>
+          <w:iCs/>
+        </w:rPr>
+        <w:t>Income</w:t>
+      </w:r>
+      <w:proofErr w:type="spellEnd"/>
+      <w:r>
+        <w:rPr>
+          <w:i/>
+          <w:iCs/>
+        </w:rPr>
+        <w:t xml:space="preserve"> </w:t>
+      </w:r>
+      <w:proofErr w:type="spellStart"/>
+      <w:r>
+        <w:rPr>
+          <w:i/>
+          <w:iCs/>
+        </w:rPr>
+        <w:t>Composition</w:t>
+      </w:r>
+      <w:proofErr w:type="spellEnd"/>
+      <w:r>
+        <w:rPr>
+          <w:i/>
+          <w:iCs/>
+        </w:rPr>
+        <w:t xml:space="preserve"> </w:t>
+      </w:r>
+      <w:proofErr w:type="spellStart"/>
+      <w:r>
+        <w:rPr>
+          <w:i/>
+          <w:iCs/>
+        </w:rPr>
+        <w:t>of</w:t>
+      </w:r>
+      <w:proofErr w:type="spellEnd"/>
+      <w:r>
+        <w:rPr>
+          <w:i/>
+          <w:iCs/>
+        </w:rPr>
+        <w:t xml:space="preserve"> </w:t>
+      </w:r>
+      <w:proofErr w:type="spellStart"/>
+      <w:r>
+        <w:rPr>
+          <w:i/>
+          <w:iCs/>
+        </w:rPr>
+        <w:t>Resourses</w:t>
+      </w:r>
+      <w:proofErr w:type="spellEnd"/>
+      <w:r>
+        <w:rPr>
+          <w:i/>
+          <w:iCs/>
+        </w:rPr>
+        <w:t xml:space="preserve">“ </w:t>
+      </w:r>
+      <w:r>
+        <w:t>–</w:t>
+      </w:r>
+      <w:r>
+        <w:t xml:space="preserve"> Žmogaus socialinės raidos indeksas </w:t>
+      </w:r>
+      <w:r>
+        <w:t xml:space="preserve">(HDI) </w:t>
+      </w:r>
+      <w:r>
+        <w:t xml:space="preserve">ekonominiai </w:t>
+      </w:r>
+      <w:proofErr w:type="spellStart"/>
+      <w:r>
+        <w:t>kriteriai</w:t>
+      </w:r>
+      <w:proofErr w:type="spellEnd"/>
+      <w:r>
+        <w:t xml:space="preserve"> (nuo 0 iki 1).</w:t>
+      </w:r>
+    </w:p>
+    <w:p>
+      <w:pPr>
+        <w:spacing w:after="0"/>
+        <w:jc w:val="both"/>
+      </w:pPr>
+      <w:r>
+        <w:rPr>
+          <w:i/>
+          <w:iCs/>
+        </w:rPr>
+        <w:t>„</w:t>
+      </w:r>
+      <w:proofErr w:type="spellStart"/>
+      <w:r>
+        <w:rPr>
+          <w:i/>
+          <w:iCs/>
+        </w:rPr>
+        <w:t>Schooling</w:t>
+      </w:r>
+      <w:proofErr w:type="spellEnd"/>
+      <w:r>
+        <w:rPr>
+          <w:i/>
+          <w:iCs/>
+        </w:rPr>
+        <w:t xml:space="preserve">“ </w:t>
+      </w:r>
+      <w:r>
+        <w:t>– Mokymosi metų kiekis (metais)</w:t>
+      </w:r>
+      <w:r>
+        <w:t>.</w:t>
+      </w:r>
     </w:p>
     <w:p/>
-    <w:p>
-      <w:pPr>
-        <w:pStyle w:val="Antrat1"/>
-        <w:rPr>
-          <w:sz w:val="28"/>
-          <w:szCs w:val="40"/>
-        </w:rPr>
-      </w:pPr>
-    </w:p>
-    <w:p>
-      <w:pPr>
-        <w:pStyle w:val="Antrat1"/>
-        <w:rPr>
-          <w:sz w:val="28"/>
-          <w:szCs w:val="40"/>
-        </w:rPr>
-      </w:pPr>
-    </w:p>
-    <w:p>
-      <w:pPr>
-        <w:pStyle w:val="Antrat1"/>
-        <w:rPr>
-          <w:sz w:val="28"/>
-          <w:szCs w:val="40"/>
-        </w:rPr>
-      </w:pPr>
-    </w:p>
-    <w:p/>
-    <w:p/>
-    <w:p>
-      <w:r>
-        <w:br w:type="page"/>
-      </w:r>
-    </w:p>
     <w:p>
       <w:pPr>
         <w:pStyle w:val="Antrat1"/>
@@ -6697,7 +7661,35 @@
         <w:rPr>
           <w:rStyle w:val="VerbatimChar"/>
         </w:rPr>
-        <w:t xml:space="preserve"> of Sq     RSS    AIC</w:t>
+        <w:t xml:space="preserve"> </w:t>
+      </w:r>
+      <w:proofErr w:type="spellStart"/>
+      <w:r>
+        <w:rPr>
+          <w:rStyle w:val="VerbatimChar"/>
+        </w:rPr>
+        <w:t>of</w:t>
+      </w:r>
+      <w:proofErr w:type="spellEnd"/>
+      <w:r>
+        <w:rPr>
+          <w:rStyle w:val="VerbatimChar"/>
+        </w:rPr>
+        <w:t xml:space="preserve"> </w:t>
+      </w:r>
+      <w:proofErr w:type="spellStart"/>
+      <w:r>
+        <w:rPr>
+          <w:rStyle w:val="VerbatimChar"/>
+        </w:rPr>
+        <w:t>Sq</w:t>
+      </w:r>
+      <w:proofErr w:type="spellEnd"/>
+      <w:r>
+        <w:rPr>
+          <w:rStyle w:val="VerbatimChar"/>
+        </w:rPr>
+        <w:t xml:space="preserve">     RSS    AIC</w:t>
       </w:r>
       <w:r>
         <w:br/>
@@ -17022,7 +18014,6 @@
           <w:color w:val="112277"/>
           <w:sz w:val="18"/>
           <w:szCs w:val="18"/>
-          <w:lang/>
         </w:rPr>
       </w:pPr>
       <w:r>
@@ -17033,7 +18024,6 @@
           <w:color w:val="112277"/>
           <w:sz w:val="18"/>
           <w:szCs w:val="18"/>
-          <w:lang/>
         </w:rPr>
         <w:t>Stepwise Selection: Step 6</w:t>
       </w:r>
@@ -17050,7 +18040,6 @@
           <w:color w:val="112277"/>
           <w:sz w:val="18"/>
           <w:szCs w:val="18"/>
-          <w:lang/>
         </w:rPr>
       </w:pPr>
       <w:r>
@@ -17061,7 +18050,6 @@
           <w:color w:val="112277"/>
           <w:sz w:val="18"/>
           <w:szCs w:val="18"/>
-          <w:lang/>
         </w:rPr>
         <w:t>Variable gdp Entered: R-Square = 0.9025 and C(p) = 5.2605</w:t>
       </w:r>
@@ -17126,7 +18114,6 @@
                 <w:color w:val="112277"/>
                 <w:sz w:val="18"/>
                 <w:szCs w:val="18"/>
-                <w:lang/>
               </w:rPr>
             </w:pPr>
             <w:r>
@@ -17137,7 +18124,6 @@
                 <w:color w:val="112277"/>
                 <w:sz w:val="18"/>
                 <w:szCs w:val="18"/>
-                <w:lang/>
               </w:rPr>
               <w:t>Analysis of Variance</w:t>
             </w:r>
@@ -17177,7 +18163,6 @@
                 <w:color w:val="112277"/>
                 <w:sz w:val="18"/>
                 <w:szCs w:val="18"/>
-                <w:lang/>
               </w:rPr>
             </w:pPr>
             <w:r>
@@ -17188,7 +18173,6 @@
                 <w:color w:val="112277"/>
                 <w:sz w:val="18"/>
                 <w:szCs w:val="18"/>
-                <w:lang/>
               </w:rPr>
               <w:t>Source</w:t>
             </w:r>
@@ -17224,7 +18208,6 @@
                 <w:color w:val="112277"/>
                 <w:sz w:val="18"/>
                 <w:szCs w:val="18"/>
-                <w:lang/>
               </w:rPr>
             </w:pPr>
             <w:r>
@@ -17235,7 +18218,6 @@
                 <w:color w:val="112277"/>
                 <w:sz w:val="18"/>
                 <w:szCs w:val="18"/>
-                <w:lang/>
               </w:rPr>
               <w:t>DF</w:t>
             </w:r>
@@ -17271,7 +18253,6 @@
                 <w:color w:val="112277"/>
                 <w:sz w:val="18"/>
                 <w:szCs w:val="18"/>
-                <w:lang/>
               </w:rPr>
             </w:pPr>
             <w:r>
@@ -17282,7 +18263,6 @@
                 <w:color w:val="112277"/>
                 <w:sz w:val="18"/>
                 <w:szCs w:val="18"/>
-                <w:lang/>
               </w:rPr>
               <w:t>Sum of</w:t>
             </w:r>
@@ -17294,7 +18274,6 @@
                 <w:color w:val="112277"/>
                 <w:sz w:val="18"/>
                 <w:szCs w:val="18"/>
-                <w:lang/>
               </w:rPr>
               <w:br/>
               <w:t>Squares</w:t>
@@ -17331,7 +18310,6 @@
                 <w:color w:val="112277"/>
                 <w:sz w:val="18"/>
                 <w:szCs w:val="18"/>
-                <w:lang/>
               </w:rPr>
             </w:pPr>
             <w:r>
@@ -17342,7 +18320,6 @@
                 <w:color w:val="112277"/>
                 <w:sz w:val="18"/>
                 <w:szCs w:val="18"/>
-                <w:lang/>
               </w:rPr>
               <w:t>Mean</w:t>
             </w:r>
@@ -17354,7 +18331,6 @@
                 <w:color w:val="112277"/>
                 <w:sz w:val="18"/>
                 <w:szCs w:val="18"/>
-                <w:lang/>
               </w:rPr>
               <w:br/>
               <w:t>Square</w:t>
@@ -17391,7 +18367,6 @@
                 <w:color w:val="112277"/>
                 <w:sz w:val="18"/>
                 <w:szCs w:val="18"/>
-                <w:lang/>
               </w:rPr>
             </w:pPr>
             <w:r>
@@ -17402,7 +18377,6 @@
                 <w:color w:val="112277"/>
                 <w:sz w:val="18"/>
                 <w:szCs w:val="18"/>
-                <w:lang/>
               </w:rPr>
               <w:t>F Value</w:t>
             </w:r>
@@ -17438,7 +18412,6 @@
                 <w:color w:val="112277"/>
                 <w:sz w:val="18"/>
                 <w:szCs w:val="18"/>
-                <w:lang/>
               </w:rPr>
             </w:pPr>
             <w:r>
@@ -17449,7 +18422,6 @@
                 <w:color w:val="112277"/>
                 <w:sz w:val="18"/>
                 <w:szCs w:val="18"/>
-                <w:lang/>
               </w:rPr>
               <w:t>Pr &gt; F</w:t>
             </w:r>
@@ -17485,7 +18457,6 @@
                 <w:color w:val="112277"/>
                 <w:sz w:val="18"/>
                 <w:szCs w:val="18"/>
-                <w:lang/>
               </w:rPr>
             </w:pPr>
             <w:r>
@@ -17496,7 +18467,6 @@
                 <w:color w:val="112277"/>
                 <w:sz w:val="18"/>
                 <w:szCs w:val="18"/>
-                <w:lang/>
               </w:rPr>
               <w:t>Model</w:t>
             </w:r>
@@ -17528,7 +18498,6 @@
                 <w:rFonts w:ascii="Arial" w:eastAsia="Times New Roman" w:hAnsi="Arial" w:cs="Arial"/>
                 <w:sz w:val="18"/>
                 <w:szCs w:val="18"/>
-                <w:lang/>
               </w:rPr>
             </w:pPr>
             <w:r>
@@ -17536,7 +18505,6 @@
                 <w:rFonts w:ascii="Arial" w:eastAsia="Times New Roman" w:hAnsi="Arial" w:cs="Arial"/>
                 <w:sz w:val="18"/>
                 <w:szCs w:val="18"/>
-                <w:lang/>
               </w:rPr>
               <w:t>6</w:t>
             </w:r>
@@ -17568,7 +18536,6 @@
                 <w:rFonts w:ascii="Arial" w:eastAsia="Times New Roman" w:hAnsi="Arial" w:cs="Arial"/>
                 <w:sz w:val="18"/>
                 <w:szCs w:val="18"/>
-                <w:lang/>
               </w:rPr>
             </w:pPr>
             <w:r>
@@ -17576,7 +18543,6 @@
                 <w:rFonts w:ascii="Arial" w:eastAsia="Times New Roman" w:hAnsi="Arial" w:cs="Arial"/>
                 <w:sz w:val="18"/>
                 <w:szCs w:val="18"/>
-                <w:lang/>
               </w:rPr>
               <w:t>8131.77778</w:t>
             </w:r>
@@ -17608,7 +18574,6 @@
                 <w:rFonts w:ascii="Arial" w:eastAsia="Times New Roman" w:hAnsi="Arial" w:cs="Arial"/>
                 <w:sz w:val="18"/>
                 <w:szCs w:val="18"/>
-                <w:lang/>
               </w:rPr>
             </w:pPr>
             <w:r>
@@ -17616,7 +18581,6 @@
                 <w:rFonts w:ascii="Arial" w:eastAsia="Times New Roman" w:hAnsi="Arial" w:cs="Arial"/>
                 <w:sz w:val="18"/>
                 <w:szCs w:val="18"/>
-                <w:lang/>
               </w:rPr>
               <w:t>1355.29630</w:t>
             </w:r>
@@ -17648,7 +18612,6 @@
                 <w:rFonts w:ascii="Arial" w:eastAsia="Times New Roman" w:hAnsi="Arial" w:cs="Arial"/>
                 <w:sz w:val="18"/>
                 <w:szCs w:val="18"/>
-                <w:lang/>
               </w:rPr>
             </w:pPr>
             <w:r>
@@ -17656,7 +18619,6 @@
                 <w:rFonts w:ascii="Arial" w:eastAsia="Times New Roman" w:hAnsi="Arial" w:cs="Arial"/>
                 <w:sz w:val="18"/>
                 <w:szCs w:val="18"/>
-                <w:lang/>
               </w:rPr>
               <w:t>215.92</w:t>
             </w:r>
@@ -17688,7 +18650,6 @@
                 <w:rFonts w:ascii="Arial" w:eastAsia="Times New Roman" w:hAnsi="Arial" w:cs="Arial"/>
                 <w:sz w:val="18"/>
                 <w:szCs w:val="18"/>
-                <w:lang/>
               </w:rPr>
             </w:pPr>
             <w:r>
@@ -17696,7 +18657,6 @@
                 <w:rFonts w:ascii="Arial" w:eastAsia="Times New Roman" w:hAnsi="Arial" w:cs="Arial"/>
                 <w:sz w:val="18"/>
                 <w:szCs w:val="18"/>
-                <w:lang/>
               </w:rPr>
               <w:t>&lt;.0001</w:t>
             </w:r>
@@ -17732,7 +18692,6 @@
                 <w:color w:val="112277"/>
                 <w:sz w:val="18"/>
                 <w:szCs w:val="18"/>
-                <w:lang/>
               </w:rPr>
             </w:pPr>
             <w:r>
@@ -17743,7 +18702,6 @@
                 <w:color w:val="112277"/>
                 <w:sz w:val="18"/>
                 <w:szCs w:val="18"/>
-                <w:lang/>
               </w:rPr>
               <w:t>Error</w:t>
             </w:r>
@@ -17775,7 +18733,6 @@
                 <w:rFonts w:ascii="Arial" w:eastAsia="Times New Roman" w:hAnsi="Arial" w:cs="Arial"/>
                 <w:sz w:val="18"/>
                 <w:szCs w:val="18"/>
-                <w:lang/>
               </w:rPr>
             </w:pPr>
             <w:r>
@@ -17783,7 +18740,6 @@
                 <w:rFonts w:ascii="Arial" w:eastAsia="Times New Roman" w:hAnsi="Arial" w:cs="Arial"/>
                 <w:sz w:val="18"/>
                 <w:szCs w:val="18"/>
-                <w:lang/>
               </w:rPr>
               <w:t>140</w:t>
             </w:r>
@@ -17815,7 +18771,6 @@
                 <w:rFonts w:ascii="Arial" w:eastAsia="Times New Roman" w:hAnsi="Arial" w:cs="Arial"/>
                 <w:sz w:val="18"/>
                 <w:szCs w:val="18"/>
-                <w:lang/>
               </w:rPr>
             </w:pPr>
             <w:r>
@@ -17823,7 +18778,6 @@
                 <w:rFonts w:ascii="Arial" w:eastAsia="Times New Roman" w:hAnsi="Arial" w:cs="Arial"/>
                 <w:sz w:val="18"/>
                 <w:szCs w:val="18"/>
-                <w:lang/>
               </w:rPr>
               <w:t>878.74195</w:t>
             </w:r>
@@ -17855,7 +18809,6 @@
                 <w:rFonts w:ascii="Arial" w:eastAsia="Times New Roman" w:hAnsi="Arial" w:cs="Arial"/>
                 <w:sz w:val="18"/>
                 <w:szCs w:val="18"/>
-                <w:lang/>
               </w:rPr>
             </w:pPr>
             <w:r>
@@ -17863,7 +18816,6 @@
                 <w:rFonts w:ascii="Arial" w:eastAsia="Times New Roman" w:hAnsi="Arial" w:cs="Arial"/>
                 <w:sz w:val="18"/>
                 <w:szCs w:val="18"/>
-                <w:lang/>
               </w:rPr>
               <w:t>6.27673</w:t>
             </w:r>
@@ -17895,7 +18847,6 @@
                 <w:rFonts w:ascii="Arial" w:eastAsia="Times New Roman" w:hAnsi="Arial" w:cs="Arial"/>
                 <w:sz w:val="18"/>
                 <w:szCs w:val="18"/>
-                <w:lang/>
               </w:rPr>
             </w:pPr>
             <w:r>
@@ -17903,7 +18854,6 @@
                 <w:rFonts w:ascii="Arial" w:eastAsia="Times New Roman" w:hAnsi="Arial" w:cs="Arial"/>
                 <w:sz w:val="18"/>
                 <w:szCs w:val="18"/>
-                <w:lang/>
               </w:rPr>
               <w:t> </w:t>
             </w:r>
@@ -17935,7 +18885,6 @@
                 <w:rFonts w:ascii="Arial" w:eastAsia="Times New Roman" w:hAnsi="Arial" w:cs="Arial"/>
                 <w:sz w:val="18"/>
                 <w:szCs w:val="18"/>
-                <w:lang/>
               </w:rPr>
             </w:pPr>
             <w:r>
@@ -17943,7 +18892,6 @@
                 <w:rFonts w:ascii="Arial" w:eastAsia="Times New Roman" w:hAnsi="Arial" w:cs="Arial"/>
                 <w:sz w:val="18"/>
                 <w:szCs w:val="18"/>
-                <w:lang/>
               </w:rPr>
               <w:t> </w:t>
             </w:r>
@@ -17979,7 +18927,6 @@
                 <w:color w:val="112277"/>
                 <w:sz w:val="18"/>
                 <w:szCs w:val="18"/>
-                <w:lang/>
               </w:rPr>
             </w:pPr>
             <w:r>
@@ -17990,7 +18937,6 @@
                 <w:color w:val="112277"/>
                 <w:sz w:val="18"/>
                 <w:szCs w:val="18"/>
-                <w:lang/>
               </w:rPr>
               <w:t>Corrected Total</w:t>
             </w:r>
@@ -18022,7 +18968,6 @@
                 <w:rFonts w:ascii="Arial" w:eastAsia="Times New Roman" w:hAnsi="Arial" w:cs="Arial"/>
                 <w:sz w:val="18"/>
                 <w:szCs w:val="18"/>
-                <w:lang/>
               </w:rPr>
             </w:pPr>
             <w:r>
@@ -18030,7 +18975,6 @@
                 <w:rFonts w:ascii="Arial" w:eastAsia="Times New Roman" w:hAnsi="Arial" w:cs="Arial"/>
                 <w:sz w:val="18"/>
                 <w:szCs w:val="18"/>
-                <w:lang/>
               </w:rPr>
               <w:t>146</w:t>
             </w:r>
@@ -18062,7 +19006,6 @@
                 <w:rFonts w:ascii="Arial" w:eastAsia="Times New Roman" w:hAnsi="Arial" w:cs="Arial"/>
                 <w:sz w:val="18"/>
                 <w:szCs w:val="18"/>
-                <w:lang/>
               </w:rPr>
             </w:pPr>
             <w:r>
@@ -18070,7 +19013,6 @@
                 <w:rFonts w:ascii="Arial" w:eastAsia="Times New Roman" w:hAnsi="Arial" w:cs="Arial"/>
                 <w:sz w:val="18"/>
                 <w:szCs w:val="18"/>
-                <w:lang/>
               </w:rPr>
               <w:t>9010.51973</w:t>
             </w:r>
@@ -18102,7 +19044,6 @@
                 <w:rFonts w:ascii="Arial" w:eastAsia="Times New Roman" w:hAnsi="Arial" w:cs="Arial"/>
                 <w:sz w:val="18"/>
                 <w:szCs w:val="18"/>
-                <w:lang/>
               </w:rPr>
             </w:pPr>
             <w:r>
@@ -18110,7 +19051,6 @@
                 <w:rFonts w:ascii="Arial" w:eastAsia="Times New Roman" w:hAnsi="Arial" w:cs="Arial"/>
                 <w:sz w:val="18"/>
                 <w:szCs w:val="18"/>
-                <w:lang/>
               </w:rPr>
               <w:t> </w:t>
             </w:r>
@@ -18142,7 +19082,6 @@
                 <w:rFonts w:ascii="Arial" w:eastAsia="Times New Roman" w:hAnsi="Arial" w:cs="Arial"/>
                 <w:sz w:val="18"/>
                 <w:szCs w:val="18"/>
-                <w:lang/>
               </w:rPr>
             </w:pPr>
             <w:r>
@@ -18150,7 +19089,6 @@
                 <w:rFonts w:ascii="Arial" w:eastAsia="Times New Roman" w:hAnsi="Arial" w:cs="Arial"/>
                 <w:sz w:val="18"/>
                 <w:szCs w:val="18"/>
-                <w:lang/>
               </w:rPr>
               <w:t> </w:t>
             </w:r>
@@ -18182,7 +19120,6 @@
                 <w:rFonts w:ascii="Arial" w:eastAsia="Times New Roman" w:hAnsi="Arial" w:cs="Arial"/>
                 <w:sz w:val="18"/>
                 <w:szCs w:val="18"/>
-                <w:lang/>
               </w:rPr>
             </w:pPr>
             <w:r>
@@ -18190,7 +19127,6 @@
                 <w:rFonts w:ascii="Arial" w:eastAsia="Times New Roman" w:hAnsi="Arial" w:cs="Arial"/>
                 <w:sz w:val="18"/>
                 <w:szCs w:val="18"/>
-                <w:lang/>
               </w:rPr>
               <w:t> </w:t>
             </w:r>
@@ -18206,7 +19142,6 @@
           <w:vanish/>
           <w:sz w:val="18"/>
           <w:szCs w:val="18"/>
-          <w:lang/>
         </w:rPr>
       </w:pPr>
     </w:p>
@@ -18268,7 +19203,6 @@
                 <w:color w:val="112277"/>
                 <w:sz w:val="18"/>
                 <w:szCs w:val="18"/>
-                <w:lang/>
               </w:rPr>
             </w:pPr>
             <w:r>
@@ -18279,7 +19213,6 @@
                 <w:color w:val="112277"/>
                 <w:sz w:val="18"/>
                 <w:szCs w:val="18"/>
-                <w:lang/>
               </w:rPr>
               <w:t>Variable</w:t>
             </w:r>
@@ -18315,7 +19248,6 @@
                 <w:color w:val="112277"/>
                 <w:sz w:val="18"/>
                 <w:szCs w:val="18"/>
-                <w:lang/>
               </w:rPr>
             </w:pPr>
             <w:r>
@@ -18326,7 +19258,6 @@
                 <w:color w:val="112277"/>
                 <w:sz w:val="18"/>
                 <w:szCs w:val="18"/>
-                <w:lang/>
               </w:rPr>
               <w:t>Parameter</w:t>
             </w:r>
@@ -18338,7 +19269,6 @@
                 <w:color w:val="112277"/>
                 <w:sz w:val="18"/>
                 <w:szCs w:val="18"/>
-                <w:lang/>
               </w:rPr>
               <w:br/>
               <w:t>Estimate</w:t>
@@ -18375,7 +19305,6 @@
                 <w:color w:val="112277"/>
                 <w:sz w:val="18"/>
                 <w:szCs w:val="18"/>
-                <w:lang/>
               </w:rPr>
             </w:pPr>
             <w:r>
@@ -18386,7 +19315,6 @@
                 <w:color w:val="112277"/>
                 <w:sz w:val="18"/>
                 <w:szCs w:val="18"/>
-                <w:lang/>
               </w:rPr>
               <w:t>Standard</w:t>
             </w:r>
@@ -18398,7 +19326,6 @@
                 <w:color w:val="112277"/>
                 <w:sz w:val="18"/>
                 <w:szCs w:val="18"/>
-                <w:lang/>
               </w:rPr>
               <w:br/>
               <w:t>Error</w:t>
@@ -18435,7 +19362,6 @@
                 <w:color w:val="112277"/>
                 <w:sz w:val="18"/>
                 <w:szCs w:val="18"/>
-                <w:lang/>
               </w:rPr>
             </w:pPr>
             <w:r>
@@ -18446,7 +19372,6 @@
                 <w:color w:val="112277"/>
                 <w:sz w:val="18"/>
                 <w:szCs w:val="18"/>
-                <w:lang/>
               </w:rPr>
               <w:t>Type II SS</w:t>
             </w:r>
@@ -18482,7 +19407,6 @@
                 <w:color w:val="112277"/>
                 <w:sz w:val="18"/>
                 <w:szCs w:val="18"/>
-                <w:lang/>
               </w:rPr>
             </w:pPr>
             <w:r>
@@ -18493,7 +19417,6 @@
                 <w:color w:val="112277"/>
                 <w:sz w:val="18"/>
                 <w:szCs w:val="18"/>
-                <w:lang/>
               </w:rPr>
               <w:t>F Value</w:t>
             </w:r>
@@ -18529,7 +19452,6 @@
                 <w:color w:val="112277"/>
                 <w:sz w:val="18"/>
                 <w:szCs w:val="18"/>
-                <w:lang/>
               </w:rPr>
             </w:pPr>
             <w:r>
@@ -18540,7 +19462,6 @@
                 <w:color w:val="112277"/>
                 <w:sz w:val="18"/>
                 <w:szCs w:val="18"/>
-                <w:lang/>
               </w:rPr>
               <w:t>Pr &gt; F</w:t>
             </w:r>
@@ -18576,7 +19497,6 @@
                 <w:color w:val="112277"/>
                 <w:sz w:val="18"/>
                 <w:szCs w:val="18"/>
-                <w:lang/>
               </w:rPr>
             </w:pPr>
             <w:r>
@@ -18587,7 +19507,6 @@
                 <w:color w:val="112277"/>
                 <w:sz w:val="18"/>
                 <w:szCs w:val="18"/>
-                <w:lang/>
               </w:rPr>
               <w:t>Intercept</w:t>
             </w:r>
@@ -18619,7 +19538,6 @@
                 <w:rFonts w:ascii="Arial" w:eastAsia="Times New Roman" w:hAnsi="Arial" w:cs="Arial"/>
                 <w:sz w:val="18"/>
                 <w:szCs w:val="18"/>
-                <w:lang/>
               </w:rPr>
             </w:pPr>
             <w:r>
@@ -18627,7 +19545,6 @@
                 <w:rFonts w:ascii="Arial" w:eastAsia="Times New Roman" w:hAnsi="Arial" w:cs="Arial"/>
                 <w:sz w:val="18"/>
                 <w:szCs w:val="18"/>
-                <w:lang/>
               </w:rPr>
               <w:t>47.00391</w:t>
             </w:r>
@@ -18659,7 +19576,6 @@
                 <w:rFonts w:ascii="Arial" w:eastAsia="Times New Roman" w:hAnsi="Arial" w:cs="Arial"/>
                 <w:sz w:val="18"/>
                 <w:szCs w:val="18"/>
-                <w:lang/>
               </w:rPr>
             </w:pPr>
             <w:r>
@@ -18667,7 +19583,6 @@
                 <w:rFonts w:ascii="Arial" w:eastAsia="Times New Roman" w:hAnsi="Arial" w:cs="Arial"/>
                 <w:sz w:val="18"/>
                 <w:szCs w:val="18"/>
-                <w:lang/>
               </w:rPr>
               <w:t>1.85604</w:t>
             </w:r>
@@ -18699,7 +19614,6 @@
                 <w:rFonts w:ascii="Arial" w:eastAsia="Times New Roman" w:hAnsi="Arial" w:cs="Arial"/>
                 <w:sz w:val="18"/>
                 <w:szCs w:val="18"/>
-                <w:lang/>
               </w:rPr>
             </w:pPr>
             <w:r>
@@ -18707,7 +19621,6 @@
                 <w:rFonts w:ascii="Arial" w:eastAsia="Times New Roman" w:hAnsi="Arial" w:cs="Arial"/>
                 <w:sz w:val="18"/>
                 <w:szCs w:val="18"/>
-                <w:lang/>
               </w:rPr>
               <w:t>4025.57550</w:t>
             </w:r>
@@ -18739,7 +19652,6 @@
                 <w:rFonts w:ascii="Arial" w:eastAsia="Times New Roman" w:hAnsi="Arial" w:cs="Arial"/>
                 <w:sz w:val="18"/>
                 <w:szCs w:val="18"/>
-                <w:lang/>
               </w:rPr>
             </w:pPr>
             <w:r>
@@ -18747,7 +19659,6 @@
                 <w:rFonts w:ascii="Arial" w:eastAsia="Times New Roman" w:hAnsi="Arial" w:cs="Arial"/>
                 <w:sz w:val="18"/>
                 <w:szCs w:val="18"/>
-                <w:lang/>
               </w:rPr>
               <w:t>641.35</w:t>
             </w:r>
@@ -18779,7 +19690,6 @@
                 <w:rFonts w:ascii="Arial" w:eastAsia="Times New Roman" w:hAnsi="Arial" w:cs="Arial"/>
                 <w:sz w:val="18"/>
                 <w:szCs w:val="18"/>
-                <w:lang/>
               </w:rPr>
             </w:pPr>
             <w:r>
@@ -18787,7 +19697,6 @@
                 <w:rFonts w:ascii="Arial" w:eastAsia="Times New Roman" w:hAnsi="Arial" w:cs="Arial"/>
                 <w:sz w:val="18"/>
                 <w:szCs w:val="18"/>
-                <w:lang/>
               </w:rPr>
               <w:t>&lt;.0001</w:t>
             </w:r>
@@ -18823,7 +19732,6 @@
                 <w:color w:val="112277"/>
                 <w:sz w:val="18"/>
                 <w:szCs w:val="18"/>
-                <w:lang/>
               </w:rPr>
             </w:pPr>
             <w:r>
@@ -18834,7 +19742,6 @@
                 <w:color w:val="112277"/>
                 <w:sz w:val="18"/>
                 <w:szCs w:val="18"/>
-                <w:lang/>
               </w:rPr>
               <w:t>adult_mortality</w:t>
             </w:r>
@@ -18867,7 +19774,6 @@
                 <w:rFonts w:ascii="Arial" w:eastAsia="Times New Roman" w:hAnsi="Arial" w:cs="Arial"/>
                 <w:sz w:val="18"/>
                 <w:szCs w:val="18"/>
-                <w:lang/>
               </w:rPr>
             </w:pPr>
             <w:r>
@@ -18875,7 +19781,6 @@
                 <w:rFonts w:ascii="Arial" w:eastAsia="Times New Roman" w:hAnsi="Arial" w:cs="Arial"/>
                 <w:sz w:val="18"/>
                 <w:szCs w:val="18"/>
-                <w:lang/>
               </w:rPr>
               <w:t>-0.01883</w:t>
             </w:r>
@@ -18907,7 +19812,6 @@
                 <w:rFonts w:ascii="Arial" w:eastAsia="Times New Roman" w:hAnsi="Arial" w:cs="Arial"/>
                 <w:sz w:val="18"/>
                 <w:szCs w:val="18"/>
-                <w:lang/>
               </w:rPr>
             </w:pPr>
             <w:r>
@@ -18915,7 +19819,6 @@
                 <w:rFonts w:ascii="Arial" w:eastAsia="Times New Roman" w:hAnsi="Arial" w:cs="Arial"/>
                 <w:sz w:val="18"/>
                 <w:szCs w:val="18"/>
-                <w:lang/>
               </w:rPr>
               <w:t>0.00311</w:t>
             </w:r>
@@ -18947,7 +19850,6 @@
                 <w:rFonts w:ascii="Arial" w:eastAsia="Times New Roman" w:hAnsi="Arial" w:cs="Arial"/>
                 <w:sz w:val="18"/>
                 <w:szCs w:val="18"/>
-                <w:lang/>
               </w:rPr>
             </w:pPr>
             <w:r>
@@ -18955,7 +19857,6 @@
                 <w:rFonts w:ascii="Arial" w:eastAsia="Times New Roman" w:hAnsi="Arial" w:cs="Arial"/>
                 <w:sz w:val="18"/>
                 <w:szCs w:val="18"/>
-                <w:lang/>
               </w:rPr>
               <w:t>230.10155</w:t>
             </w:r>
@@ -18987,7 +19888,6 @@
                 <w:rFonts w:ascii="Arial" w:eastAsia="Times New Roman" w:hAnsi="Arial" w:cs="Arial"/>
                 <w:sz w:val="18"/>
                 <w:szCs w:val="18"/>
-                <w:lang/>
               </w:rPr>
             </w:pPr>
             <w:r>
@@ -18995,7 +19895,6 @@
                 <w:rFonts w:ascii="Arial" w:eastAsia="Times New Roman" w:hAnsi="Arial" w:cs="Arial"/>
                 <w:sz w:val="18"/>
                 <w:szCs w:val="18"/>
-                <w:lang/>
               </w:rPr>
               <w:t>36.66</w:t>
             </w:r>
@@ -19027,7 +19926,6 @@
                 <w:rFonts w:ascii="Arial" w:eastAsia="Times New Roman" w:hAnsi="Arial" w:cs="Arial"/>
                 <w:sz w:val="18"/>
                 <w:szCs w:val="18"/>
-                <w:lang/>
               </w:rPr>
             </w:pPr>
             <w:r>
@@ -19035,7 +19933,6 @@
                 <w:rFonts w:ascii="Arial" w:eastAsia="Times New Roman" w:hAnsi="Arial" w:cs="Arial"/>
                 <w:sz w:val="18"/>
                 <w:szCs w:val="18"/>
-                <w:lang/>
               </w:rPr>
               <w:t>&lt;.0001</w:t>
             </w:r>
@@ -19071,7 +19968,6 @@
                 <w:color w:val="112277"/>
                 <w:sz w:val="18"/>
                 <w:szCs w:val="18"/>
-                <w:lang/>
               </w:rPr>
             </w:pPr>
             <w:r>
@@ -19082,7 +19978,6 @@
                 <w:color w:val="112277"/>
                 <w:sz w:val="18"/>
                 <w:szCs w:val="18"/>
-                <w:lang/>
               </w:rPr>
               <w:t>hepatitis_b</w:t>
             </w:r>
@@ -19114,7 +20009,6 @@
                 <w:rFonts w:ascii="Arial" w:eastAsia="Times New Roman" w:hAnsi="Arial" w:cs="Arial"/>
                 <w:sz w:val="18"/>
                 <w:szCs w:val="18"/>
-                <w:lang/>
               </w:rPr>
             </w:pPr>
             <w:r>
@@ -19122,7 +20016,6 @@
                 <w:rFonts w:ascii="Arial" w:eastAsia="Times New Roman" w:hAnsi="Arial" w:cs="Arial"/>
                 <w:sz w:val="18"/>
                 <w:szCs w:val="18"/>
-                <w:lang/>
               </w:rPr>
               <w:t>0.03221</w:t>
             </w:r>
@@ -19154,7 +20047,6 @@
                 <w:rFonts w:ascii="Arial" w:eastAsia="Times New Roman" w:hAnsi="Arial" w:cs="Arial"/>
                 <w:sz w:val="18"/>
                 <w:szCs w:val="18"/>
-                <w:lang/>
               </w:rPr>
             </w:pPr>
             <w:r>
@@ -19162,7 +20054,6 @@
                 <w:rFonts w:ascii="Arial" w:eastAsia="Times New Roman" w:hAnsi="Arial" w:cs="Arial"/>
                 <w:sz w:val="18"/>
                 <w:szCs w:val="18"/>
-                <w:lang/>
               </w:rPr>
               <w:t>0.00940</w:t>
             </w:r>
@@ -19194,7 +20085,6 @@
                 <w:rFonts w:ascii="Arial" w:eastAsia="Times New Roman" w:hAnsi="Arial" w:cs="Arial"/>
                 <w:sz w:val="18"/>
                 <w:szCs w:val="18"/>
-                <w:lang/>
               </w:rPr>
             </w:pPr>
             <w:r>
@@ -19202,7 +20092,6 @@
                 <w:rFonts w:ascii="Arial" w:eastAsia="Times New Roman" w:hAnsi="Arial" w:cs="Arial"/>
                 <w:sz w:val="18"/>
                 <w:szCs w:val="18"/>
-                <w:lang/>
               </w:rPr>
               <w:t>73.78047</w:t>
             </w:r>
@@ -19234,7 +20123,6 @@
                 <w:rFonts w:ascii="Arial" w:eastAsia="Times New Roman" w:hAnsi="Arial" w:cs="Arial"/>
                 <w:sz w:val="18"/>
                 <w:szCs w:val="18"/>
-                <w:lang/>
               </w:rPr>
             </w:pPr>
             <w:r>
@@ -19242,7 +20130,6 @@
                 <w:rFonts w:ascii="Arial" w:eastAsia="Times New Roman" w:hAnsi="Arial" w:cs="Arial"/>
                 <w:sz w:val="18"/>
                 <w:szCs w:val="18"/>
-                <w:lang/>
               </w:rPr>
               <w:t>11.75</w:t>
             </w:r>
@@ -19274,7 +20161,6 @@
                 <w:rFonts w:ascii="Arial" w:eastAsia="Times New Roman" w:hAnsi="Arial" w:cs="Arial"/>
                 <w:sz w:val="18"/>
                 <w:szCs w:val="18"/>
-                <w:lang/>
               </w:rPr>
             </w:pPr>
             <w:r>
@@ -19282,7 +20168,6 @@
                 <w:rFonts w:ascii="Arial" w:eastAsia="Times New Roman" w:hAnsi="Arial" w:cs="Arial"/>
                 <w:sz w:val="18"/>
                 <w:szCs w:val="18"/>
-                <w:lang/>
               </w:rPr>
               <w:t>0.0008</w:t>
             </w:r>
@@ -19318,7 +20203,6 @@
                 <w:color w:val="112277"/>
                 <w:sz w:val="18"/>
                 <w:szCs w:val="18"/>
-                <w:lang/>
               </w:rPr>
             </w:pPr>
             <w:r>
@@ -19329,7 +20213,6 @@
                 <w:color w:val="112277"/>
                 <w:sz w:val="18"/>
                 <w:szCs w:val="18"/>
-                <w:lang/>
               </w:rPr>
               <w:t>total_expenditure</w:t>
             </w:r>
@@ -19361,7 +20244,6 @@
                 <w:rFonts w:ascii="Arial" w:eastAsia="Times New Roman" w:hAnsi="Arial" w:cs="Arial"/>
                 <w:sz w:val="18"/>
                 <w:szCs w:val="18"/>
-                <w:lang/>
               </w:rPr>
             </w:pPr>
             <w:r>
@@ -19369,7 +20251,6 @@
                 <w:rFonts w:ascii="Arial" w:eastAsia="Times New Roman" w:hAnsi="Arial" w:cs="Arial"/>
                 <w:sz w:val="18"/>
                 <w:szCs w:val="18"/>
-                <w:lang/>
               </w:rPr>
               <w:t>1.49427</w:t>
             </w:r>
@@ -19401,7 +20282,6 @@
                 <w:rFonts w:ascii="Arial" w:eastAsia="Times New Roman" w:hAnsi="Arial" w:cs="Arial"/>
                 <w:sz w:val="18"/>
                 <w:szCs w:val="18"/>
-                <w:lang/>
               </w:rPr>
             </w:pPr>
             <w:r>
@@ -19409,7 +20289,6 @@
                 <w:rFonts w:ascii="Arial" w:eastAsia="Times New Roman" w:hAnsi="Arial" w:cs="Arial"/>
                 <w:sz w:val="18"/>
                 <w:szCs w:val="18"/>
-                <w:lang/>
               </w:rPr>
               <w:t>0.53374</w:t>
             </w:r>
@@ -19441,7 +20320,6 @@
                 <w:rFonts w:ascii="Arial" w:eastAsia="Times New Roman" w:hAnsi="Arial" w:cs="Arial"/>
                 <w:sz w:val="18"/>
                 <w:szCs w:val="18"/>
-                <w:lang/>
               </w:rPr>
             </w:pPr>
             <w:r>
@@ -19449,7 +20327,6 @@
                 <w:rFonts w:ascii="Arial" w:eastAsia="Times New Roman" w:hAnsi="Arial" w:cs="Arial"/>
                 <w:sz w:val="18"/>
                 <w:szCs w:val="18"/>
-                <w:lang/>
               </w:rPr>
               <w:t>49.19615</w:t>
             </w:r>
@@ -19481,7 +20358,6 @@
                 <w:rFonts w:ascii="Arial" w:eastAsia="Times New Roman" w:hAnsi="Arial" w:cs="Arial"/>
                 <w:sz w:val="18"/>
                 <w:szCs w:val="18"/>
-                <w:lang/>
               </w:rPr>
             </w:pPr>
             <w:r>
@@ -19489,7 +20365,6 @@
                 <w:rFonts w:ascii="Arial" w:eastAsia="Times New Roman" w:hAnsi="Arial" w:cs="Arial"/>
                 <w:sz w:val="18"/>
                 <w:szCs w:val="18"/>
-                <w:lang/>
               </w:rPr>
               <w:t>7.84</w:t>
             </w:r>
@@ -19521,7 +20396,6 @@
                 <w:rFonts w:ascii="Arial" w:eastAsia="Times New Roman" w:hAnsi="Arial" w:cs="Arial"/>
                 <w:sz w:val="18"/>
                 <w:szCs w:val="18"/>
-                <w:lang/>
               </w:rPr>
             </w:pPr>
             <w:r>
@@ -19529,7 +20403,6 @@
                 <w:rFonts w:ascii="Arial" w:eastAsia="Times New Roman" w:hAnsi="Arial" w:cs="Arial"/>
                 <w:sz w:val="18"/>
                 <w:szCs w:val="18"/>
-                <w:lang/>
               </w:rPr>
               <w:t>0.0058</w:t>
             </w:r>
@@ -19565,7 +20438,6 @@
                 <w:color w:val="112277"/>
                 <w:sz w:val="18"/>
                 <w:szCs w:val="18"/>
-                <w:lang/>
               </w:rPr>
             </w:pPr>
             <w:r>
@@ -19576,7 +20448,6 @@
                 <w:color w:val="112277"/>
                 <w:sz w:val="18"/>
                 <w:szCs w:val="18"/>
-                <w:lang/>
               </w:rPr>
               <w:t>hiv_aids</w:t>
             </w:r>
@@ -19609,7 +20480,6 @@
                 <w:rFonts w:ascii="Arial" w:eastAsia="Times New Roman" w:hAnsi="Arial" w:cs="Arial"/>
                 <w:sz w:val="18"/>
                 <w:szCs w:val="18"/>
-                <w:lang/>
               </w:rPr>
             </w:pPr>
             <w:r>
@@ -19617,7 +20487,6 @@
                 <w:rFonts w:ascii="Arial" w:eastAsia="Times New Roman" w:hAnsi="Arial" w:cs="Arial"/>
                 <w:sz w:val="18"/>
                 <w:szCs w:val="18"/>
-                <w:lang/>
               </w:rPr>
               <w:t>-0.62505</w:t>
             </w:r>
@@ -19649,7 +20518,6 @@
                 <w:rFonts w:ascii="Arial" w:eastAsia="Times New Roman" w:hAnsi="Arial" w:cs="Arial"/>
                 <w:sz w:val="18"/>
                 <w:szCs w:val="18"/>
-                <w:lang/>
               </w:rPr>
             </w:pPr>
             <w:r>
@@ -19657,7 +20525,6 @@
                 <w:rFonts w:ascii="Arial" w:eastAsia="Times New Roman" w:hAnsi="Arial" w:cs="Arial"/>
                 <w:sz w:val="18"/>
                 <w:szCs w:val="18"/>
-                <w:lang/>
               </w:rPr>
               <w:t>0.19276</w:t>
             </w:r>
@@ -19689,7 +20556,6 @@
                 <w:rFonts w:ascii="Arial" w:eastAsia="Times New Roman" w:hAnsi="Arial" w:cs="Arial"/>
                 <w:sz w:val="18"/>
                 <w:szCs w:val="18"/>
-                <w:lang/>
               </w:rPr>
             </w:pPr>
             <w:r>
@@ -19697,7 +20563,6 @@
                 <w:rFonts w:ascii="Arial" w:eastAsia="Times New Roman" w:hAnsi="Arial" w:cs="Arial"/>
                 <w:sz w:val="18"/>
                 <w:szCs w:val="18"/>
-                <w:lang/>
               </w:rPr>
               <w:t>65.99640</w:t>
             </w:r>
@@ -19729,7 +20594,6 @@
                 <w:rFonts w:ascii="Arial" w:eastAsia="Times New Roman" w:hAnsi="Arial" w:cs="Arial"/>
                 <w:sz w:val="18"/>
                 <w:szCs w:val="18"/>
-                <w:lang/>
               </w:rPr>
             </w:pPr>
             <w:r>
@@ -19737,7 +20601,6 @@
                 <w:rFonts w:ascii="Arial" w:eastAsia="Times New Roman" w:hAnsi="Arial" w:cs="Arial"/>
                 <w:sz w:val="18"/>
                 <w:szCs w:val="18"/>
-                <w:lang/>
               </w:rPr>
               <w:t>10.51</w:t>
             </w:r>
@@ -19769,7 +20632,6 @@
                 <w:rFonts w:ascii="Arial" w:eastAsia="Times New Roman" w:hAnsi="Arial" w:cs="Arial"/>
                 <w:sz w:val="18"/>
                 <w:szCs w:val="18"/>
-                <w:lang/>
               </w:rPr>
             </w:pPr>
             <w:r>
@@ -19777,7 +20639,6 @@
                 <w:rFonts w:ascii="Arial" w:eastAsia="Times New Roman" w:hAnsi="Arial" w:cs="Arial"/>
                 <w:sz w:val="18"/>
                 <w:szCs w:val="18"/>
-                <w:lang/>
               </w:rPr>
               <w:t>0.0015</w:t>
             </w:r>
@@ -19813,7 +20674,6 @@
                 <w:color w:val="112277"/>
                 <w:sz w:val="18"/>
                 <w:szCs w:val="18"/>
-                <w:lang/>
               </w:rPr>
             </w:pPr>
             <w:r>
@@ -19824,7 +20684,6 @@
                 <w:color w:val="112277"/>
                 <w:sz w:val="18"/>
                 <w:szCs w:val="18"/>
-                <w:lang/>
               </w:rPr>
               <w:t>income_composition_of_resources</w:t>
             </w:r>
@@ -19856,7 +20715,6 @@
                 <w:rFonts w:ascii="Arial" w:eastAsia="Times New Roman" w:hAnsi="Arial" w:cs="Arial"/>
                 <w:sz w:val="18"/>
                 <w:szCs w:val="18"/>
-                <w:lang/>
               </w:rPr>
             </w:pPr>
             <w:r>
@@ -19864,7 +20722,6 @@
                 <w:rFonts w:ascii="Arial" w:eastAsia="Times New Roman" w:hAnsi="Arial" w:cs="Arial"/>
                 <w:sz w:val="18"/>
                 <w:szCs w:val="18"/>
-                <w:lang/>
               </w:rPr>
               <w:t>36.08633</w:t>
             </w:r>
@@ -19896,7 +20753,6 @@
                 <w:rFonts w:ascii="Arial" w:eastAsia="Times New Roman" w:hAnsi="Arial" w:cs="Arial"/>
                 <w:sz w:val="18"/>
                 <w:szCs w:val="18"/>
-                <w:lang/>
               </w:rPr>
             </w:pPr>
             <w:r>
@@ -19904,7 +20760,6 @@
                 <w:rFonts w:ascii="Arial" w:eastAsia="Times New Roman" w:hAnsi="Arial" w:cs="Arial"/>
                 <w:sz w:val="18"/>
                 <w:szCs w:val="18"/>
-                <w:lang/>
               </w:rPr>
               <w:t>2.23973</w:t>
             </w:r>
@@ -19936,7 +20791,6 @@
                 <w:rFonts w:ascii="Arial" w:eastAsia="Times New Roman" w:hAnsi="Arial" w:cs="Arial"/>
                 <w:sz w:val="18"/>
                 <w:szCs w:val="18"/>
-                <w:lang/>
               </w:rPr>
             </w:pPr>
             <w:r>
@@ -19944,7 +20798,6 @@
                 <w:rFonts w:ascii="Arial" w:eastAsia="Times New Roman" w:hAnsi="Arial" w:cs="Arial"/>
                 <w:sz w:val="18"/>
                 <w:szCs w:val="18"/>
-                <w:lang/>
               </w:rPr>
               <w:t>1629.39372</w:t>
             </w:r>
@@ -19976,7 +20829,6 @@
                 <w:rFonts w:ascii="Arial" w:eastAsia="Times New Roman" w:hAnsi="Arial" w:cs="Arial"/>
                 <w:sz w:val="18"/>
                 <w:szCs w:val="18"/>
-                <w:lang/>
               </w:rPr>
             </w:pPr>
             <w:r>
@@ -19984,7 +20836,6 @@
                 <w:rFonts w:ascii="Arial" w:eastAsia="Times New Roman" w:hAnsi="Arial" w:cs="Arial"/>
                 <w:sz w:val="18"/>
                 <w:szCs w:val="18"/>
-                <w:lang/>
               </w:rPr>
               <w:t>259.59</w:t>
             </w:r>
@@ -20016,7 +20867,6 @@
                 <w:rFonts w:ascii="Arial" w:eastAsia="Times New Roman" w:hAnsi="Arial" w:cs="Arial"/>
                 <w:sz w:val="18"/>
                 <w:szCs w:val="18"/>
-                <w:lang/>
               </w:rPr>
             </w:pPr>
             <w:r>
@@ -20024,7 +20874,6 @@
                 <w:rFonts w:ascii="Arial" w:eastAsia="Times New Roman" w:hAnsi="Arial" w:cs="Arial"/>
                 <w:sz w:val="18"/>
                 <w:szCs w:val="18"/>
-                <w:lang/>
               </w:rPr>
               <w:t>&lt;.0001</w:t>
             </w:r>
@@ -20060,7 +20909,6 @@
                 <w:color w:val="112277"/>
                 <w:sz w:val="18"/>
                 <w:szCs w:val="18"/>
-                <w:lang/>
               </w:rPr>
             </w:pPr>
             <w:r>
@@ -20071,7 +20919,6 @@
                 <w:color w:val="112277"/>
                 <w:sz w:val="18"/>
                 <w:szCs w:val="18"/>
-                <w:lang/>
               </w:rPr>
               <w:t>gdp</w:t>
             </w:r>
@@ -20104,7 +20951,6 @@
                 <w:rFonts w:ascii="Arial" w:eastAsia="Times New Roman" w:hAnsi="Arial" w:cs="Arial"/>
                 <w:sz w:val="18"/>
                 <w:szCs w:val="18"/>
-                <w:lang/>
               </w:rPr>
             </w:pPr>
             <w:r>
@@ -20112,7 +20958,6 @@
                 <w:rFonts w:ascii="Arial" w:eastAsia="Times New Roman" w:hAnsi="Arial" w:cs="Arial"/>
                 <w:sz w:val="18"/>
                 <w:szCs w:val="18"/>
-                <w:lang/>
               </w:rPr>
               <w:t>-0.33851</w:t>
             </w:r>
@@ -20144,7 +20989,6 @@
                 <w:rFonts w:ascii="Arial" w:eastAsia="Times New Roman" w:hAnsi="Arial" w:cs="Arial"/>
                 <w:sz w:val="18"/>
                 <w:szCs w:val="18"/>
-                <w:lang/>
               </w:rPr>
             </w:pPr>
             <w:r>
@@ -20152,7 +20996,6 @@
                 <w:rFonts w:ascii="Arial" w:eastAsia="Times New Roman" w:hAnsi="Arial" w:cs="Arial"/>
                 <w:sz w:val="18"/>
                 <w:szCs w:val="18"/>
-                <w:lang/>
               </w:rPr>
               <w:t>0.16845</w:t>
             </w:r>
@@ -20184,7 +21027,6 @@
                 <w:rFonts w:ascii="Arial" w:eastAsia="Times New Roman" w:hAnsi="Arial" w:cs="Arial"/>
                 <w:sz w:val="18"/>
                 <w:szCs w:val="18"/>
-                <w:lang/>
               </w:rPr>
             </w:pPr>
             <w:r>
@@ -20192,7 +21034,6 @@
                 <w:rFonts w:ascii="Arial" w:eastAsia="Times New Roman" w:hAnsi="Arial" w:cs="Arial"/>
                 <w:sz w:val="18"/>
                 <w:szCs w:val="18"/>
-                <w:lang/>
               </w:rPr>
               <w:t>25.34869</w:t>
             </w:r>
@@ -20224,7 +21065,6 @@
                 <w:rFonts w:ascii="Arial" w:eastAsia="Times New Roman" w:hAnsi="Arial" w:cs="Arial"/>
                 <w:sz w:val="18"/>
                 <w:szCs w:val="18"/>
-                <w:lang/>
               </w:rPr>
             </w:pPr>
             <w:r>
@@ -20232,7 +21072,6 @@
                 <w:rFonts w:ascii="Arial" w:eastAsia="Times New Roman" w:hAnsi="Arial" w:cs="Arial"/>
                 <w:sz w:val="18"/>
                 <w:szCs w:val="18"/>
-                <w:lang/>
               </w:rPr>
               <w:t>4.04</w:t>
             </w:r>
@@ -20264,7 +21103,6 @@
                 <w:rFonts w:ascii="Arial" w:eastAsia="Times New Roman" w:hAnsi="Arial" w:cs="Arial"/>
                 <w:sz w:val="18"/>
                 <w:szCs w:val="18"/>
-                <w:lang/>
               </w:rPr>
             </w:pPr>
             <w:r>
@@ -20272,7 +21110,6 @@
                 <w:rFonts w:ascii="Arial" w:eastAsia="Times New Roman" w:hAnsi="Arial" w:cs="Arial"/>
                 <w:sz w:val="18"/>
                 <w:szCs w:val="18"/>
-                <w:lang/>
               </w:rPr>
               <w:t>0.0464</w:t>
             </w:r>
@@ -20292,7 +21129,6 @@
           <w:color w:val="112277"/>
           <w:sz w:val="18"/>
           <w:szCs w:val="18"/>
-          <w:lang/>
         </w:rPr>
       </w:pPr>
       <w:r>
@@ -20303,7 +21139,6 @@
           <w:color w:val="112277"/>
           <w:sz w:val="18"/>
           <w:szCs w:val="18"/>
-          <w:lang/>
         </w:rPr>
         <w:t>Bounds on condition number: 2.7001, 64.005</w:t>
       </w:r>
@@ -20320,7 +21155,6 @@
           <w:color w:val="112277"/>
           <w:sz w:val="18"/>
           <w:szCs w:val="18"/>
-          <w:lang/>
         </w:rPr>
       </w:pPr>
       <w:r>
@@ -20331,7 +21165,6 @@
           <w:color w:val="112277"/>
           <w:sz w:val="18"/>
           <w:szCs w:val="18"/>
-          <w:lang/>
         </w:rPr>
         <w:lastRenderedPageBreak/>
         <w:t>All variables left in the model are significant at the 0.0500 level.</w:t>
@@ -20349,7 +21182,6 @@
           <w:color w:val="112277"/>
           <w:sz w:val="18"/>
           <w:szCs w:val="18"/>
-          <w:lang/>
         </w:rPr>
       </w:pPr>
       <w:r>
@@ -20360,7 +21192,6 @@
           <w:color w:val="112277"/>
           <w:sz w:val="18"/>
           <w:szCs w:val="18"/>
-          <w:lang/>
         </w:rPr>
         <w:t>No other variable met the 0.0500 significance level for entry into the model.</w:t>
       </w:r>
@@ -20428,7 +21259,6 @@
                 <w:color w:val="112277"/>
                 <w:sz w:val="18"/>
                 <w:szCs w:val="18"/>
-                <w:lang/>
               </w:rPr>
             </w:pPr>
             <w:r>
@@ -20439,7 +21269,6 @@
                 <w:color w:val="112277"/>
                 <w:sz w:val="18"/>
                 <w:szCs w:val="18"/>
-                <w:lang/>
               </w:rPr>
               <w:t>Summary of Stepwise Selection</w:t>
             </w:r>
@@ -20480,7 +21309,6 @@
                 <w:color w:val="112277"/>
                 <w:sz w:val="18"/>
                 <w:szCs w:val="18"/>
-                <w:lang/>
               </w:rPr>
             </w:pPr>
             <w:r>
@@ -20491,7 +21319,6 @@
                 <w:color w:val="112277"/>
                 <w:sz w:val="18"/>
                 <w:szCs w:val="18"/>
-                <w:lang/>
               </w:rPr>
               <w:t>Step</w:t>
             </w:r>
@@ -20526,7 +21353,6 @@
                 <w:color w:val="112277"/>
                 <w:sz w:val="18"/>
                 <w:szCs w:val="18"/>
-                <w:lang/>
               </w:rPr>
             </w:pPr>
             <w:r>
@@ -20537,7 +21363,6 @@
                 <w:color w:val="112277"/>
                 <w:sz w:val="18"/>
                 <w:szCs w:val="18"/>
-                <w:lang/>
               </w:rPr>
               <w:t>Variable</w:t>
             </w:r>
@@ -20549,7 +21374,6 @@
                 <w:color w:val="112277"/>
                 <w:sz w:val="18"/>
                 <w:szCs w:val="18"/>
-                <w:lang/>
               </w:rPr>
               <w:br/>
               <w:t>Entered</w:t>
@@ -20585,7 +21409,6 @@
                 <w:color w:val="112277"/>
                 <w:sz w:val="18"/>
                 <w:szCs w:val="18"/>
-                <w:lang/>
               </w:rPr>
             </w:pPr>
             <w:r>
@@ -20596,7 +21419,6 @@
                 <w:color w:val="112277"/>
                 <w:sz w:val="18"/>
                 <w:szCs w:val="18"/>
-                <w:lang/>
               </w:rPr>
               <w:t>Variable</w:t>
             </w:r>
@@ -20608,7 +21430,6 @@
                 <w:color w:val="112277"/>
                 <w:sz w:val="18"/>
                 <w:szCs w:val="18"/>
-                <w:lang/>
               </w:rPr>
               <w:br/>
               <w:t>Removed</w:t>
@@ -20645,7 +21466,6 @@
                 <w:color w:val="112277"/>
                 <w:sz w:val="18"/>
                 <w:szCs w:val="18"/>
-                <w:lang/>
               </w:rPr>
             </w:pPr>
             <w:r>
@@ -20656,7 +21476,6 @@
                 <w:color w:val="112277"/>
                 <w:sz w:val="18"/>
                 <w:szCs w:val="18"/>
-                <w:lang/>
               </w:rPr>
               <w:t>Number</w:t>
             </w:r>
@@ -20668,7 +21487,6 @@
                 <w:color w:val="112277"/>
                 <w:sz w:val="18"/>
                 <w:szCs w:val="18"/>
-                <w:lang/>
               </w:rPr>
               <w:br/>
               <w:t>Vars In</w:t>
@@ -20705,7 +21523,6 @@
                 <w:color w:val="112277"/>
                 <w:sz w:val="18"/>
                 <w:szCs w:val="18"/>
-                <w:lang/>
               </w:rPr>
             </w:pPr>
             <w:r>
@@ -20716,7 +21533,6 @@
                 <w:color w:val="112277"/>
                 <w:sz w:val="18"/>
                 <w:szCs w:val="18"/>
-                <w:lang/>
               </w:rPr>
               <w:t>Partial</w:t>
             </w:r>
@@ -20728,7 +21544,6 @@
                 <w:color w:val="112277"/>
                 <w:sz w:val="18"/>
                 <w:szCs w:val="18"/>
-                <w:lang/>
               </w:rPr>
               <w:br/>
               <w:t>R-Square</w:t>
@@ -20765,7 +21580,6 @@
                 <w:color w:val="112277"/>
                 <w:sz w:val="18"/>
                 <w:szCs w:val="18"/>
-                <w:lang/>
               </w:rPr>
             </w:pPr>
             <w:r>
@@ -20776,7 +21590,6 @@
                 <w:color w:val="112277"/>
                 <w:sz w:val="18"/>
                 <w:szCs w:val="18"/>
-                <w:lang/>
               </w:rPr>
               <w:t>Model</w:t>
             </w:r>
@@ -20788,7 +21601,6 @@
                 <w:color w:val="112277"/>
                 <w:sz w:val="18"/>
                 <w:szCs w:val="18"/>
-                <w:lang/>
               </w:rPr>
               <w:br/>
               <w:t>R-Square</w:t>
@@ -20825,7 +21637,6 @@
                 <w:color w:val="112277"/>
                 <w:sz w:val="18"/>
                 <w:szCs w:val="18"/>
-                <w:lang/>
               </w:rPr>
             </w:pPr>
             <w:r>
@@ -20836,7 +21647,6 @@
                 <w:color w:val="112277"/>
                 <w:sz w:val="18"/>
                 <w:szCs w:val="18"/>
-                <w:lang/>
               </w:rPr>
               <w:t>C(p)</w:t>
             </w:r>
@@ -20872,7 +21682,6 @@
                 <w:color w:val="112277"/>
                 <w:sz w:val="18"/>
                 <w:szCs w:val="18"/>
-                <w:lang/>
               </w:rPr>
             </w:pPr>
             <w:r>
@@ -20883,7 +21692,6 @@
                 <w:color w:val="112277"/>
                 <w:sz w:val="18"/>
                 <w:szCs w:val="18"/>
-                <w:lang/>
               </w:rPr>
               <w:t>F Value</w:t>
             </w:r>
@@ -20919,7 +21727,6 @@
                 <w:color w:val="112277"/>
                 <w:sz w:val="18"/>
                 <w:szCs w:val="18"/>
-                <w:lang/>
               </w:rPr>
             </w:pPr>
             <w:r>
@@ -20930,7 +21737,6 @@
                 <w:color w:val="112277"/>
                 <w:sz w:val="18"/>
                 <w:szCs w:val="18"/>
-                <w:lang/>
               </w:rPr>
               <w:t>Pr &gt; F</w:t>
             </w:r>
@@ -20967,7 +21773,6 @@
                 <w:color w:val="112277"/>
                 <w:sz w:val="18"/>
                 <w:szCs w:val="18"/>
-                <w:lang/>
               </w:rPr>
             </w:pPr>
             <w:r>
@@ -20978,7 +21783,6 @@
                 <w:color w:val="112277"/>
                 <w:sz w:val="18"/>
                 <w:szCs w:val="18"/>
-                <w:lang/>
               </w:rPr>
               <w:t>1</w:t>
             </w:r>
@@ -21009,7 +21813,6 @@
                 <w:rFonts w:ascii="Arial" w:eastAsia="Times New Roman" w:hAnsi="Arial" w:cs="Arial"/>
                 <w:sz w:val="18"/>
                 <w:szCs w:val="18"/>
-                <w:lang/>
               </w:rPr>
             </w:pPr>
             <w:r>
@@ -21017,7 +21820,6 @@
                 <w:rFonts w:ascii="Arial" w:eastAsia="Times New Roman" w:hAnsi="Arial" w:cs="Arial"/>
                 <w:sz w:val="18"/>
                 <w:szCs w:val="18"/>
-                <w:lang/>
               </w:rPr>
               <w:t>income_composition_of_resources</w:t>
             </w:r>
@@ -21048,7 +21850,6 @@
                 <w:rFonts w:ascii="Arial" w:eastAsia="Times New Roman" w:hAnsi="Arial" w:cs="Arial"/>
                 <w:sz w:val="18"/>
                 <w:szCs w:val="18"/>
-                <w:lang/>
               </w:rPr>
             </w:pPr>
             <w:r>
@@ -21056,7 +21857,6 @@
                 <w:rFonts w:ascii="Arial" w:eastAsia="Times New Roman" w:hAnsi="Arial" w:cs="Arial"/>
                 <w:sz w:val="18"/>
                 <w:szCs w:val="18"/>
-                <w:lang/>
               </w:rPr>
               <w:t> </w:t>
             </w:r>
@@ -21088,7 +21888,6 @@
                 <w:rFonts w:ascii="Arial" w:eastAsia="Times New Roman" w:hAnsi="Arial" w:cs="Arial"/>
                 <w:sz w:val="18"/>
                 <w:szCs w:val="18"/>
-                <w:lang/>
               </w:rPr>
             </w:pPr>
             <w:r>
@@ -21096,7 +21895,6 @@
                 <w:rFonts w:ascii="Arial" w:eastAsia="Times New Roman" w:hAnsi="Arial" w:cs="Arial"/>
                 <w:sz w:val="18"/>
                 <w:szCs w:val="18"/>
-                <w:lang/>
               </w:rPr>
               <w:t>1</w:t>
             </w:r>
@@ -21128,7 +21926,6 @@
                 <w:rFonts w:ascii="Arial" w:eastAsia="Times New Roman" w:hAnsi="Arial" w:cs="Arial"/>
                 <w:sz w:val="18"/>
                 <w:szCs w:val="18"/>
-                <w:lang/>
               </w:rPr>
             </w:pPr>
             <w:r>
@@ -21136,7 +21933,6 @@
                 <w:rFonts w:ascii="Arial" w:eastAsia="Times New Roman" w:hAnsi="Arial" w:cs="Arial"/>
                 <w:sz w:val="18"/>
                 <w:szCs w:val="18"/>
-                <w:lang/>
               </w:rPr>
               <w:t>0.8138</w:t>
             </w:r>
@@ -21168,7 +21964,6 @@
                 <w:rFonts w:ascii="Arial" w:eastAsia="Times New Roman" w:hAnsi="Arial" w:cs="Arial"/>
                 <w:sz w:val="18"/>
                 <w:szCs w:val="18"/>
-                <w:lang/>
               </w:rPr>
             </w:pPr>
             <w:r>
@@ -21176,7 +21971,6 @@
                 <w:rFonts w:ascii="Arial" w:eastAsia="Times New Roman" w:hAnsi="Arial" w:cs="Arial"/>
                 <w:sz w:val="18"/>
                 <w:szCs w:val="18"/>
-                <w:lang/>
               </w:rPr>
               <w:t>0.8138</w:t>
             </w:r>
@@ -21208,7 +22002,6 @@
                 <w:rFonts w:ascii="Arial" w:eastAsia="Times New Roman" w:hAnsi="Arial" w:cs="Arial"/>
                 <w:sz w:val="18"/>
                 <w:szCs w:val="18"/>
-                <w:lang/>
               </w:rPr>
             </w:pPr>
             <w:r>
@@ -21216,7 +22009,6 @@
                 <w:rFonts w:ascii="Arial" w:eastAsia="Times New Roman" w:hAnsi="Arial" w:cs="Arial"/>
                 <w:sz w:val="18"/>
                 <w:szCs w:val="18"/>
-                <w:lang/>
               </w:rPr>
               <w:t>120.975</w:t>
             </w:r>
@@ -21248,7 +22040,6 @@
                 <w:rFonts w:ascii="Arial" w:eastAsia="Times New Roman" w:hAnsi="Arial" w:cs="Arial"/>
                 <w:sz w:val="18"/>
                 <w:szCs w:val="18"/>
-                <w:lang/>
               </w:rPr>
             </w:pPr>
             <w:r>
@@ -21256,7 +22047,6 @@
                 <w:rFonts w:ascii="Arial" w:eastAsia="Times New Roman" w:hAnsi="Arial" w:cs="Arial"/>
                 <w:sz w:val="18"/>
                 <w:szCs w:val="18"/>
-                <w:lang/>
               </w:rPr>
               <w:t>633.74</w:t>
             </w:r>
@@ -21288,7 +22078,6 @@
                 <w:rFonts w:ascii="Arial" w:eastAsia="Times New Roman" w:hAnsi="Arial" w:cs="Arial"/>
                 <w:sz w:val="18"/>
                 <w:szCs w:val="18"/>
-                <w:lang/>
               </w:rPr>
             </w:pPr>
             <w:r>
@@ -21296,7 +22085,6 @@
                 <w:rFonts w:ascii="Arial" w:eastAsia="Times New Roman" w:hAnsi="Arial" w:cs="Arial"/>
                 <w:sz w:val="18"/>
                 <w:szCs w:val="18"/>
-                <w:lang/>
               </w:rPr>
               <w:t>&lt;.0001</w:t>
             </w:r>
@@ -21333,7 +22121,6 @@
                 <w:color w:val="112277"/>
                 <w:sz w:val="18"/>
                 <w:szCs w:val="18"/>
-                <w:lang/>
               </w:rPr>
             </w:pPr>
             <w:r>
@@ -21344,7 +22131,6 @@
                 <w:color w:val="112277"/>
                 <w:sz w:val="18"/>
                 <w:szCs w:val="18"/>
-                <w:lang/>
               </w:rPr>
               <w:t>2</w:t>
             </w:r>
@@ -21375,7 +22161,6 @@
                 <w:rFonts w:ascii="Arial" w:eastAsia="Times New Roman" w:hAnsi="Arial" w:cs="Arial"/>
                 <w:sz w:val="18"/>
                 <w:szCs w:val="18"/>
-                <w:lang/>
               </w:rPr>
             </w:pPr>
             <w:r>
@@ -21383,7 +22168,6 @@
                 <w:rFonts w:ascii="Arial" w:eastAsia="Times New Roman" w:hAnsi="Arial" w:cs="Arial"/>
                 <w:sz w:val="18"/>
                 <w:szCs w:val="18"/>
-                <w:lang/>
               </w:rPr>
               <w:t>adult_mortality</w:t>
             </w:r>
@@ -21414,7 +22198,6 @@
                 <w:rFonts w:ascii="Arial" w:eastAsia="Times New Roman" w:hAnsi="Arial" w:cs="Arial"/>
                 <w:sz w:val="18"/>
                 <w:szCs w:val="18"/>
-                <w:lang/>
               </w:rPr>
             </w:pPr>
             <w:r>
@@ -21422,7 +22205,6 @@
                 <w:rFonts w:ascii="Arial" w:eastAsia="Times New Roman" w:hAnsi="Arial" w:cs="Arial"/>
                 <w:sz w:val="18"/>
                 <w:szCs w:val="18"/>
-                <w:lang/>
               </w:rPr>
               <w:t> </w:t>
             </w:r>
@@ -21454,7 +22236,6 @@
                 <w:rFonts w:ascii="Arial" w:eastAsia="Times New Roman" w:hAnsi="Arial" w:cs="Arial"/>
                 <w:sz w:val="18"/>
                 <w:szCs w:val="18"/>
-                <w:lang/>
               </w:rPr>
             </w:pPr>
             <w:r>
@@ -21462,7 +22243,6 @@
                 <w:rFonts w:ascii="Arial" w:eastAsia="Times New Roman" w:hAnsi="Arial" w:cs="Arial"/>
                 <w:sz w:val="18"/>
                 <w:szCs w:val="18"/>
-                <w:lang/>
               </w:rPr>
               <w:t>2</w:t>
             </w:r>
@@ -21494,7 +22274,6 @@
                 <w:rFonts w:ascii="Arial" w:eastAsia="Times New Roman" w:hAnsi="Arial" w:cs="Arial"/>
                 <w:sz w:val="18"/>
                 <w:szCs w:val="18"/>
-                <w:lang/>
               </w:rPr>
             </w:pPr>
             <w:r>
@@ -21502,7 +22281,6 @@
                 <w:rFonts w:ascii="Arial" w:eastAsia="Times New Roman" w:hAnsi="Arial" w:cs="Arial"/>
                 <w:sz w:val="18"/>
                 <w:szCs w:val="18"/>
-                <w:lang/>
               </w:rPr>
               <w:t>0.0568</w:t>
             </w:r>
@@ -21534,7 +22312,6 @@
                 <w:rFonts w:ascii="Arial" w:eastAsia="Times New Roman" w:hAnsi="Arial" w:cs="Arial"/>
                 <w:sz w:val="18"/>
                 <w:szCs w:val="18"/>
-                <w:lang/>
               </w:rPr>
             </w:pPr>
             <w:r>
@@ -21542,7 +22319,6 @@
                 <w:rFonts w:ascii="Arial" w:eastAsia="Times New Roman" w:hAnsi="Arial" w:cs="Arial"/>
                 <w:sz w:val="18"/>
                 <w:szCs w:val="18"/>
-                <w:lang/>
               </w:rPr>
               <w:t>0.8706</w:t>
             </w:r>
@@ -21574,7 +22350,6 @@
                 <w:rFonts w:ascii="Arial" w:eastAsia="Times New Roman" w:hAnsi="Arial" w:cs="Arial"/>
                 <w:sz w:val="18"/>
                 <w:szCs w:val="18"/>
-                <w:lang/>
               </w:rPr>
             </w:pPr>
             <w:r>
@@ -21582,7 +22357,6 @@
                 <w:rFonts w:ascii="Arial" w:eastAsia="Times New Roman" w:hAnsi="Arial" w:cs="Arial"/>
                 <w:sz w:val="18"/>
                 <w:szCs w:val="18"/>
-                <w:lang/>
               </w:rPr>
               <w:t>42.4851</w:t>
             </w:r>
@@ -21614,7 +22388,6 @@
                 <w:rFonts w:ascii="Arial" w:eastAsia="Times New Roman" w:hAnsi="Arial" w:cs="Arial"/>
                 <w:sz w:val="18"/>
                 <w:szCs w:val="18"/>
-                <w:lang/>
               </w:rPr>
             </w:pPr>
             <w:r>
@@ -21622,7 +22395,6 @@
                 <w:rFonts w:ascii="Arial" w:eastAsia="Times New Roman" w:hAnsi="Arial" w:cs="Arial"/>
                 <w:sz w:val="18"/>
                 <w:szCs w:val="18"/>
-                <w:lang/>
               </w:rPr>
               <w:t>63.17</w:t>
             </w:r>
@@ -21654,7 +22426,6 @@
                 <w:rFonts w:ascii="Arial" w:eastAsia="Times New Roman" w:hAnsi="Arial" w:cs="Arial"/>
                 <w:sz w:val="18"/>
                 <w:szCs w:val="18"/>
-                <w:lang/>
               </w:rPr>
             </w:pPr>
             <w:r>
@@ -21662,7 +22433,6 @@
                 <w:rFonts w:ascii="Arial" w:eastAsia="Times New Roman" w:hAnsi="Arial" w:cs="Arial"/>
                 <w:sz w:val="18"/>
                 <w:szCs w:val="18"/>
-                <w:lang/>
               </w:rPr>
               <w:t>&lt;.0001</w:t>
             </w:r>
@@ -21699,7 +22469,6 @@
                 <w:color w:val="112277"/>
                 <w:sz w:val="18"/>
                 <w:szCs w:val="18"/>
-                <w:lang/>
               </w:rPr>
             </w:pPr>
             <w:r>
@@ -21710,7 +22479,6 @@
                 <w:color w:val="112277"/>
                 <w:sz w:val="18"/>
                 <w:szCs w:val="18"/>
-                <w:lang/>
               </w:rPr>
               <w:t>3</w:t>
             </w:r>
@@ -21741,7 +22509,6 @@
                 <w:rFonts w:ascii="Arial" w:eastAsia="Times New Roman" w:hAnsi="Arial" w:cs="Arial"/>
                 <w:sz w:val="18"/>
                 <w:szCs w:val="18"/>
-                <w:lang/>
               </w:rPr>
             </w:pPr>
             <w:r>
@@ -21749,7 +22516,6 @@
                 <w:rFonts w:ascii="Arial" w:eastAsia="Times New Roman" w:hAnsi="Arial" w:cs="Arial"/>
                 <w:sz w:val="18"/>
                 <w:szCs w:val="18"/>
-                <w:lang/>
               </w:rPr>
               <w:t>hepatitis_b</w:t>
             </w:r>
@@ -21780,7 +22546,6 @@
                 <w:rFonts w:ascii="Arial" w:eastAsia="Times New Roman" w:hAnsi="Arial" w:cs="Arial"/>
                 <w:sz w:val="18"/>
                 <w:szCs w:val="18"/>
-                <w:lang/>
               </w:rPr>
             </w:pPr>
             <w:r>
@@ -21788,7 +22553,6 @@
                 <w:rFonts w:ascii="Arial" w:eastAsia="Times New Roman" w:hAnsi="Arial" w:cs="Arial"/>
                 <w:sz w:val="18"/>
                 <w:szCs w:val="18"/>
-                <w:lang/>
               </w:rPr>
               <w:t> </w:t>
             </w:r>
@@ -21820,7 +22584,6 @@
                 <w:rFonts w:ascii="Arial" w:eastAsia="Times New Roman" w:hAnsi="Arial" w:cs="Arial"/>
                 <w:sz w:val="18"/>
                 <w:szCs w:val="18"/>
-                <w:lang/>
               </w:rPr>
             </w:pPr>
             <w:r>
@@ -21828,7 +22591,6 @@
                 <w:rFonts w:ascii="Arial" w:eastAsia="Times New Roman" w:hAnsi="Arial" w:cs="Arial"/>
                 <w:sz w:val="18"/>
                 <w:szCs w:val="18"/>
-                <w:lang/>
               </w:rPr>
               <w:t>3</w:t>
             </w:r>
@@ -21860,7 +22622,6 @@
                 <w:rFonts w:ascii="Arial" w:eastAsia="Times New Roman" w:hAnsi="Arial" w:cs="Arial"/>
                 <w:sz w:val="18"/>
                 <w:szCs w:val="18"/>
-                <w:lang/>
               </w:rPr>
             </w:pPr>
             <w:r>
@@ -21868,7 +22629,6 @@
                 <w:rFonts w:ascii="Arial" w:eastAsia="Times New Roman" w:hAnsi="Arial" w:cs="Arial"/>
                 <w:sz w:val="18"/>
                 <w:szCs w:val="18"/>
-                <w:lang/>
               </w:rPr>
               <w:t>0.0157</w:t>
             </w:r>
@@ -21900,7 +22660,6 @@
                 <w:rFonts w:ascii="Arial" w:eastAsia="Times New Roman" w:hAnsi="Arial" w:cs="Arial"/>
                 <w:sz w:val="18"/>
                 <w:szCs w:val="18"/>
-                <w:lang/>
               </w:rPr>
             </w:pPr>
             <w:r>
@@ -21908,7 +22667,6 @@
                 <w:rFonts w:ascii="Arial" w:eastAsia="Times New Roman" w:hAnsi="Arial" w:cs="Arial"/>
                 <w:sz w:val="18"/>
                 <w:szCs w:val="18"/>
-                <w:lang/>
               </w:rPr>
               <w:t>0.8863</w:t>
             </w:r>
@@ -21940,7 +22698,6 @@
                 <w:rFonts w:ascii="Arial" w:eastAsia="Times New Roman" w:hAnsi="Arial" w:cs="Arial"/>
                 <w:sz w:val="18"/>
                 <w:szCs w:val="18"/>
-                <w:lang/>
               </w:rPr>
             </w:pPr>
             <w:r>
@@ -21948,7 +22705,6 @@
                 <w:rFonts w:ascii="Arial" w:eastAsia="Times New Roman" w:hAnsi="Arial" w:cs="Arial"/>
                 <w:sz w:val="18"/>
                 <w:szCs w:val="18"/>
-                <w:lang/>
               </w:rPr>
               <w:t>22.1786</w:t>
             </w:r>
@@ -21980,7 +22736,6 @@
                 <w:rFonts w:ascii="Arial" w:eastAsia="Times New Roman" w:hAnsi="Arial" w:cs="Arial"/>
                 <w:sz w:val="18"/>
                 <w:szCs w:val="18"/>
-                <w:lang/>
               </w:rPr>
             </w:pPr>
             <w:r>
@@ -21988,7 +22743,6 @@
                 <w:rFonts w:ascii="Arial" w:eastAsia="Times New Roman" w:hAnsi="Arial" w:cs="Arial"/>
                 <w:sz w:val="18"/>
                 <w:szCs w:val="18"/>
-                <w:lang/>
               </w:rPr>
               <w:t>19.79</w:t>
             </w:r>
@@ -22020,7 +22774,6 @@
                 <w:rFonts w:ascii="Arial" w:eastAsia="Times New Roman" w:hAnsi="Arial" w:cs="Arial"/>
                 <w:sz w:val="18"/>
                 <w:szCs w:val="18"/>
-                <w:lang/>
               </w:rPr>
             </w:pPr>
             <w:r>
@@ -22028,7 +22781,6 @@
                 <w:rFonts w:ascii="Arial" w:eastAsia="Times New Roman" w:hAnsi="Arial" w:cs="Arial"/>
                 <w:sz w:val="18"/>
                 <w:szCs w:val="18"/>
-                <w:lang/>
               </w:rPr>
               <w:t>&lt;.0001</w:t>
             </w:r>
@@ -22065,7 +22817,6 @@
                 <w:color w:val="112277"/>
                 <w:sz w:val="18"/>
                 <w:szCs w:val="18"/>
-                <w:lang/>
               </w:rPr>
             </w:pPr>
             <w:r>
@@ -22076,7 +22827,6 @@
                 <w:color w:val="112277"/>
                 <w:sz w:val="18"/>
                 <w:szCs w:val="18"/>
-                <w:lang/>
               </w:rPr>
               <w:t>4</w:t>
             </w:r>
@@ -22107,7 +22857,6 @@
                 <w:rFonts w:ascii="Arial" w:eastAsia="Times New Roman" w:hAnsi="Arial" w:cs="Arial"/>
                 <w:sz w:val="18"/>
                 <w:szCs w:val="18"/>
-                <w:lang/>
               </w:rPr>
             </w:pPr>
             <w:r>
@@ -22115,7 +22864,6 @@
                 <w:rFonts w:ascii="Arial" w:eastAsia="Times New Roman" w:hAnsi="Arial" w:cs="Arial"/>
                 <w:sz w:val="18"/>
                 <w:szCs w:val="18"/>
-                <w:lang/>
               </w:rPr>
               <w:t>hiv_aids</w:t>
             </w:r>
@@ -22146,7 +22894,6 @@
                 <w:rFonts w:ascii="Arial" w:eastAsia="Times New Roman" w:hAnsi="Arial" w:cs="Arial"/>
                 <w:sz w:val="18"/>
                 <w:szCs w:val="18"/>
-                <w:lang/>
               </w:rPr>
             </w:pPr>
             <w:r>
@@ -22154,7 +22901,6 @@
                 <w:rFonts w:ascii="Arial" w:eastAsia="Times New Roman" w:hAnsi="Arial" w:cs="Arial"/>
                 <w:sz w:val="18"/>
                 <w:szCs w:val="18"/>
-                <w:lang/>
               </w:rPr>
               <w:t> </w:t>
             </w:r>
@@ -22186,7 +22932,6 @@
                 <w:rFonts w:ascii="Arial" w:eastAsia="Times New Roman" w:hAnsi="Arial" w:cs="Arial"/>
                 <w:sz w:val="18"/>
                 <w:szCs w:val="18"/>
-                <w:lang/>
               </w:rPr>
             </w:pPr>
             <w:r>
@@ -22194,7 +22939,6 @@
                 <w:rFonts w:ascii="Arial" w:eastAsia="Times New Roman" w:hAnsi="Arial" w:cs="Arial"/>
                 <w:sz w:val="18"/>
                 <w:szCs w:val="18"/>
-                <w:lang/>
               </w:rPr>
               <w:t>4</w:t>
             </w:r>
@@ -22226,7 +22970,6 @@
                 <w:rFonts w:ascii="Arial" w:eastAsia="Times New Roman" w:hAnsi="Arial" w:cs="Arial"/>
                 <w:sz w:val="18"/>
                 <w:szCs w:val="18"/>
-                <w:lang/>
               </w:rPr>
             </w:pPr>
             <w:r>
@@ -22234,7 +22977,6 @@
                 <w:rFonts w:ascii="Arial" w:eastAsia="Times New Roman" w:hAnsi="Arial" w:cs="Arial"/>
                 <w:sz w:val="18"/>
                 <w:szCs w:val="18"/>
-                <w:lang/>
               </w:rPr>
               <w:t>0.0071</w:t>
             </w:r>
@@ -22266,7 +23008,6 @@
                 <w:rFonts w:ascii="Arial" w:eastAsia="Times New Roman" w:hAnsi="Arial" w:cs="Arial"/>
                 <w:sz w:val="18"/>
                 <w:szCs w:val="18"/>
-                <w:lang/>
               </w:rPr>
             </w:pPr>
             <w:r>
@@ -22274,7 +23015,6 @@
                 <w:rFonts w:ascii="Arial" w:eastAsia="Times New Roman" w:hAnsi="Arial" w:cs="Arial"/>
                 <w:sz w:val="18"/>
                 <w:szCs w:val="18"/>
-                <w:lang/>
               </w:rPr>
               <w:t>0.8934</w:t>
             </w:r>
@@ -22306,7 +23046,6 @@
                 <w:rFonts w:ascii="Arial" w:eastAsia="Times New Roman" w:hAnsi="Arial" w:cs="Arial"/>
                 <w:sz w:val="18"/>
                 <w:szCs w:val="18"/>
-                <w:lang/>
               </w:rPr>
             </w:pPr>
             <w:r>
@@ -22314,7 +23053,6 @@
                 <w:rFonts w:ascii="Arial" w:eastAsia="Times New Roman" w:hAnsi="Arial" w:cs="Arial"/>
                 <w:sz w:val="18"/>
                 <w:szCs w:val="18"/>
-                <w:lang/>
               </w:rPr>
               <w:t>14.0804</w:t>
             </w:r>
@@ -22346,7 +23084,6 @@
                 <w:rFonts w:ascii="Arial" w:eastAsia="Times New Roman" w:hAnsi="Arial" w:cs="Arial"/>
                 <w:sz w:val="18"/>
                 <w:szCs w:val="18"/>
-                <w:lang/>
               </w:rPr>
             </w:pPr>
             <w:r>
@@ -22354,7 +23091,6 @@
                 <w:rFonts w:ascii="Arial" w:eastAsia="Times New Roman" w:hAnsi="Arial" w:cs="Arial"/>
                 <w:sz w:val="18"/>
                 <w:szCs w:val="18"/>
-                <w:lang/>
               </w:rPr>
               <w:t>9.49</w:t>
             </w:r>
@@ -22386,7 +23122,6 @@
                 <w:rFonts w:ascii="Arial" w:eastAsia="Times New Roman" w:hAnsi="Arial" w:cs="Arial"/>
                 <w:sz w:val="18"/>
                 <w:szCs w:val="18"/>
-                <w:lang/>
               </w:rPr>
             </w:pPr>
             <w:r>
@@ -22394,7 +23129,6 @@
                 <w:rFonts w:ascii="Arial" w:eastAsia="Times New Roman" w:hAnsi="Arial" w:cs="Arial"/>
                 <w:sz w:val="18"/>
                 <w:szCs w:val="18"/>
-                <w:lang/>
               </w:rPr>
               <w:t>0.0025</w:t>
             </w:r>
@@ -22431,7 +23165,6 @@
                 <w:color w:val="112277"/>
                 <w:sz w:val="18"/>
                 <w:szCs w:val="18"/>
-                <w:lang/>
               </w:rPr>
             </w:pPr>
             <w:r>
@@ -22442,7 +23175,6 @@
                 <w:color w:val="112277"/>
                 <w:sz w:val="18"/>
                 <w:szCs w:val="18"/>
-                <w:lang/>
               </w:rPr>
               <w:t>5</w:t>
             </w:r>
@@ -22473,7 +23205,6 @@
                 <w:rFonts w:ascii="Arial" w:eastAsia="Times New Roman" w:hAnsi="Arial" w:cs="Arial"/>
                 <w:sz w:val="18"/>
                 <w:szCs w:val="18"/>
-                <w:lang/>
               </w:rPr>
             </w:pPr>
             <w:r>
@@ -22481,7 +23212,6 @@
                 <w:rFonts w:ascii="Arial" w:eastAsia="Times New Roman" w:hAnsi="Arial" w:cs="Arial"/>
                 <w:sz w:val="18"/>
                 <w:szCs w:val="18"/>
-                <w:lang/>
               </w:rPr>
               <w:t>total_expenditure</w:t>
             </w:r>
@@ -22512,7 +23242,6 @@
                 <w:rFonts w:ascii="Arial" w:eastAsia="Times New Roman" w:hAnsi="Arial" w:cs="Arial"/>
                 <w:sz w:val="18"/>
                 <w:szCs w:val="18"/>
-                <w:lang/>
               </w:rPr>
             </w:pPr>
             <w:r>
@@ -22520,7 +23249,6 @@
                 <w:rFonts w:ascii="Arial" w:eastAsia="Times New Roman" w:hAnsi="Arial" w:cs="Arial"/>
                 <w:sz w:val="18"/>
                 <w:szCs w:val="18"/>
-                <w:lang/>
               </w:rPr>
               <w:t> </w:t>
             </w:r>
@@ -22552,7 +23280,6 @@
                 <w:rFonts w:ascii="Arial" w:eastAsia="Times New Roman" w:hAnsi="Arial" w:cs="Arial"/>
                 <w:sz w:val="18"/>
                 <w:szCs w:val="18"/>
-                <w:lang/>
               </w:rPr>
             </w:pPr>
             <w:r>
@@ -22560,7 +23287,6 @@
                 <w:rFonts w:ascii="Arial" w:eastAsia="Times New Roman" w:hAnsi="Arial" w:cs="Arial"/>
                 <w:sz w:val="18"/>
                 <w:szCs w:val="18"/>
-                <w:lang/>
               </w:rPr>
               <w:t>5</w:t>
             </w:r>
@@ -22592,7 +23318,6 @@
                 <w:rFonts w:ascii="Arial" w:eastAsia="Times New Roman" w:hAnsi="Arial" w:cs="Arial"/>
                 <w:sz w:val="18"/>
                 <w:szCs w:val="18"/>
-                <w:lang/>
               </w:rPr>
             </w:pPr>
             <w:r>
@@ -22600,7 +23325,6 @@
                 <w:rFonts w:ascii="Arial" w:eastAsia="Times New Roman" w:hAnsi="Arial" w:cs="Arial"/>
                 <w:sz w:val="18"/>
                 <w:szCs w:val="18"/>
-                <w:lang/>
               </w:rPr>
               <w:t>0.0062</w:t>
             </w:r>
@@ -22632,7 +23356,6 @@
                 <w:rFonts w:ascii="Arial" w:eastAsia="Times New Roman" w:hAnsi="Arial" w:cs="Arial"/>
                 <w:sz w:val="18"/>
                 <w:szCs w:val="18"/>
-                <w:lang/>
               </w:rPr>
             </w:pPr>
             <w:r>
@@ -22640,7 +23363,6 @@
                 <w:rFonts w:ascii="Arial" w:eastAsia="Times New Roman" w:hAnsi="Arial" w:cs="Arial"/>
                 <w:sz w:val="18"/>
                 <w:szCs w:val="18"/>
-                <w:lang/>
               </w:rPr>
               <w:t>0.8997</w:t>
             </w:r>
@@ -22672,7 +23394,6 @@
                 <w:rFonts w:ascii="Arial" w:eastAsia="Times New Roman" w:hAnsi="Arial" w:cs="Arial"/>
                 <w:sz w:val="18"/>
                 <w:szCs w:val="18"/>
-                <w:lang/>
               </w:rPr>
             </w:pPr>
             <w:r>
@@ -22680,7 +23401,6 @@
                 <w:rFonts w:ascii="Arial" w:eastAsia="Times New Roman" w:hAnsi="Arial" w:cs="Arial"/>
                 <w:sz w:val="18"/>
                 <w:szCs w:val="18"/>
-                <w:lang/>
               </w:rPr>
               <w:t>7.2488</w:t>
             </w:r>
@@ -22712,7 +23432,6 @@
                 <w:rFonts w:ascii="Arial" w:eastAsia="Times New Roman" w:hAnsi="Arial" w:cs="Arial"/>
                 <w:sz w:val="18"/>
                 <w:szCs w:val="18"/>
-                <w:lang/>
               </w:rPr>
             </w:pPr>
             <w:r>
@@ -22720,7 +23439,6 @@
                 <w:rFonts w:ascii="Arial" w:eastAsia="Times New Roman" w:hAnsi="Arial" w:cs="Arial"/>
                 <w:sz w:val="18"/>
                 <w:szCs w:val="18"/>
-                <w:lang/>
               </w:rPr>
               <w:t>8.75</w:t>
             </w:r>
@@ -22752,7 +23470,6 @@
                 <w:rFonts w:ascii="Arial" w:eastAsia="Times New Roman" w:hAnsi="Arial" w:cs="Arial"/>
                 <w:sz w:val="18"/>
                 <w:szCs w:val="18"/>
-                <w:lang/>
               </w:rPr>
             </w:pPr>
             <w:r>
@@ -22760,7 +23477,6 @@
                 <w:rFonts w:ascii="Arial" w:eastAsia="Times New Roman" w:hAnsi="Arial" w:cs="Arial"/>
                 <w:sz w:val="18"/>
                 <w:szCs w:val="18"/>
-                <w:lang/>
               </w:rPr>
               <w:t>0.0036</w:t>
             </w:r>
@@ -22797,7 +23513,6 @@
                 <w:color w:val="112277"/>
                 <w:sz w:val="18"/>
                 <w:szCs w:val="18"/>
-                <w:lang/>
               </w:rPr>
             </w:pPr>
             <w:r>
@@ -22808,7 +23523,6 @@
                 <w:color w:val="112277"/>
                 <w:sz w:val="18"/>
                 <w:szCs w:val="18"/>
-                <w:lang/>
               </w:rPr>
               <w:t>6</w:t>
             </w:r>
@@ -22839,7 +23553,6 @@
                 <w:rFonts w:ascii="Arial" w:eastAsia="Times New Roman" w:hAnsi="Arial" w:cs="Arial"/>
                 <w:sz w:val="18"/>
                 <w:szCs w:val="18"/>
-                <w:lang/>
               </w:rPr>
             </w:pPr>
             <w:r>
@@ -22847,7 +23560,6 @@
                 <w:rFonts w:ascii="Arial" w:eastAsia="Times New Roman" w:hAnsi="Arial" w:cs="Arial"/>
                 <w:sz w:val="18"/>
                 <w:szCs w:val="18"/>
-                <w:lang/>
               </w:rPr>
               <w:t>gdp</w:t>
             </w:r>
@@ -22878,7 +23590,6 @@
                 <w:rFonts w:ascii="Arial" w:eastAsia="Times New Roman" w:hAnsi="Arial" w:cs="Arial"/>
                 <w:sz w:val="18"/>
                 <w:szCs w:val="18"/>
-                <w:lang/>
               </w:rPr>
             </w:pPr>
             <w:r>
@@ -22886,7 +23597,6 @@
                 <w:rFonts w:ascii="Arial" w:eastAsia="Times New Roman" w:hAnsi="Arial" w:cs="Arial"/>
                 <w:sz w:val="18"/>
                 <w:szCs w:val="18"/>
-                <w:lang/>
               </w:rPr>
               <w:t> </w:t>
             </w:r>
@@ -22918,7 +23628,6 @@
                 <w:rFonts w:ascii="Arial" w:eastAsia="Times New Roman" w:hAnsi="Arial" w:cs="Arial"/>
                 <w:sz w:val="18"/>
                 <w:szCs w:val="18"/>
-                <w:lang/>
               </w:rPr>
             </w:pPr>
             <w:r>
@@ -22926,7 +23635,6 @@
                 <w:rFonts w:ascii="Arial" w:eastAsia="Times New Roman" w:hAnsi="Arial" w:cs="Arial"/>
                 <w:sz w:val="18"/>
                 <w:szCs w:val="18"/>
-                <w:lang/>
               </w:rPr>
               <w:t>6</w:t>
             </w:r>
@@ -22958,7 +23666,6 @@
                 <w:rFonts w:ascii="Arial" w:eastAsia="Times New Roman" w:hAnsi="Arial" w:cs="Arial"/>
                 <w:sz w:val="18"/>
                 <w:szCs w:val="18"/>
-                <w:lang/>
               </w:rPr>
             </w:pPr>
             <w:r>
@@ -22966,7 +23673,6 @@
                 <w:rFonts w:ascii="Arial" w:eastAsia="Times New Roman" w:hAnsi="Arial" w:cs="Arial"/>
                 <w:sz w:val="18"/>
                 <w:szCs w:val="18"/>
-                <w:lang/>
               </w:rPr>
               <w:t>0.0028</w:t>
             </w:r>
@@ -22998,7 +23704,6 @@
                 <w:rFonts w:ascii="Arial" w:eastAsia="Times New Roman" w:hAnsi="Arial" w:cs="Arial"/>
                 <w:sz w:val="18"/>
                 <w:szCs w:val="18"/>
-                <w:lang/>
               </w:rPr>
             </w:pPr>
             <w:r>
@@ -23006,7 +23711,6 @@
                 <w:rFonts w:ascii="Arial" w:eastAsia="Times New Roman" w:hAnsi="Arial" w:cs="Arial"/>
                 <w:sz w:val="18"/>
                 <w:szCs w:val="18"/>
-                <w:lang/>
               </w:rPr>
               <w:t>0.9025</w:t>
             </w:r>
@@ -23038,7 +23742,6 @@
                 <w:rFonts w:ascii="Arial" w:eastAsia="Times New Roman" w:hAnsi="Arial" w:cs="Arial"/>
                 <w:sz w:val="18"/>
                 <w:szCs w:val="18"/>
-                <w:lang/>
               </w:rPr>
             </w:pPr>
             <w:r>
@@ -23046,7 +23749,6 @@
                 <w:rFonts w:ascii="Arial" w:eastAsia="Times New Roman" w:hAnsi="Arial" w:cs="Arial"/>
                 <w:sz w:val="18"/>
                 <w:szCs w:val="18"/>
-                <w:lang/>
               </w:rPr>
               <w:t>5.2605</w:t>
             </w:r>
@@ -23078,7 +23780,6 @@
                 <w:rFonts w:ascii="Arial" w:eastAsia="Times New Roman" w:hAnsi="Arial" w:cs="Arial"/>
                 <w:sz w:val="18"/>
                 <w:szCs w:val="18"/>
-                <w:lang/>
               </w:rPr>
             </w:pPr>
             <w:r>
@@ -23086,7 +23787,6 @@
                 <w:rFonts w:ascii="Arial" w:eastAsia="Times New Roman" w:hAnsi="Arial" w:cs="Arial"/>
                 <w:sz w:val="18"/>
                 <w:szCs w:val="18"/>
-                <w:lang/>
               </w:rPr>
               <w:t>4.04</w:t>
             </w:r>
@@ -23118,7 +23818,6 @@
                 <w:rFonts w:ascii="Arial" w:eastAsia="Times New Roman" w:hAnsi="Arial" w:cs="Arial"/>
                 <w:sz w:val="18"/>
                 <w:szCs w:val="18"/>
-                <w:lang/>
               </w:rPr>
             </w:pPr>
             <w:r>
@@ -23126,7 +23825,6 @@
                 <w:rFonts w:ascii="Arial" w:eastAsia="Times New Roman" w:hAnsi="Arial" w:cs="Arial"/>
                 <w:sz w:val="18"/>
                 <w:szCs w:val="18"/>
-                <w:lang/>
               </w:rPr>
               <w:t>0.0464</w:t>
             </w:r>
@@ -43237,6 +43935,25 @@
     <w:basedOn w:val="Numatytasispastraiposriftas"/>
     <w:rsid w:val="009D30C1"/>
   </w:style>
+  <w:style w:type="paragraph" w:customStyle="1" w:styleId="sc-cxnhii">
+    <w:name w:val="sc-cxnhii"/>
+    <w:basedOn w:val="prastasis"/>
+    <w:rsid w:val="00131F1B"/>
+    <w:pPr>
+      <w:spacing w:before="100" w:beforeAutospacing="1" w:after="100" w:afterAutospacing="1" w:line="240" w:lineRule="auto"/>
+    </w:pPr>
+    <w:rPr>
+      <w:rFonts w:ascii="Times New Roman" w:eastAsia="Times New Roman" w:hAnsi="Times New Roman" w:cs="Times New Roman"/>
+      <w:sz w:val="24"/>
+      <w:szCs w:val="24"/>
+      <w:lang/>
+    </w:rPr>
+  </w:style>
+  <w:style w:type="character" w:customStyle="1" w:styleId="sc-gxfvkn">
+    <w:name w:val="sc-gxfvkn"/>
+    <w:basedOn w:val="Numatytasispastraiposriftas"/>
+    <w:rsid w:val="00131F1B"/>
+  </w:style>
 </w:styles>
 </file>
 
